--- a/Administration/CoEStarterKit/CoE Starter Kit - Setup Instructions.docx
+++ b/Administration/CoEStarterKit/CoE Starter Kit - Setup Instructions.docx
@@ -373,8 +373,6 @@
             </w:sdtContent>
           </w:sdt>
         </w:tc>
-        <w:bookmarkStart w:id="0" w:name="_GoBack"/>
-        <w:bookmarkEnd w:id="0"/>
       </w:tr>
     </w:tbl>
     <w:p>
@@ -411,6 +409,8 @@
           <w:r>
             <w:t>Contents</w:t>
           </w:r>
+          <w:bookmarkStart w:id="0" w:name="_GoBack"/>
+          <w:bookmarkEnd w:id="0"/>
         </w:p>
         <w:p>
           <w:pPr>
@@ -431,7 +431,7 @@
           <w:r>
             <w:fldChar w:fldCharType="separate"/>
           </w:r>
-          <w:hyperlink w:anchor="_Toc31869187" w:history="1">
+          <w:hyperlink w:anchor="_Toc31881456" w:history="1">
             <w:r>
               <w:rPr>
                 <w:rStyle w:val="Hyperlink"/>
@@ -458,7 +458,7 @@
                 <w:noProof/>
                 <w:webHidden/>
               </w:rPr>
-              <w:instrText xml:space="preserve"> PAGEREF _Toc31869187 \h </w:instrText>
+              <w:instrText xml:space="preserve"> PAGEREF _Toc31881456 \h </w:instrText>
             </w:r>
             <w:r>
               <w:rPr>
@@ -499,7 +499,7 @@
               <w:szCs w:val="22"/>
             </w:rPr>
           </w:pPr>
-          <w:hyperlink w:anchor="_Toc31869188" w:history="1">
+          <w:hyperlink w:anchor="_Toc31881457" w:history="1">
             <w:r>
               <w:rPr>
                 <w:rStyle w:val="Hyperlink"/>
@@ -526,7 +526,7 @@
                 <w:noProof/>
                 <w:webHidden/>
               </w:rPr>
-              <w:instrText xml:space="preserve"> PAGEREF _Toc31869188 \h </w:instrText>
+              <w:instrText xml:space="preserve"> PAGEREF _Toc31881457 \h </w:instrText>
             </w:r>
             <w:r>
               <w:rPr>
@@ -567,7 +567,7 @@
               <w:szCs w:val="22"/>
             </w:rPr>
           </w:pPr>
-          <w:hyperlink w:anchor="_Toc31869189" w:history="1">
+          <w:hyperlink w:anchor="_Toc31881458" w:history="1">
             <w:r>
               <w:rPr>
                 <w:rStyle w:val="Hyperlink"/>
@@ -594,7 +594,7 @@
                 <w:noProof/>
                 <w:webHidden/>
               </w:rPr>
-              <w:instrText xml:space="preserve"> PAGEREF _Toc31869189 \h </w:instrText>
+              <w:instrText xml:space="preserve"> PAGEREF _Toc31881458 \h </w:instrText>
             </w:r>
             <w:r>
               <w:rPr>
@@ -636,7 +636,7 @@
               <w:szCs w:val="22"/>
             </w:rPr>
           </w:pPr>
-          <w:hyperlink w:anchor="_Toc31869190" w:history="1">
+          <w:hyperlink w:anchor="_Toc31881459" w:history="1">
             <w:r>
               <w:rPr>
                 <w:rStyle w:val="Hyperlink"/>
@@ -659,7 +659,7 @@
               <w:rPr>
                 <w:webHidden/>
               </w:rPr>
-              <w:instrText xml:space="preserve"> PAGEREF _Toc31869190 \h </w:instrText>
+              <w:instrText xml:space="preserve"> PAGEREF _Toc31881459 \h </w:instrText>
             </w:r>
             <w:r>
               <w:rPr>
@@ -696,7 +696,7 @@
               <w:szCs w:val="22"/>
             </w:rPr>
           </w:pPr>
-          <w:hyperlink w:anchor="_Toc31869191" w:history="1">
+          <w:hyperlink w:anchor="_Toc31881460" w:history="1">
             <w:r>
               <w:rPr>
                 <w:rStyle w:val="Hyperlink"/>
@@ -724,7 +724,7 @@
                 <w:noProof/>
                 <w:webHidden/>
               </w:rPr>
-              <w:instrText xml:space="preserve"> PAGEREF _Toc31869191 \h </w:instrText>
+              <w:instrText xml:space="preserve"> PAGEREF _Toc31881460 \h </w:instrText>
             </w:r>
             <w:r>
               <w:rPr>
@@ -765,7 +765,7 @@
               <w:szCs w:val="22"/>
             </w:rPr>
           </w:pPr>
-          <w:hyperlink w:anchor="_Toc31869192" w:history="1">
+          <w:hyperlink w:anchor="_Toc31881461" w:history="1">
             <w:r>
               <w:rPr>
                 <w:rStyle w:val="Hyperlink"/>
@@ -793,7 +793,7 @@
                 <w:noProof/>
                 <w:webHidden/>
               </w:rPr>
-              <w:instrText xml:space="preserve"> PAGEREF _Toc31869192 \h </w:instrText>
+              <w:instrText xml:space="preserve"> PAGEREF _Toc31881461 \h </w:instrText>
             </w:r>
             <w:r>
               <w:rPr>
@@ -834,7 +834,7 @@
               <w:szCs w:val="22"/>
             </w:rPr>
           </w:pPr>
-          <w:hyperlink w:anchor="_Toc31869193" w:history="1">
+          <w:hyperlink w:anchor="_Toc31881462" w:history="1">
             <w:r>
               <w:rPr>
                 <w:rStyle w:val="Hyperlink"/>
@@ -862,7 +862,7 @@
                 <w:noProof/>
                 <w:webHidden/>
               </w:rPr>
-              <w:instrText xml:space="preserve"> PAGEREF _Toc31869193 \h </w:instrText>
+              <w:instrText xml:space="preserve"> PAGEREF _Toc31881462 \h </w:instrText>
             </w:r>
             <w:r>
               <w:rPr>
@@ -903,7 +903,7 @@
               <w:szCs w:val="22"/>
             </w:rPr>
           </w:pPr>
-          <w:hyperlink w:anchor="_Toc31869194" w:history="1">
+          <w:hyperlink w:anchor="_Toc31881463" w:history="1">
             <w:r>
               <w:rPr>
                 <w:rStyle w:val="Hyperlink"/>
@@ -931,7 +931,7 @@
                 <w:noProof/>
                 <w:webHidden/>
               </w:rPr>
-              <w:instrText xml:space="preserve"> PAGEREF _Toc31869194 \h </w:instrText>
+              <w:instrText xml:space="preserve"> PAGEREF _Toc31881463 \h </w:instrText>
             </w:r>
             <w:r>
               <w:rPr>
@@ -972,7 +972,7 @@
               <w:szCs w:val="22"/>
             </w:rPr>
           </w:pPr>
-          <w:hyperlink w:anchor="_Toc31869195" w:history="1">
+          <w:hyperlink w:anchor="_Toc31881464" w:history="1">
             <w:r>
               <w:rPr>
                 <w:rStyle w:val="Hyperlink"/>
@@ -1000,7 +1000,7 @@
                 <w:noProof/>
                 <w:webHidden/>
               </w:rPr>
-              <w:instrText xml:space="preserve"> PAGEREF _Toc31869195 \h </w:instrText>
+              <w:instrText xml:space="preserve"> PAGEREF _Toc31881464 \h </w:instrText>
             </w:r>
             <w:r>
               <w:rPr>
@@ -1041,7 +1041,7 @@
               <w:szCs w:val="22"/>
             </w:rPr>
           </w:pPr>
-          <w:hyperlink w:anchor="_Toc31869196" w:history="1">
+          <w:hyperlink w:anchor="_Toc31881465" w:history="1">
             <w:r>
               <w:rPr>
                 <w:rStyle w:val="Hyperlink"/>
@@ -1069,7 +1069,7 @@
                 <w:noProof/>
                 <w:webHidden/>
               </w:rPr>
-              <w:instrText xml:space="preserve"> PAGEREF _Toc31869196 \h </w:instrText>
+              <w:instrText xml:space="preserve"> PAGEREF _Toc31881465 \h </w:instrText>
             </w:r>
             <w:r>
               <w:rPr>
@@ -1110,7 +1110,7 @@
               <w:szCs w:val="22"/>
             </w:rPr>
           </w:pPr>
-          <w:hyperlink w:anchor="_Toc31869197" w:history="1">
+          <w:hyperlink w:anchor="_Toc31881466" w:history="1">
             <w:r>
               <w:rPr>
                 <w:rStyle w:val="Hyperlink"/>
@@ -1138,7 +1138,7 @@
                 <w:noProof/>
                 <w:webHidden/>
               </w:rPr>
-              <w:instrText xml:space="preserve"> PAGEREF _Toc31869197 \h </w:instrText>
+              <w:instrText xml:space="preserve"> PAGEREF _Toc31881466 \h </w:instrText>
             </w:r>
             <w:r>
               <w:rPr>
@@ -1179,7 +1179,7 @@
               <w:szCs w:val="22"/>
             </w:rPr>
           </w:pPr>
-          <w:hyperlink w:anchor="_Toc31869198" w:history="1">
+          <w:hyperlink w:anchor="_Toc31881467" w:history="1">
             <w:r>
               <w:rPr>
                 <w:rStyle w:val="Hyperlink"/>
@@ -1207,7 +1207,7 @@
                 <w:noProof/>
                 <w:webHidden/>
               </w:rPr>
-              <w:instrText xml:space="preserve"> PAGEREF _Toc31869198 \h </w:instrText>
+              <w:instrText xml:space="preserve"> PAGEREF _Toc31881467 \h </w:instrText>
             </w:r>
             <w:r>
               <w:rPr>
@@ -1249,7 +1249,7 @@
               <w:szCs w:val="22"/>
             </w:rPr>
           </w:pPr>
-          <w:hyperlink w:anchor="_Toc31869199" w:history="1">
+          <w:hyperlink w:anchor="_Toc31881468" w:history="1">
             <w:r>
               <w:rPr>
                 <w:rStyle w:val="Hyperlink"/>
@@ -1272,7 +1272,7 @@
               <w:rPr>
                 <w:webHidden/>
               </w:rPr>
-              <w:instrText xml:space="preserve"> PAGEREF _Toc31869199 \h </w:instrText>
+              <w:instrText xml:space="preserve"> PAGEREF _Toc31881468 \h </w:instrText>
             </w:r>
             <w:r>
               <w:rPr>
@@ -1309,7 +1309,7 @@
               <w:szCs w:val="22"/>
             </w:rPr>
           </w:pPr>
-          <w:hyperlink w:anchor="_Toc31869200" w:history="1">
+          <w:hyperlink w:anchor="_Toc31881469" w:history="1">
             <w:r>
               <w:rPr>
                 <w:rStyle w:val="Hyperlink"/>
@@ -1337,7 +1337,7 @@
                 <w:noProof/>
                 <w:webHidden/>
               </w:rPr>
-              <w:instrText xml:space="preserve"> PAGEREF _Toc31869200 \h </w:instrText>
+              <w:instrText xml:space="preserve"> PAGEREF _Toc31881469 \h </w:instrText>
             </w:r>
             <w:r>
               <w:rPr>
@@ -1378,7 +1378,7 @@
               <w:szCs w:val="22"/>
             </w:rPr>
           </w:pPr>
-          <w:hyperlink w:anchor="_Toc31869201" w:history="1">
+          <w:hyperlink w:anchor="_Toc31881470" w:history="1">
             <w:r>
               <w:rPr>
                 <w:rStyle w:val="Hyperlink"/>
@@ -1406,7 +1406,7 @@
                 <w:noProof/>
                 <w:webHidden/>
               </w:rPr>
-              <w:instrText xml:space="preserve"> PAGEREF _Toc31869201 \h </w:instrText>
+              <w:instrText xml:space="preserve"> PAGEREF _Toc31881470 \h </w:instrText>
             </w:r>
             <w:r>
               <w:rPr>
@@ -1447,14 +1447,14 @@
               <w:szCs w:val="22"/>
             </w:rPr>
           </w:pPr>
-          <w:hyperlink w:anchor="_Toc31869202" w:history="1">
+          <w:hyperlink w:anchor="_Toc31881471" w:history="1">
             <w:r>
               <w:rPr>
                 <w:rStyle w:val="Hyperlink"/>
                 <w:rFonts w:cs="Segoe UI"/>
                 <w:noProof/>
               </w:rPr>
-              <w:t>(Optional) Step 3: Create an azure ad security group</w:t>
+              <w:t>Step 3: (Optional) Create an azure ad security group</w:t>
             </w:r>
             <w:r>
               <w:rPr>
@@ -1475,7 +1475,7 @@
                 <w:noProof/>
                 <w:webHidden/>
               </w:rPr>
-              <w:instrText xml:space="preserve"> PAGEREF _Toc31869202 \h </w:instrText>
+              <w:instrText xml:space="preserve"> PAGEREF _Toc31881471 \h </w:instrText>
             </w:r>
             <w:r>
               <w:rPr>
@@ -1495,7 +1495,7 @@
                 <w:noProof/>
                 <w:webHidden/>
               </w:rPr>
-              <w:t>21</w:t>
+              <w:t>20</w:t>
             </w:r>
             <w:r>
               <w:rPr>
@@ -1516,7 +1516,7 @@
               <w:szCs w:val="22"/>
             </w:rPr>
           </w:pPr>
-          <w:hyperlink w:anchor="_Toc31869203" w:history="1">
+          <w:hyperlink w:anchor="_Toc31881472" w:history="1">
             <w:r>
               <w:rPr>
                 <w:rStyle w:val="Hyperlink"/>
@@ -1544,7 +1544,7 @@
                 <w:noProof/>
                 <w:webHidden/>
               </w:rPr>
-              <w:instrText xml:space="preserve"> PAGEREF _Toc31869203 \h </w:instrText>
+              <w:instrText xml:space="preserve"> PAGEREF _Toc31881472 \h </w:instrText>
             </w:r>
             <w:r>
               <w:rPr>
@@ -1585,14 +1585,14 @@
               <w:szCs w:val="22"/>
             </w:rPr>
           </w:pPr>
-          <w:hyperlink w:anchor="_Toc31869204" w:history="1">
+          <w:hyperlink w:anchor="_Toc31881473" w:history="1">
             <w:r>
               <w:rPr>
                 <w:rStyle w:val="Hyperlink"/>
                 <w:rFonts w:cs="Segoe UI"/>
                 <w:noProof/>
               </w:rPr>
-              <w:t>Step 5: iNITIALIZE APPROVAL ENTITIES IN YOUR ENVIRONMENT</w:t>
+              <w:t>Step 5: iNITIALIZE Flow APPROVAL Entities IN YOUR ENVIRONMENT</w:t>
             </w:r>
             <w:r>
               <w:rPr>
@@ -1613,7 +1613,7 @@
                 <w:noProof/>
                 <w:webHidden/>
               </w:rPr>
-              <w:instrText xml:space="preserve"> PAGEREF _Toc31869204 \h </w:instrText>
+              <w:instrText xml:space="preserve"> PAGEREF _Toc31881473 \h </w:instrText>
             </w:r>
             <w:r>
               <w:rPr>
@@ -1654,7 +1654,7 @@
               <w:szCs w:val="22"/>
             </w:rPr>
           </w:pPr>
-          <w:hyperlink w:anchor="_Toc31869205" w:history="1">
+          <w:hyperlink w:anchor="_Toc31881474" w:history="1">
             <w:r>
               <w:rPr>
                 <w:rStyle w:val="Hyperlink"/>
@@ -1682,7 +1682,7 @@
                 <w:noProof/>
                 <w:webHidden/>
               </w:rPr>
-              <w:instrText xml:space="preserve"> PAGEREF _Toc31869205 \h </w:instrText>
+              <w:instrText xml:space="preserve"> PAGEREF _Toc31881474 \h </w:instrText>
             </w:r>
             <w:r>
               <w:rPr>
@@ -1723,7 +1723,7 @@
               <w:szCs w:val="22"/>
             </w:rPr>
           </w:pPr>
-          <w:hyperlink w:anchor="_Toc31869206" w:history="1">
+          <w:hyperlink w:anchor="_Toc31881475" w:history="1">
             <w:r>
               <w:rPr>
                 <w:rStyle w:val="Hyperlink"/>
@@ -1751,7 +1751,7 @@
                 <w:noProof/>
                 <w:webHidden/>
               </w:rPr>
-              <w:instrText xml:space="preserve"> PAGEREF _Toc31869206 \h </w:instrText>
+              <w:instrText xml:space="preserve"> PAGEREF _Toc31881475 \h </w:instrText>
             </w:r>
             <w:r>
               <w:rPr>
@@ -1771,7 +1771,7 @@
                 <w:noProof/>
                 <w:webHidden/>
               </w:rPr>
-              <w:t>25</w:t>
+              <w:t>24</w:t>
             </w:r>
             <w:r>
               <w:rPr>
@@ -1793,7 +1793,7 @@
               <w:szCs w:val="22"/>
             </w:rPr>
           </w:pPr>
-          <w:hyperlink w:anchor="_Toc31869207" w:history="1">
+          <w:hyperlink w:anchor="_Toc31881476" w:history="1">
             <w:r>
               <w:rPr>
                 <w:rStyle w:val="Hyperlink"/>
@@ -1816,7 +1816,7 @@
               <w:rPr>
                 <w:webHidden/>
               </w:rPr>
-              <w:instrText xml:space="preserve"> PAGEREF _Toc31869207 \h </w:instrText>
+              <w:instrText xml:space="preserve"> PAGEREF _Toc31881476 \h </w:instrText>
             </w:r>
             <w:r>
               <w:rPr>
@@ -1853,7 +1853,7 @@
               <w:szCs w:val="22"/>
             </w:rPr>
           </w:pPr>
-          <w:hyperlink w:anchor="_Toc31869208" w:history="1">
+          <w:hyperlink w:anchor="_Toc31881477" w:history="1">
             <w:r>
               <w:rPr>
                 <w:rStyle w:val="Hyperlink"/>
@@ -1881,7 +1881,7 @@
                 <w:noProof/>
                 <w:webHidden/>
               </w:rPr>
-              <w:instrText xml:space="preserve"> PAGEREF _Toc31869208 \h </w:instrText>
+              <w:instrText xml:space="preserve"> PAGEREF _Toc31881477 \h </w:instrText>
             </w:r>
             <w:r>
               <w:rPr>
@@ -1922,7 +1922,7 @@
               <w:szCs w:val="22"/>
             </w:rPr>
           </w:pPr>
-          <w:hyperlink w:anchor="_Toc31869209" w:history="1">
+          <w:hyperlink w:anchor="_Toc31881478" w:history="1">
             <w:r>
               <w:rPr>
                 <w:rStyle w:val="Hyperlink"/>
@@ -1950,7 +1950,7 @@
                 <w:noProof/>
                 <w:webHidden/>
               </w:rPr>
-              <w:instrText xml:space="preserve"> PAGEREF _Toc31869209 \h </w:instrText>
+              <w:instrText xml:space="preserve"> PAGEREF _Toc31881478 \h </w:instrText>
             </w:r>
             <w:r>
               <w:rPr>
@@ -1991,7 +1991,7 @@
               <w:szCs w:val="22"/>
             </w:rPr>
           </w:pPr>
-          <w:hyperlink w:anchor="_Toc31869210" w:history="1">
+          <w:hyperlink w:anchor="_Toc31881479" w:history="1">
             <w:r>
               <w:rPr>
                 <w:rStyle w:val="Hyperlink"/>
@@ -2019,7 +2019,7 @@
                 <w:noProof/>
                 <w:webHidden/>
               </w:rPr>
-              <w:instrText xml:space="preserve"> PAGEREF _Toc31869210 \h </w:instrText>
+              <w:instrText xml:space="preserve"> PAGEREF _Toc31881479 \h </w:instrText>
             </w:r>
             <w:r>
               <w:rPr>
@@ -2060,7 +2060,7 @@
               <w:szCs w:val="22"/>
             </w:rPr>
           </w:pPr>
-          <w:hyperlink w:anchor="_Toc31869211" w:history="1">
+          <w:hyperlink w:anchor="_Toc31881480" w:history="1">
             <w:r>
               <w:rPr>
                 <w:rStyle w:val="Hyperlink"/>
@@ -2088,7 +2088,7 @@
                 <w:noProof/>
                 <w:webHidden/>
               </w:rPr>
-              <w:instrText xml:space="preserve"> PAGEREF _Toc31869211 \h </w:instrText>
+              <w:instrText xml:space="preserve"> PAGEREF _Toc31881480 \h </w:instrText>
             </w:r>
             <w:r>
               <w:rPr>
@@ -2140,7 +2140,7 @@
         <w:pStyle w:val="Heading2"/>
       </w:pPr>
       <w:bookmarkStart w:id="1" w:name="_PreRequisites"/>
-      <w:bookmarkStart w:id="2" w:name="_Toc31869187"/>
+      <w:bookmarkStart w:id="2" w:name="_Toc31881456"/>
       <w:bookmarkEnd w:id="1"/>
       <w:r>
         <w:lastRenderedPageBreak/>
@@ -2621,7 +2621,7 @@
         <w:pStyle w:val="Heading2"/>
       </w:pPr>
       <w:bookmarkStart w:id="3" w:name="_Toc29197502"/>
-      <w:bookmarkStart w:id="4" w:name="_Toc31869188"/>
+      <w:bookmarkStart w:id="4" w:name="_Toc31881457"/>
       <w:r>
         <w:t>Disclaimer</w:t>
       </w:r>
@@ -2719,7 +2719,7 @@
       <w:bookmarkStart w:id="6" w:name="_Toc10364660"/>
       <w:bookmarkStart w:id="7" w:name="_Toc27598610"/>
       <w:bookmarkStart w:id="8" w:name="_Toc29197503"/>
-      <w:bookmarkStart w:id="9" w:name="_Toc31869189"/>
+      <w:bookmarkStart w:id="9" w:name="_Toc31881458"/>
       <w:r>
         <w:t xml:space="preserve">Purpose of this </w:t>
       </w:r>
@@ -2793,7 +2793,7 @@
       <w:bookmarkStart w:id="10" w:name="_Toc29197512"/>
       <w:bookmarkStart w:id="11" w:name="_Ref29980111"/>
       <w:bookmarkStart w:id="12" w:name="_Ref29980138"/>
-      <w:bookmarkStart w:id="13" w:name="_Toc31869190"/>
+      <w:bookmarkStart w:id="13" w:name="_Toc31881459"/>
       <w:r>
         <w:rPr>
           <w:rFonts w:cs="Segoe UI"/>
@@ -2834,7 +2834,7 @@
       <w:bookmarkStart w:id="14" w:name="_Step_1:_Import"/>
       <w:bookmarkStart w:id="15" w:name="_Ref28961105"/>
       <w:bookmarkStart w:id="16" w:name="_Toc29197513"/>
-      <w:bookmarkStart w:id="17" w:name="_Toc31869191"/>
+      <w:bookmarkStart w:id="17" w:name="_Toc31881460"/>
       <w:bookmarkEnd w:id="14"/>
       <w:r>
         <w:rPr>
@@ -3839,7 +3839,7 @@
         </w:rPr>
       </w:pPr>
       <w:bookmarkStart w:id="18" w:name="_Toc29197514"/>
-      <w:bookmarkStart w:id="19" w:name="_Toc31869192"/>
+      <w:bookmarkStart w:id="19" w:name="_Toc31881461"/>
       <w:r>
         <w:rPr>
           <w:rFonts w:cs="Segoe UI"/>
@@ -4669,7 +4669,7 @@
       <w:bookmarkStart w:id="20" w:name="_Toc29197515"/>
       <w:bookmarkStart w:id="21" w:name="_Ref29896177"/>
       <w:bookmarkStart w:id="22" w:name="_Ref29896261"/>
-      <w:bookmarkStart w:id="23" w:name="_Toc31869193"/>
+      <w:bookmarkStart w:id="23" w:name="_Toc31881462"/>
       <w:r>
         <w:rPr>
           <w:rFonts w:cs="Segoe UI"/>
@@ -4729,21 +4729,7 @@
         <w:rPr>
           <w:rFonts w:cs="Segoe UI"/>
         </w:rPr>
-        <w:t xml:space="preserve">. This means, you only </w:t>
-      </w:r>
-      <w:proofErr w:type="gramStart"/>
-      <w:r>
-        <w:rPr>
-          <w:rFonts w:cs="Segoe UI"/>
-        </w:rPr>
-        <w:t>have to</w:t>
-      </w:r>
-      <w:proofErr w:type="gramEnd"/>
-      <w:r>
-        <w:rPr>
-          <w:rFonts w:cs="Segoe UI"/>
-        </w:rPr>
-        <w:t xml:space="preserve"> set the value once and it will be used in all necessary flows and apps.</w:t>
+        <w:t>. This means, you only have to set the value once and it will be used in all necessary flows and apps.</w:t>
       </w:r>
     </w:p>
     <w:p>
@@ -4766,19 +4752,11 @@
           <w:rFonts w:cs="Segoe UI"/>
         </w:rPr>
       </w:pPr>
-      <w:proofErr w:type="gramStart"/>
-      <w:r>
-        <w:rPr>
-          <w:rFonts w:cs="Segoe UI"/>
-        </w:rPr>
-        <w:t>All of</w:t>
-      </w:r>
-      <w:proofErr w:type="gramEnd"/>
-      <w:r>
-        <w:rPr>
-          <w:rFonts w:cs="Segoe UI"/>
-        </w:rPr>
-        <w:t xml:space="preserve"> t</w:t>
+      <w:r>
+        <w:rPr>
+          <w:rFonts w:cs="Segoe UI"/>
+        </w:rPr>
+        <w:t>All of t</w:t>
       </w:r>
       <w:r>
         <w:rPr>
@@ -5075,21 +5053,7 @@
         <w:rPr>
           <w:rFonts w:cs="Segoe UI"/>
         </w:rPr>
-        <w:t xml:space="preserve">Filter the Default Solution to only show Environment Variables by changing the view to Environment variable on the </w:t>
-      </w:r>
-      <w:proofErr w:type="gramStart"/>
-      <w:r>
-        <w:rPr>
-          <w:rFonts w:cs="Segoe UI"/>
-        </w:rPr>
-        <w:t>right hand</w:t>
-      </w:r>
-      <w:proofErr w:type="gramEnd"/>
-      <w:r>
-        <w:rPr>
-          <w:rFonts w:cs="Segoe UI"/>
-        </w:rPr>
-        <w:t xml:space="preserve"> side</w:t>
+        <w:t>Filter the Default Solution to only show Environment Variables by changing the view to Environment variable on the right hand side</w:t>
       </w:r>
       <w:r>
         <w:rPr>
@@ -6281,7 +6245,6 @@
         </w:rPr>
         <w:t xml:space="preserve">: </w:t>
       </w:r>
-      <w:proofErr w:type="gramStart"/>
       <w:r>
         <w:rPr>
           <w:rFonts w:ascii="Consolas" w:hAnsi="Consolas" w:cs="Consolas"/>
@@ -6292,7 +6255,6 @@
         </w:rPr>
         <w:t>inline-block</w:t>
       </w:r>
-      <w:proofErr w:type="gramEnd"/>
       <w:r>
         <w:rPr>
           <w:rFonts w:ascii="Consolas" w:hAnsi="Consolas" w:cs="Consolas"/>
@@ -9509,7 +9471,6 @@
           <w:lang w:val="en-GB"/>
         </w:rPr>
       </w:pPr>
-      <w:proofErr w:type="gramStart"/>
       <w:r>
         <w:rPr>
           <w:rFonts w:ascii="Consolas" w:hAnsi="Consolas" w:cs="Consolas"/>
@@ -9520,7 +9481,6 @@
         </w:rPr>
         <w:t>.label</w:t>
       </w:r>
-      <w:proofErr w:type="gramEnd"/>
       <w:r>
         <w:rPr>
           <w:rFonts w:ascii="Consolas" w:hAnsi="Consolas" w:cs="Consolas"/>
@@ -10065,18 +10025,7 @@
           <w:szCs w:val="12"/>
           <w:lang w:val="en-GB"/>
         </w:rPr>
-        <w:t>text-</w:t>
-      </w:r>
-      <w:proofErr w:type="gramStart"/>
-      <w:r>
-        <w:rPr>
-          <w:rFonts w:ascii="Consolas" w:hAnsi="Consolas" w:cs="Consolas"/>
-          <w:color w:val="FF0000"/>
-          <w:sz w:val="12"/>
-          <w:szCs w:val="12"/>
-          <w:lang w:val="en-GB"/>
-        </w:rPr>
-        <w:t>align</w:t>
+        <w:t>text-align</w:t>
       </w:r>
       <w:r>
         <w:rPr>
@@ -10086,18 +10035,7 @@
           <w:szCs w:val="12"/>
           <w:lang w:val="en-GB"/>
         </w:rPr>
-        <w:t>:</w:t>
-      </w:r>
-      <w:proofErr w:type="gramEnd"/>
-      <w:r>
-        <w:rPr>
-          <w:rFonts w:ascii="Consolas" w:hAnsi="Consolas" w:cs="Consolas"/>
-          <w:color w:val="000000"/>
-          <w:sz w:val="12"/>
-          <w:szCs w:val="12"/>
-          <w:lang w:val="en-GB"/>
-        </w:rPr>
-        <w:t xml:space="preserve"> </w:t>
+        <w:t xml:space="preserve">: </w:t>
       </w:r>
       <w:r>
         <w:rPr>
@@ -10377,7 +10315,7 @@
       <w:bookmarkStart w:id="24" w:name="_Step_4:_Activate"/>
       <w:bookmarkStart w:id="25" w:name="_Ref28962097"/>
       <w:bookmarkStart w:id="26" w:name="_Toc29197516"/>
-      <w:bookmarkStart w:id="27" w:name="_Toc31869194"/>
+      <w:bookmarkStart w:id="27" w:name="_Toc31881463"/>
       <w:bookmarkEnd w:id="24"/>
       <w:r>
         <w:rPr>
@@ -10691,21 +10629,7 @@
         <w:rPr>
           <w:rFonts w:cs="Segoe UI"/>
         </w:rPr>
-        <w:t xml:space="preserve">low rely on </w:t>
-      </w:r>
-      <w:proofErr w:type="gramStart"/>
-      <w:r>
-        <w:rPr>
-          <w:rFonts w:cs="Segoe UI"/>
-        </w:rPr>
-        <w:t>the  Admin</w:t>
-      </w:r>
-      <w:proofErr w:type="gramEnd"/>
-      <w:r>
-        <w:rPr>
-          <w:rFonts w:cs="Segoe UI"/>
-        </w:rPr>
-        <w:t xml:space="preserve"> | Sync Template v2 and are triggered automatically when environment details are created or modified in the </w:t>
+        <w:t xml:space="preserve">low rely on the  Admin | Sync Template v2 and are triggered automatically when environment details are created or modified in the </w:t>
       </w:r>
       <w:proofErr w:type="spellStart"/>
       <w:r>
@@ -12292,21 +12216,7 @@
         <w:rPr>
           <w:rFonts w:cs="Segoe UI"/>
         </w:rPr>
-        <w:t xml:space="preserve">Turn </w:t>
-      </w:r>
-      <w:proofErr w:type="gramStart"/>
-      <w:r>
-        <w:rPr>
-          <w:rFonts w:cs="Segoe UI"/>
-        </w:rPr>
-        <w:t>On</w:t>
-      </w:r>
-      <w:proofErr w:type="gramEnd"/>
-      <w:r>
-        <w:rPr>
-          <w:rFonts w:cs="Segoe UI"/>
-        </w:rPr>
-        <w:t xml:space="preserve"> </w:t>
+        <w:t xml:space="preserve">Turn On </w:t>
       </w:r>
       <w:r>
         <w:rPr>
@@ -12427,7 +12337,7 @@
         </w:rPr>
       </w:pPr>
       <w:bookmarkStart w:id="28" w:name="_Toc29197518"/>
-      <w:bookmarkStart w:id="29" w:name="_Toc31869195"/>
+      <w:bookmarkStart w:id="29" w:name="_Toc31881464"/>
       <w:r>
         <w:rPr>
           <w:rFonts w:cs="Segoe UI"/>
@@ -12732,21 +12642,7 @@
         <w:rPr>
           <w:rFonts w:cs="Segoe UI"/>
         </w:rPr>
-        <w:t xml:space="preserve">Provide a connector name (Office 365 Audit Logs) and select </w:t>
-      </w:r>
-      <w:proofErr w:type="gramStart"/>
-      <w:r>
-        <w:rPr>
-          <w:rFonts w:cs="Segoe UI"/>
-        </w:rPr>
-        <w:t>the .swagger</w:t>
-      </w:r>
-      <w:proofErr w:type="gramEnd"/>
-      <w:r>
-        <w:rPr>
-          <w:rFonts w:cs="Segoe UI"/>
-        </w:rPr>
-        <w:t xml:space="preserve"> file that is which can be found in the </w:t>
+        <w:t xml:space="preserve">Provide a connector name (Office 365 Audit Logs) and select the .swagger file that is which can be found in the </w:t>
       </w:r>
       <w:proofErr w:type="spellStart"/>
       <w:r>
@@ -13850,7 +13746,7 @@
         </w:rPr>
       </w:pPr>
       <w:bookmarkStart w:id="30" w:name="_Toc29197517"/>
-      <w:bookmarkStart w:id="31" w:name="_Toc31869196"/>
+      <w:bookmarkStart w:id="31" w:name="_Toc31881465"/>
       <w:r>
         <w:rPr>
           <w:rFonts w:cs="Segoe UI"/>
@@ -14704,7 +14600,7 @@
         </w:rPr>
       </w:pPr>
       <w:bookmarkStart w:id="32" w:name="_Toc31695998"/>
-      <w:bookmarkStart w:id="33" w:name="_Toc31869197"/>
+      <w:bookmarkStart w:id="33" w:name="_Toc31881466"/>
       <w:r>
         <w:rPr>
           <w:rFonts w:cs="Segoe UI"/>
@@ -14805,7 +14701,7 @@
           <w:rFonts w:cs="Segoe UI"/>
         </w:rPr>
       </w:pPr>
-      <w:bookmarkStart w:id="34" w:name="_Toc31869198"/>
+      <w:bookmarkStart w:id="34" w:name="_Toc31881467"/>
       <w:r>
         <w:rPr>
           <w:rFonts w:cs="Segoe UI"/>
@@ -15044,7 +14940,7 @@
         </w:rPr>
       </w:pPr>
       <w:bookmarkStart w:id="35" w:name="_Toc29197520"/>
-      <w:bookmarkStart w:id="36" w:name="_Toc31869199"/>
+      <w:bookmarkStart w:id="36" w:name="_Toc31881468"/>
       <w:r>
         <w:rPr>
           <w:rFonts w:cs="Segoe UI"/>
@@ -15087,7 +14983,7 @@
         <w:t xml:space="preserve"> </w:t>
       </w:r>
       <w:bookmarkStart w:id="37" w:name="_Toc29197521"/>
-      <w:bookmarkStart w:id="38" w:name="_Toc31869200"/>
+      <w:bookmarkStart w:id="38" w:name="_Toc31881469"/>
       <w:r>
         <w:rPr>
           <w:rFonts w:cs="Segoe UI"/>
@@ -15303,7 +15199,7 @@
         </w:rPr>
       </w:pPr>
       <w:bookmarkStart w:id="39" w:name="_Step_2:_(Optional)"/>
-      <w:bookmarkStart w:id="40" w:name="_Toc31869201"/>
+      <w:bookmarkStart w:id="40" w:name="_Toc31881470"/>
       <w:bookmarkEnd w:id="39"/>
       <w:r>
         <w:rPr>
@@ -15495,7 +15391,7 @@
           <w:rFonts w:cs="Segoe UI"/>
         </w:rPr>
       </w:pPr>
-      <w:bookmarkStart w:id="41" w:name="_Toc31869202"/>
+      <w:bookmarkStart w:id="41" w:name="_Toc31881471"/>
       <w:r>
         <w:rPr>
           <w:rFonts w:cs="Segoe UI"/>
@@ -15518,13 +15414,7 @@
         <w:rPr>
           <w:rFonts w:cs="Segoe UI"/>
         </w:rPr>
-        <w:t>(Optional)</w:t>
-      </w:r>
-      <w:r>
-        <w:rPr>
-          <w:rFonts w:cs="Segoe UI"/>
-        </w:rPr>
-        <w:t xml:space="preserve"> </w:t>
+        <w:t xml:space="preserve">(Optional) </w:t>
       </w:r>
       <w:r>
         <w:rPr>
@@ -15748,7 +15638,7 @@
         </w:rPr>
       </w:pPr>
       <w:bookmarkStart w:id="42" w:name="_Toc29197522"/>
-      <w:bookmarkStart w:id="43" w:name="_Toc31869203"/>
+      <w:bookmarkStart w:id="43" w:name="_Toc31881472"/>
       <w:r>
         <w:rPr>
           <w:rFonts w:cs="Segoe UI"/>
@@ -15806,21 +15696,7 @@
         <w:rPr>
           <w:rFonts w:cs="Segoe UI"/>
         </w:rPr>
-        <w:t xml:space="preserve">Environment Variables are used to store application and flow configuration data. This means, you only </w:t>
-      </w:r>
-      <w:proofErr w:type="gramStart"/>
-      <w:r>
-        <w:rPr>
-          <w:rFonts w:cs="Segoe UI"/>
-        </w:rPr>
-        <w:t>have to</w:t>
-      </w:r>
-      <w:proofErr w:type="gramEnd"/>
-      <w:r>
-        <w:rPr>
-          <w:rFonts w:cs="Segoe UI"/>
-        </w:rPr>
-        <w:t xml:space="preserve"> set the value once and it will be used in all necessary flows and apps.</w:t>
+        <w:t>Environment Variables are used to store application and flow configuration data. This means, you only have to set the value once and it will be used in all necessary flows and apps.</w:t>
       </w:r>
     </w:p>
     <w:p>
@@ -16217,18 +16093,13 @@
           </w:tcPr>
           <w:p>
             <w:r>
-              <w:t xml:space="preserve">The Archive and Clean Up Flow archives app files </w:t>
-            </w:r>
-            <w:proofErr w:type="gramStart"/>
-            <w:r>
-              <w:t>(.</w:t>
+              <w:t>The Archive and Clean Up Flow archives app files (.</w:t>
             </w:r>
             <w:proofErr w:type="spellStart"/>
             <w:r>
               <w:t>msapp</w:t>
             </w:r>
             <w:proofErr w:type="spellEnd"/>
-            <w:proofErr w:type="gramEnd"/>
             <w:r>
               <w:t xml:space="preserve">) to a SharePoint site. Paste the URL of the Team site you created under </w:t>
             </w:r>
@@ -16267,18 +16138,13 @@
           </w:tcPr>
           <w:p>
             <w:r>
-              <w:t xml:space="preserve">Folder (Document Library) within the above SharePoint site, where </w:t>
-            </w:r>
-            <w:proofErr w:type="gramStart"/>
-            <w:r>
-              <w:t>the .</w:t>
+              <w:t>Folder (Document Library) within the above SharePoint site, where the .</w:t>
             </w:r>
             <w:proofErr w:type="spellStart"/>
             <w:r>
               <w:t>msapp</w:t>
             </w:r>
             <w:proofErr w:type="spellEnd"/>
-            <w:proofErr w:type="gramEnd"/>
             <w:r>
               <w:t xml:space="preserve"> file should be stored. Paste the Name of the Document Library you created under </w:t>
             </w:r>
@@ -16365,7 +16231,7 @@
           <w:rFonts w:cs="Segoe UI"/>
         </w:rPr>
       </w:pPr>
-      <w:bookmarkStart w:id="44" w:name="_Toc31869204"/>
+      <w:bookmarkStart w:id="44" w:name="_Toc31881473"/>
       <w:r>
         <w:rPr>
           <w:rFonts w:cs="Segoe UI"/>
@@ -17070,7 +16936,7 @@
         </w:rPr>
       </w:pPr>
       <w:bookmarkStart w:id="45" w:name="_Toc29197523"/>
-      <w:bookmarkStart w:id="46" w:name="_Toc31869205"/>
+      <w:bookmarkStart w:id="46" w:name="_Toc31881474"/>
       <w:r>
         <w:rPr>
           <w:rFonts w:cs="Segoe UI"/>
@@ -17375,7 +17241,7 @@
         </w:rPr>
       </w:pPr>
       <w:bookmarkStart w:id="47" w:name="_Toc29197524"/>
-      <w:bookmarkStart w:id="48" w:name="_Toc31869206"/>
+      <w:bookmarkStart w:id="48" w:name="_Toc31881475"/>
       <w:r>
         <w:rPr>
           <w:rFonts w:cs="Segoe UI"/>
@@ -17531,19 +17397,7 @@
         <w:rPr>
           <w:rFonts w:cs="Segoe UI"/>
         </w:rPr>
-        <w:t xml:space="preserve">Congratulations, the </w:t>
-      </w:r>
-      <w:r>
-        <w:rPr>
-          <w:rFonts w:cs="Segoe UI"/>
-        </w:rPr>
-        <w:t>Audit and Report</w:t>
-      </w:r>
-      <w:r>
-        <w:rPr>
-          <w:rFonts w:cs="Segoe UI"/>
-        </w:rPr>
-        <w:t xml:space="preserve"> Component</w:t>
+        <w:t>Congratulations, the Audit and Report Component</w:t>
       </w:r>
       <w:r>
         <w:rPr>
@@ -17555,19 +17409,7 @@
         <w:rPr>
           <w:rFonts w:cs="Segoe UI"/>
         </w:rPr>
-        <w:t xml:space="preserve"> are now installed.  If you would like to install the </w:t>
-      </w:r>
-      <w:r>
-        <w:rPr>
-          <w:rFonts w:cs="Segoe UI"/>
-        </w:rPr>
-        <w:t xml:space="preserve">last </w:t>
-      </w:r>
-      <w:r>
-        <w:rPr>
-          <w:rFonts w:cs="Segoe UI"/>
-        </w:rPr>
-        <w:t xml:space="preserve">component, please continue on below, else return to </w:t>
+        <w:t xml:space="preserve"> are now installed.  If you would like to install the last component, please continue on below, else return to </w:t>
       </w:r>
       <w:hyperlink r:id="rId74" w:history="1">
         <w:proofErr w:type="spellStart"/>
@@ -17608,7 +17450,7 @@
         </w:rPr>
       </w:pPr>
       <w:bookmarkStart w:id="49" w:name="_Toc29197526"/>
-      <w:bookmarkStart w:id="50" w:name="_Toc31869207"/>
+      <w:bookmarkStart w:id="50" w:name="_Toc31881476"/>
       <w:r>
         <w:rPr>
           <w:rFonts w:cs="Segoe UI"/>
@@ -17651,7 +17493,7 @@
         <w:t xml:space="preserve"> </w:t>
       </w:r>
       <w:bookmarkStart w:id="51" w:name="_Toc29197527"/>
-      <w:bookmarkStart w:id="52" w:name="_Toc31869208"/>
+      <w:bookmarkStart w:id="52" w:name="_Toc31881477"/>
       <w:r>
         <w:rPr>
           <w:rFonts w:cs="Segoe UI"/>
@@ -17881,7 +17723,7 @@
         </w:rPr>
       </w:pPr>
       <w:bookmarkStart w:id="53" w:name="_Toc29197528"/>
-      <w:bookmarkStart w:id="54" w:name="_Toc31869209"/>
+      <w:bookmarkStart w:id="54" w:name="_Toc31881478"/>
       <w:r>
         <w:rPr>
           <w:rFonts w:cs="Segoe UI"/>
@@ -17939,21 +17781,7 @@
         <w:rPr>
           <w:rFonts w:cs="Segoe UI"/>
         </w:rPr>
-        <w:t xml:space="preserve">Environment Variables are used to store application and flow configuration data. This means, you only </w:t>
-      </w:r>
-      <w:proofErr w:type="gramStart"/>
-      <w:r>
-        <w:rPr>
-          <w:rFonts w:cs="Segoe UI"/>
-        </w:rPr>
-        <w:t>have to</w:t>
-      </w:r>
-      <w:proofErr w:type="gramEnd"/>
-      <w:r>
-        <w:rPr>
-          <w:rFonts w:cs="Segoe UI"/>
-        </w:rPr>
-        <w:t xml:space="preserve"> set the value once and it will be used in all necessary flows and apps.</w:t>
+        <w:t>Environment Variables are used to store application and flow configuration data. This means, you only have to set the value once and it will be used in all necessary flows and apps.</w:t>
       </w:r>
     </w:p>
     <w:p>
@@ -18350,15 +18178,7 @@
           </w:tcPr>
           <w:p>
             <w:r>
-              <w:t xml:space="preserve">The Admin | Welcome Email Flow sends a welcome email to onboard new </w:t>
-            </w:r>
-            <w:proofErr w:type="gramStart"/>
-            <w:r>
-              <w:t>makers, and</w:t>
-            </w:r>
-            <w:proofErr w:type="gramEnd"/>
-            <w:r>
-              <w:t xml:space="preserve"> adds them to an Office 365 Group – you can use this group to send comms to your makers or invite them to a Yammer/Teams group. Configure the Group ID here. </w:t>
+              <w:t xml:space="preserve">The Admin | Welcome Email Flow sends a welcome email to onboard new makers, and adds them to an Office 365 Group – you can use this group to send comms to your makers or invite them to a Yammer/Teams group. Configure the Group ID here. </w:t>
             </w:r>
           </w:p>
         </w:tc>
@@ -18412,7 +18232,7 @@
         </w:rPr>
       </w:pPr>
       <w:bookmarkStart w:id="55" w:name="_Toc29197529"/>
-      <w:bookmarkStart w:id="56" w:name="_Toc31869210"/>
+      <w:bookmarkStart w:id="56" w:name="_Toc31881479"/>
       <w:r>
         <w:rPr>
           <w:rFonts w:cs="Segoe UI"/>
@@ -18687,7 +18507,7 @@
         </w:rPr>
       </w:pPr>
       <w:bookmarkStart w:id="57" w:name="_Toc29197530"/>
-      <w:bookmarkStart w:id="58" w:name="_Toc31869211"/>
+      <w:bookmarkStart w:id="58" w:name="_Toc31881480"/>
       <w:r>
         <w:rPr>
           <w:rFonts w:cs="Segoe UI"/>
@@ -18936,13 +18756,7 @@
         <w:rPr>
           <w:rFonts w:cs="Segoe UI"/>
         </w:rPr>
-        <w:t xml:space="preserve">Please </w:t>
-      </w:r>
-      <w:r>
-        <w:rPr>
-          <w:rFonts w:cs="Segoe UI"/>
-        </w:rPr>
-        <w:t xml:space="preserve">return to </w:t>
+        <w:t xml:space="preserve">Please return to </w:t>
       </w:r>
       <w:hyperlink r:id="rId77" w:history="1">
         <w:proofErr w:type="spellStart"/>
@@ -25780,7 +25594,7 @@
     <w:charset w:val="00"/>
     <w:family w:val="swiss"/>
     <w:pitch w:val="variable"/>
-    <w:sig w:usb0="A0002AEF" w:usb1="4000207B" w:usb2="00000000" w:usb3="00000000" w:csb0="000001FF" w:csb1="00000000"/>
+    <w:sig w:usb0="E0002AFF" w:usb1="C000247B" w:usb2="00000009" w:usb3="00000000" w:csb0="000001FF" w:csb1="00000000"/>
   </w:font>
   <w:font w:name="Segoe UI Light">
     <w:panose1 w:val="020B0502040204020203"/>
@@ -25815,6 +25629,7 @@
   </w:compat>
   <w:rsids>
     <w:rsidRoot w:val="005E7140"/>
+    <w:rsid w:val="00077ACC"/>
     <w:rsid w:val="005E7140"/>
     <w:rsid w:val="00FC078C"/>
   </w:rsids>
@@ -26603,7 +26418,7 @@
 </file>
 
 <file path=customXml/itemProps2.xml><?xml version="1.0" encoding="utf-8"?>
-<ds:datastoreItem xmlns:ds="http://schemas.openxmlformats.org/officeDocument/2006/customXml" ds:itemID="{7B376E1D-A38B-4937-941F-6BF050FC0A79}">
+<ds:datastoreItem xmlns:ds="http://schemas.openxmlformats.org/officeDocument/2006/customXml" ds:itemID="{68FEDF07-386F-4DA3-B556-BC1E948DE227}">
   <ds:schemaRefs>
     <ds:schemaRef ds:uri="http://schemas.openxmlformats.org/officeDocument/2006/bibliography"/>
   </ds:schemaRefs>

--- a/Administration/CoEStarterKit/CoE Starter Kit - Setup Instructions.docx
+++ b/Administration/CoEStarterKit/CoE Starter Kit - Setup Instructions.docx
@@ -1,6 +1,6 @@
 
 <file path=word/document.xml><?xml version="1.0" encoding="utf-8"?>
-<w:document xmlns:wpc="http://schemas.microsoft.com/office/word/2010/wordprocessingCanvas" xmlns:cx="http://schemas.microsoft.com/office/drawing/2014/chartex" xmlns:cx1="http://schemas.microsoft.com/office/drawing/2015/9/8/chartex" xmlns:cx2="http://schemas.microsoft.com/office/drawing/2015/10/21/chartex" xmlns:cx3="http://schemas.microsoft.com/office/drawing/2016/5/9/chartex" xmlns:cx4="http://schemas.microsoft.com/office/drawing/2016/5/10/chartex" xmlns:cx5="http://schemas.microsoft.com/office/drawing/2016/5/11/chartex" xmlns:cx6="http://schemas.microsoft.com/office/drawing/2016/5/12/chartex" xmlns:cx7="http://schemas.microsoft.com/office/drawing/2016/5/13/chartex" xmlns:cx8="http://schemas.microsoft.com/office/drawing/2016/5/14/chartex" xmlns:mc="http://schemas.openxmlformats.org/markup-compatibility/2006" xmlns:aink="http://schemas.microsoft.com/office/drawing/2016/ink" xmlns:am3d="http://schemas.microsoft.com/office/drawing/2017/model3d" xmlns:o="urn:schemas-microsoft-com:office:office" xmlns:r="http://schemas.openxmlformats.org/officeDocument/2006/relationships" xmlns:m="http://schemas.openxmlformats.org/officeDocument/2006/math" xmlns:v="urn:schemas-microsoft-com:vml" xmlns:wp14="http://schemas.microsoft.com/office/word/2010/wordprocessingDrawing" xmlns:wp="http://schemas.openxmlformats.org/drawingml/2006/wordprocessingDrawing" xmlns:w10="urn:schemas-microsoft-com:office:word" xmlns:w="http://schemas.openxmlformats.org/wordprocessingml/2006/main" xmlns:w14="http://schemas.microsoft.com/office/word/2010/wordml" xmlns:w15="http://schemas.microsoft.com/office/word/2012/wordml" xmlns:w16cid="http://schemas.microsoft.com/office/word/2016/wordml/cid" xmlns:w16se="http://schemas.microsoft.com/office/word/2015/wordml/symex" xmlns:wpg="http://schemas.microsoft.com/office/word/2010/wordprocessingGroup" xmlns:wpi="http://schemas.microsoft.com/office/word/2010/wordprocessingInk" xmlns:wne="http://schemas.microsoft.com/office/word/2006/wordml" xmlns:wps="http://schemas.microsoft.com/office/word/2010/wordprocessingShape" mc:Ignorable="w14 w15 w16se w16cid wp14">
+<w:document xmlns:wpc="http://schemas.microsoft.com/office/word/2010/wordprocessingCanvas" xmlns:cx="http://schemas.microsoft.com/office/drawing/2014/chartex" xmlns:cx1="http://schemas.microsoft.com/office/drawing/2015/9/8/chartex" xmlns:cx2="http://schemas.microsoft.com/office/drawing/2015/10/21/chartex" xmlns:cx3="http://schemas.microsoft.com/office/drawing/2016/5/9/chartex" xmlns:cx4="http://schemas.microsoft.com/office/drawing/2016/5/10/chartex" xmlns:cx5="http://schemas.microsoft.com/office/drawing/2016/5/11/chartex" xmlns:cx6="http://schemas.microsoft.com/office/drawing/2016/5/12/chartex" xmlns:cx7="http://schemas.microsoft.com/office/drawing/2016/5/13/chartex" xmlns:cx8="http://schemas.microsoft.com/office/drawing/2016/5/14/chartex" xmlns:mc="http://schemas.openxmlformats.org/markup-compatibility/2006" xmlns:aink="http://schemas.microsoft.com/office/drawing/2016/ink" xmlns:am3d="http://schemas.microsoft.com/office/drawing/2017/model3d" xmlns:o="urn:schemas-microsoft-com:office:office" xmlns:r="http://schemas.openxmlformats.org/officeDocument/2006/relationships" xmlns:m="http://schemas.openxmlformats.org/officeDocument/2006/math" xmlns:v="urn:schemas-microsoft-com:vml" xmlns:wp14="http://schemas.microsoft.com/office/word/2010/wordprocessingDrawing" xmlns:wp="http://schemas.openxmlformats.org/drawingml/2006/wordprocessingDrawing" xmlns:w10="urn:schemas-microsoft-com:office:word" xmlns:w="http://schemas.openxmlformats.org/wordprocessingml/2006/main" xmlns:w14="http://schemas.microsoft.com/office/word/2010/wordml" xmlns:w15="http://schemas.microsoft.com/office/word/2012/wordml" xmlns:w16cex="http://schemas.microsoft.com/office/word/2018/wordml/cex" xmlns:w16cid="http://schemas.microsoft.com/office/word/2016/wordml/cid" xmlns:w16="http://schemas.microsoft.com/office/word/2018/wordml" xmlns:w16se="http://schemas.microsoft.com/office/word/2015/wordml/symex" xmlns:wpg="http://schemas.microsoft.com/office/word/2010/wordprocessingGroup" xmlns:wpi="http://schemas.microsoft.com/office/word/2010/wordprocessingInk" xmlns:wne="http://schemas.microsoft.com/office/word/2006/wordml" xmlns:wps="http://schemas.microsoft.com/office/word/2010/wordprocessingShape" mc:Ignorable="w14 w15 w16se w16cid w16 w16cex wp14">
   <w:body>
     <w:tbl>
       <w:tblPr>
@@ -227,7 +227,7 @@
               </w:rPr>
               <w:t xml:space="preserve">Download the most updated assets from the </w:t>
             </w:r>
-            <w:hyperlink r:id="rId7" w:history="1">
+            <w:hyperlink r:id="rId10" w:history="1">
               <w:r>
                 <w:rPr>
                   <w:rStyle w:val="Hyperlink"/>
@@ -262,7 +262,7 @@
               </w:rPr>
               <w:t xml:space="preserve">The entire content package can be downloaded directly at </w:t>
             </w:r>
-            <w:hyperlink r:id="rId8" w:history="1">
+            <w:hyperlink r:id="rId11" w:history="1">
               <w:r>
                 <w:rPr>
                   <w:rStyle w:val="Hyperlink"/>
@@ -409,8 +409,6 @@
           <w:r>
             <w:t>Contents</w:t>
           </w:r>
-          <w:bookmarkStart w:id="0" w:name="_GoBack"/>
-          <w:bookmarkEnd w:id="0"/>
         </w:p>
         <w:p>
           <w:pPr>
@@ -2139,14 +2137,14 @@
       <w:pPr>
         <w:pStyle w:val="Heading2"/>
       </w:pPr>
-      <w:bookmarkStart w:id="1" w:name="_PreRequisites"/>
-      <w:bookmarkStart w:id="2" w:name="_Toc31881456"/>
-      <w:bookmarkEnd w:id="1"/>
+      <w:bookmarkStart w:id="0" w:name="_PreRequisites"/>
+      <w:bookmarkStart w:id="1" w:name="_Toc31881456"/>
+      <w:bookmarkEnd w:id="0"/>
       <w:r>
         <w:lastRenderedPageBreak/>
         <w:t>PreRequisites</w:t>
       </w:r>
-      <w:bookmarkEnd w:id="2"/>
+      <w:bookmarkEnd w:id="1"/>
     </w:p>
     <w:p>
       <w:pPr>
@@ -2206,7 +2204,7 @@
           <w:rFonts w:cs="Segoe UI"/>
         </w:rPr>
       </w:pPr>
-      <w:hyperlink r:id="rId9" w:history="1">
+      <w:hyperlink r:id="rId12" w:history="1">
         <w:r>
           <w:rPr>
             <w:rStyle w:val="Hyperlink"/>
@@ -2620,13 +2618,13 @@
       <w:pPr>
         <w:pStyle w:val="Heading2"/>
       </w:pPr>
-      <w:bookmarkStart w:id="3" w:name="_Toc29197502"/>
-      <w:bookmarkStart w:id="4" w:name="_Toc31881457"/>
+      <w:bookmarkStart w:id="2" w:name="_Toc29197502"/>
+      <w:bookmarkStart w:id="3" w:name="_Toc31881457"/>
       <w:r>
         <w:t>Disclaimer</w:t>
       </w:r>
+      <w:bookmarkEnd w:id="2"/>
       <w:bookmarkEnd w:id="3"/>
-      <w:bookmarkEnd w:id="4"/>
     </w:p>
     <w:p>
       <w:r>
@@ -2640,7 +2638,7 @@
       <w:r>
         <w:t xml:space="preserve">) Starter Kit is not supported by the Power Platform product team (which is true for all tools available in </w:t>
       </w:r>
-      <w:hyperlink r:id="rId10" w:history="1">
+      <w:hyperlink r:id="rId13" w:history="1">
         <w:r>
           <w:rPr>
             <w:rStyle w:val="Hyperlink"/>
@@ -2651,7 +2649,7 @@
       <w:r>
         <w:t xml:space="preserve">). We are a small team in Engineering who built this unsupported community sample solution for anyone to use and modify as their own, made available to customers on an as-is basis via an </w:t>
       </w:r>
-      <w:hyperlink r:id="rId11" w:history="1">
+      <w:hyperlink r:id="rId14" w:history="1">
         <w:r>
           <w:t>MIT license</w:t>
         </w:r>
@@ -2699,7 +2697,7 @@
       <w:r>
         <w:t xml:space="preserve">If the issue is not addressed in the documentation, raise a new issue in the </w:t>
       </w:r>
-      <w:hyperlink r:id="rId12" w:history="1">
+      <w:hyperlink r:id="rId15" w:history="1">
         <w:r>
           <w:rPr>
             <w:rStyle w:val="Hyperlink"/>
@@ -2715,22 +2713,22 @@
       <w:pPr>
         <w:pStyle w:val="Heading2"/>
       </w:pPr>
-      <w:bookmarkStart w:id="5" w:name="_Toc518332322"/>
-      <w:bookmarkStart w:id="6" w:name="_Toc10364660"/>
-      <w:bookmarkStart w:id="7" w:name="_Toc27598610"/>
-      <w:bookmarkStart w:id="8" w:name="_Toc29197503"/>
-      <w:bookmarkStart w:id="9" w:name="_Toc31881458"/>
+      <w:bookmarkStart w:id="4" w:name="_Toc518332322"/>
+      <w:bookmarkStart w:id="5" w:name="_Toc10364660"/>
+      <w:bookmarkStart w:id="6" w:name="_Toc27598610"/>
+      <w:bookmarkStart w:id="7" w:name="_Toc29197503"/>
+      <w:bookmarkStart w:id="8" w:name="_Toc31881458"/>
       <w:r>
         <w:t xml:space="preserve">Purpose of this </w:t>
       </w:r>
+      <w:bookmarkEnd w:id="4"/>
       <w:bookmarkEnd w:id="5"/>
       <w:bookmarkEnd w:id="6"/>
+      <w:r>
+        <w:t>Document</w:t>
+      </w:r>
       <w:bookmarkEnd w:id="7"/>
-      <w:r>
-        <w:t>Document</w:t>
-      </w:r>
       <w:bookmarkEnd w:id="8"/>
-      <w:bookmarkEnd w:id="9"/>
     </w:p>
     <w:p>
       <w:r>
@@ -2765,7 +2763,7 @@
       <w:r>
         <w:t xml:space="preserve"> Toolkit, please read </w:t>
       </w:r>
-      <w:hyperlink r:id="rId13" w:history="1">
+      <w:hyperlink r:id="rId16" w:history="1">
         <w:proofErr w:type="spellStart"/>
         <w:r>
           <w:rPr>
@@ -2790,10 +2788,10 @@
           <w:rFonts w:cs="Segoe UI"/>
         </w:rPr>
       </w:pPr>
-      <w:bookmarkStart w:id="10" w:name="_Toc29197512"/>
-      <w:bookmarkStart w:id="11" w:name="_Ref29980111"/>
-      <w:bookmarkStart w:id="12" w:name="_Ref29980138"/>
-      <w:bookmarkStart w:id="13" w:name="_Toc31881459"/>
+      <w:bookmarkStart w:id="9" w:name="_Toc29197512"/>
+      <w:bookmarkStart w:id="10" w:name="_Ref29980111"/>
+      <w:bookmarkStart w:id="11" w:name="_Ref29980138"/>
+      <w:bookmarkStart w:id="12" w:name="_Toc31881459"/>
       <w:r>
         <w:rPr>
           <w:rFonts w:cs="Segoe UI"/>
@@ -2806,75 +2804,75 @@
         </w:rPr>
         <w:t>Setup Instructions</w:t>
       </w:r>
+      <w:bookmarkEnd w:id="9"/>
       <w:bookmarkEnd w:id="10"/>
       <w:bookmarkEnd w:id="11"/>
       <w:bookmarkEnd w:id="12"/>
+    </w:p>
+    <w:p>
+      <w:pPr>
+        <w:rPr>
+          <w:rFonts w:cs="Segoe UI"/>
+        </w:rPr>
+      </w:pPr>
+      <w:r>
+        <w:rPr>
+          <w:rFonts w:cs="Segoe UI"/>
+        </w:rPr>
+        <w:t xml:space="preserve">There are multiple components provided in this starter kit, each will require some configuration to install. The installation instructions have been segmented based on the set of components that should be grouped and installed together, and dependencies on other segments are outlined in each section. </w:t>
+      </w:r>
+    </w:p>
+    <w:p>
+      <w:pPr>
+        <w:pStyle w:val="Heading2"/>
+        <w:rPr>
+          <w:rFonts w:cs="Segoe UI"/>
+        </w:rPr>
+      </w:pPr>
+      <w:bookmarkStart w:id="13" w:name="_Step_1:_Import"/>
+      <w:bookmarkStart w:id="14" w:name="_Ref28961105"/>
+      <w:bookmarkStart w:id="15" w:name="_Toc29197513"/>
+      <w:bookmarkStart w:id="16" w:name="_Toc31881460"/>
       <w:bookmarkEnd w:id="13"/>
-    </w:p>
-    <w:p>
-      <w:pPr>
-        <w:rPr>
-          <w:rFonts w:cs="Segoe UI"/>
-        </w:rPr>
-      </w:pPr>
-      <w:r>
-        <w:rPr>
-          <w:rFonts w:cs="Segoe UI"/>
-        </w:rPr>
-        <w:t xml:space="preserve">There are multiple components provided in this starter kit, each will require some configuration to install. The installation instructions have been segmented based on the set of components that should be grouped and installed together, and dependencies on other segments are outlined in each section. </w:t>
-      </w:r>
-    </w:p>
-    <w:p>
-      <w:pPr>
-        <w:pStyle w:val="Heading2"/>
-        <w:rPr>
-          <w:rFonts w:cs="Segoe UI"/>
-        </w:rPr>
-      </w:pPr>
-      <w:bookmarkStart w:id="14" w:name="_Step_1:_Import"/>
-      <w:bookmarkStart w:id="15" w:name="_Ref28961105"/>
-      <w:bookmarkStart w:id="16" w:name="_Toc29197513"/>
-      <w:bookmarkStart w:id="17" w:name="_Toc31881460"/>
+      <w:r>
+        <w:rPr>
+          <w:rFonts w:cs="Segoe UI"/>
+        </w:rPr>
+        <w:t xml:space="preserve">Step 1: </w:t>
+      </w:r>
+      <w:r>
+        <w:rPr>
+          <w:rFonts w:cs="Segoe UI"/>
+        </w:rPr>
+        <w:t>I</w:t>
+      </w:r>
+      <w:r>
+        <w:rPr>
+          <w:rFonts w:cs="Segoe UI"/>
+        </w:rPr>
+        <w:t>mp</w:t>
+      </w:r>
+      <w:r>
+        <w:rPr>
+          <w:rFonts w:cs="Segoe UI"/>
+        </w:rPr>
+        <w:t xml:space="preserve">ort </w:t>
+      </w:r>
+      <w:r>
+        <w:rPr>
+          <w:rFonts w:cs="Segoe UI"/>
+        </w:rPr>
+        <w:t xml:space="preserve">the </w:t>
+      </w:r>
+      <w:r>
+        <w:rPr>
+          <w:rFonts w:cs="Segoe UI"/>
+        </w:rPr>
+        <w:t>solution</w:t>
+      </w:r>
       <w:bookmarkEnd w:id="14"/>
-      <w:r>
-        <w:rPr>
-          <w:rFonts w:cs="Segoe UI"/>
-        </w:rPr>
-        <w:t xml:space="preserve">Step 1: </w:t>
-      </w:r>
-      <w:r>
-        <w:rPr>
-          <w:rFonts w:cs="Segoe UI"/>
-        </w:rPr>
-        <w:t>I</w:t>
-      </w:r>
-      <w:r>
-        <w:rPr>
-          <w:rFonts w:cs="Segoe UI"/>
-        </w:rPr>
-        <w:t>mp</w:t>
-      </w:r>
-      <w:r>
-        <w:rPr>
-          <w:rFonts w:cs="Segoe UI"/>
-        </w:rPr>
-        <w:t xml:space="preserve">ort </w:t>
-      </w:r>
-      <w:r>
-        <w:rPr>
-          <w:rFonts w:cs="Segoe UI"/>
-        </w:rPr>
-        <w:t xml:space="preserve">the </w:t>
-      </w:r>
-      <w:r>
-        <w:rPr>
-          <w:rFonts w:cs="Segoe UI"/>
-        </w:rPr>
-        <w:t>solution</w:t>
-      </w:r>
       <w:bookmarkEnd w:id="15"/>
       <w:bookmarkEnd w:id="16"/>
-      <w:bookmarkEnd w:id="17"/>
     </w:p>
     <w:p>
       <w:pPr>
@@ -2961,7 +2959,7 @@
         </w:rPr>
         <w:t xml:space="preserve"> starter kit compressed file (</w:t>
       </w:r>
-      <w:hyperlink r:id="rId14" w:history="1">
+      <w:hyperlink r:id="rId17" w:history="1">
         <w:r>
           <w:rPr>
             <w:rStyle w:val="Hyperlink"/>
@@ -3049,7 +3047,7 @@
         </w:rPr>
         <w:t xml:space="preserve">Please see the following for information about </w:t>
       </w:r>
-      <w:hyperlink r:id="rId15" w:history="1">
+      <w:hyperlink r:id="rId18" w:history="1">
         <w:r>
           <w:rPr>
             <w:rStyle w:val="Hyperlink"/>
@@ -3064,7 +3062,7 @@
         </w:rPr>
         <w:t xml:space="preserve"> and </w:t>
       </w:r>
-      <w:hyperlink r:id="rId16" w:history="1">
+      <w:hyperlink r:id="rId19" w:history="1">
         <w:r>
           <w:rPr>
             <w:rStyle w:val="Hyperlink"/>
@@ -3097,7 +3095,7 @@
         </w:rPr>
         <w:t xml:space="preserve">Go to </w:t>
       </w:r>
-      <w:hyperlink r:id="rId17" w:history="1">
+      <w:hyperlink r:id="rId20" w:history="1">
         <w:r>
           <w:rPr>
             <w:rStyle w:val="Hyperlink"/>
@@ -3197,7 +3195,7 @@
                     <pic:cNvPicPr/>
                   </pic:nvPicPr>
                   <pic:blipFill>
-                    <a:blip r:embed="rId18" cstate="print">
+                    <a:blip r:embed="rId21" cstate="print">
                       <a:extLst>
                         <a:ext uri="{28A0092B-C50C-407E-A947-70E740481C1C}">
                           <a14:useLocalDpi xmlns:a14="http://schemas.microsoft.com/office/drawing/2010/main" val="0"/>
@@ -3243,7 +3241,7 @@
                     <pic:cNvPicPr/>
                   </pic:nvPicPr>
                   <pic:blipFill>
-                    <a:blip r:embed="rId19"/>
+                    <a:blip r:embed="rId22"/>
                     <a:stretch>
                       <a:fillRect/>
                     </a:stretch>
@@ -3334,7 +3332,7 @@
         </w:rPr>
         <w:t xml:space="preserve">Go to </w:t>
       </w:r>
-      <w:hyperlink r:id="rId20" w:history="1">
+      <w:hyperlink r:id="rId23" w:history="1">
         <w:r>
           <w:rPr>
             <w:rStyle w:val="Hyperlink"/>
@@ -3435,7 +3433,7 @@
                     <pic:cNvPicPr/>
                   </pic:nvPicPr>
                   <pic:blipFill>
-                    <a:blip r:embed="rId21" cstate="print">
+                    <a:blip r:embed="rId24" cstate="print">
                       <a:extLst>
                         <a:ext uri="{28A0092B-C50C-407E-A947-70E740481C1C}">
                           <a14:useLocalDpi xmlns:a14="http://schemas.microsoft.com/office/drawing/2010/main" val="0"/>
@@ -3558,7 +3556,7 @@
                     <pic:cNvPicPr/>
                   </pic:nvPicPr>
                   <pic:blipFill>
-                    <a:blip r:embed="rId22">
+                    <a:blip r:embed="rId25">
                       <a:extLst>
                         <a:ext uri="{28A0092B-C50C-407E-A947-70E740481C1C}">
                           <a14:useLocalDpi xmlns:a14="http://schemas.microsoft.com/office/drawing/2010/main" val="0"/>
@@ -3772,9 +3770,116 @@
         <w:rPr>
           <w:rFonts w:cs="Segoe UI"/>
         </w:rPr>
-        <w:t xml:space="preserve">warnings for flows </w:t>
-      </w:r>
-    </w:p>
+        <w:t>warnings f</w:t>
+      </w:r>
+      <w:bookmarkStart w:id="17" w:name="_GoBack"/>
+      <w:bookmarkEnd w:id="17"/>
+      <w:r>
+        <w:rPr>
+          <w:rFonts w:cs="Segoe UI"/>
+        </w:rPr>
+        <w:t xml:space="preserve">or flows </w:t>
+      </w:r>
+    </w:p>
+    <w:p>
+      <w:r>
+        <w:rPr>
+          <w:b/>
+          <w:bCs/>
+          <w:color w:val="FF0000"/>
+        </w:rPr>
+        <w:t>NOTE</w:t>
+      </w:r>
+      <w:r>
+        <w:rPr>
+          <w:b/>
+          <w:bCs/>
+          <w:color w:val="FF0000"/>
+        </w:rPr>
+        <w:t xml:space="preserve">: </w:t>
+      </w:r>
+      <w:r>
+        <w:rPr>
+          <w:b/>
+          <w:bCs/>
+          <w:color w:val="FF0000"/>
+        </w:rPr>
+        <w:t xml:space="preserve">Some users may get an Invalid Argument on trying to import the solution. This is due to a breaking change on the CDS side for pre-existing solutions on an older version that use Environment Variables. A fix is being rolled out and should be in all tenants in the next two weeks. In the meantime, if you are experiencing this issue, please </w:t>
+      </w:r>
+      <w:r>
+        <w:rPr>
+          <w:b/>
+          <w:bCs/>
+          <w:color w:val="FF0000"/>
+        </w:rPr>
+        <w:t xml:space="preserve">import the solution in this folder: </w:t>
+      </w:r>
+      <w:hyperlink r:id="rId26" w:history="1">
+        <w:r>
+          <w:rPr>
+            <w:rStyle w:val="Hyperlink"/>
+            <w:b/>
+            <w:bCs/>
+            <w:color w:val="auto"/>
+          </w:rPr>
+          <w:t>https://github.com/microsoft/powerapps-tools/tree/master/Administration/CoEStarterKit/TEMP%20FIX%20for%20Invalid%20Argument%20Error</w:t>
+        </w:r>
+      </w:hyperlink>
+      <w:r>
+        <w:rPr>
+          <w:b/>
+          <w:bCs/>
+        </w:rPr>
+        <w:t xml:space="preserve"> </w:t>
+      </w:r>
+      <w:r>
+        <w:rPr>
+          <w:noProof/>
+        </w:rPr>
+        <w:br/>
+      </w:r>
+      <w:r>
+        <w:rPr>
+          <w:noProof/>
+        </w:rPr>
+        <w:drawing>
+          <wp:inline distT="0" distB="0" distL="0" distR="0" wp14:anchorId="7C947017" wp14:editId="6E863079">
+            <wp:extent cx="3592487" cy="2505075"/>
+            <wp:effectExtent l="0" t="0" r="8255" b="0"/>
+            <wp:docPr id="5" name="Picture 5" descr="A screenshot of a cell phone&#10;&#10;Description automatically generated"/>
+            <wp:cNvGraphicFramePr>
+              <a:graphicFrameLocks xmlns:a="http://schemas.openxmlformats.org/drawingml/2006/main" noChangeAspect="1"/>
+            </wp:cNvGraphicFramePr>
+            <a:graphic xmlns:a="http://schemas.openxmlformats.org/drawingml/2006/main">
+              <a:graphicData uri="http://schemas.openxmlformats.org/drawingml/2006/picture">
+                <pic:pic xmlns:pic="http://schemas.openxmlformats.org/drawingml/2006/picture">
+                  <pic:nvPicPr>
+                    <pic:cNvPr id="1" name=""/>
+                    <pic:cNvPicPr/>
+                  </pic:nvPicPr>
+                  <pic:blipFill>
+                    <a:blip r:embed="rId27"/>
+                    <a:stretch>
+                      <a:fillRect/>
+                    </a:stretch>
+                  </pic:blipFill>
+                  <pic:spPr>
+                    <a:xfrm>
+                      <a:off x="0" y="0"/>
+                      <a:ext cx="3595663" cy="2507290"/>
+                    </a:xfrm>
+                    <a:prstGeom prst="rect">
+                      <a:avLst/>
+                    </a:prstGeom>
+                  </pic:spPr>
+                </pic:pic>
+              </a:graphicData>
+            </a:graphic>
+          </wp:inline>
+        </w:drawing>
+      </w:r>
+    </w:p>
+    <w:p/>
     <w:p>
       <w:pPr>
         <w:pStyle w:val="ListParagraph"/>
@@ -4076,10 +4181,9 @@
         <w:rPr>
           <w:rFonts w:cs="Segoe UI"/>
         </w:rPr>
-        <w:lastRenderedPageBreak/>
         <w:t xml:space="preserve">Navigate to </w:t>
       </w:r>
-      <w:hyperlink r:id="rId23" w:history="1">
+      <w:hyperlink r:id="rId28" w:history="1">
         <w:r>
           <w:rPr>
             <w:rStyle w:val="Hyperlink"/>
@@ -4698,6 +4802,7 @@
         <w:rPr>
           <w:rFonts w:cs="Segoe UI"/>
         </w:rPr>
+        <w:lastRenderedPageBreak/>
         <w:t>Description</w:t>
       </w:r>
     </w:p>
@@ -4729,7 +4834,21 @@
         <w:rPr>
           <w:rFonts w:cs="Segoe UI"/>
         </w:rPr>
-        <w:t>. This means, you only have to set the value once and it will be used in all necessary flows and apps.</w:t>
+        <w:t xml:space="preserve">. This means, you only </w:t>
+      </w:r>
+      <w:proofErr w:type="gramStart"/>
+      <w:r>
+        <w:rPr>
+          <w:rFonts w:cs="Segoe UI"/>
+        </w:rPr>
+        <w:t>have to</w:t>
+      </w:r>
+      <w:proofErr w:type="gramEnd"/>
+      <w:r>
+        <w:rPr>
+          <w:rFonts w:cs="Segoe UI"/>
+        </w:rPr>
+        <w:t xml:space="preserve"> set the value once and it will be used in all necessary flows and apps.</w:t>
       </w:r>
     </w:p>
     <w:p>
@@ -4752,11 +4871,19 @@
           <w:rFonts w:cs="Segoe UI"/>
         </w:rPr>
       </w:pPr>
-      <w:r>
-        <w:rPr>
-          <w:rFonts w:cs="Segoe UI"/>
-        </w:rPr>
-        <w:t>All of t</w:t>
+      <w:proofErr w:type="gramStart"/>
+      <w:r>
+        <w:rPr>
+          <w:rFonts w:cs="Segoe UI"/>
+        </w:rPr>
+        <w:t>All of</w:t>
+      </w:r>
+      <w:proofErr w:type="gramEnd"/>
+      <w:r>
+        <w:rPr>
+          <w:rFonts w:cs="Segoe UI"/>
+        </w:rPr>
+        <w:t xml:space="preserve"> t</w:t>
       </w:r>
       <w:r>
         <w:rPr>
@@ -4855,7 +4982,7 @@
                     <pic:cNvPicPr/>
                   </pic:nvPicPr>
                   <pic:blipFill>
-                    <a:blip r:embed="rId24">
+                    <a:blip r:embed="rId29">
                       <a:extLst>
                         <a:ext uri="{28A0092B-C50C-407E-A947-70E740481C1C}">
                           <a14:useLocalDpi xmlns:a14="http://schemas.microsoft.com/office/drawing/2010/main" val="0"/>
@@ -4958,7 +5085,7 @@
         </w:rPr>
         <w:t xml:space="preserve">Navigate to </w:t>
       </w:r>
-      <w:hyperlink r:id="rId25" w:history="1">
+      <w:hyperlink r:id="rId30" w:history="1">
         <w:r>
           <w:rPr>
             <w:rStyle w:val="Hyperlink"/>
@@ -4989,7 +5116,6 @@
         <w:rPr>
           <w:rFonts w:cs="Segoe UI"/>
         </w:rPr>
-        <w:lastRenderedPageBreak/>
         <w:t xml:space="preserve">In the left navigation, click on </w:t>
       </w:r>
       <w:r>
@@ -5053,7 +5179,21 @@
         <w:rPr>
           <w:rFonts w:cs="Segoe UI"/>
         </w:rPr>
-        <w:t>Filter the Default Solution to only show Environment Variables by changing the view to Environment variable on the right hand side</w:t>
+        <w:t xml:space="preserve">Filter the Default Solution to only show Environment Variables by changing the view to Environment variable on the </w:t>
+      </w:r>
+      <w:proofErr w:type="gramStart"/>
+      <w:r>
+        <w:rPr>
+          <w:rFonts w:cs="Segoe UI"/>
+        </w:rPr>
+        <w:t>right hand</w:t>
+      </w:r>
+      <w:proofErr w:type="gramEnd"/>
+      <w:r>
+        <w:rPr>
+          <w:rFonts w:cs="Segoe UI"/>
+        </w:rPr>
+        <w:t xml:space="preserve"> side</w:t>
       </w:r>
       <w:r>
         <w:rPr>
@@ -5081,7 +5221,7 @@
                     <pic:cNvPicPr/>
                   </pic:nvPicPr>
                   <pic:blipFill>
-                    <a:blip r:embed="rId26"/>
+                    <a:blip r:embed="rId31"/>
                     <a:stretch>
                       <a:fillRect/>
                     </a:stretch>
@@ -5165,7 +5305,7 @@
                     <pic:cNvPicPr/>
                   </pic:nvPicPr>
                   <pic:blipFill>
-                    <a:blip r:embed="rId27"/>
+                    <a:blip r:embed="rId32"/>
                     <a:stretch>
                       <a:fillRect/>
                     </a:stretch>
@@ -5235,7 +5375,7 @@
             <w:r>
               <w:t xml:space="preserve">For a US environment </w:t>
             </w:r>
-            <w:hyperlink r:id="rId28" w:history="1">
+            <w:hyperlink r:id="rId33" w:history="1">
               <w:r>
                 <w:rPr>
                   <w:rStyle w:val="Hyperlink"/>
@@ -5250,7 +5390,7 @@
             </w:r>
           </w:p>
           <w:p>
-            <w:hyperlink r:id="rId29" w:history="1">
+            <w:hyperlink r:id="rId34" w:history="1">
               <w:r>
                 <w:rPr>
                   <w:rStyle w:val="Hyperlink"/>
@@ -5335,6 +5475,7 @@
         </w:rPr>
       </w:pPr>
       <w:r>
+        <w:lastRenderedPageBreak/>
         <w:br/>
       </w:r>
     </w:p>
@@ -5558,6 +5699,7 @@
         <w:t>#</w:t>
       </w:r>
       <w:proofErr w:type="spellStart"/>
+      <w:proofErr w:type="gramStart"/>
       <w:r>
         <w:rPr>
           <w:rFonts w:ascii="Consolas" w:hAnsi="Consolas" w:cs="Consolas"/>
@@ -5579,6 +5721,7 @@
         </w:rPr>
         <w:t>;</w:t>
       </w:r>
+      <w:proofErr w:type="gramEnd"/>
     </w:p>
     <w:p>
       <w:pPr>
@@ -5651,6 +5794,7 @@
         </w:rPr>
         <w:t xml:space="preserve"> </w:t>
       </w:r>
+      <w:proofErr w:type="gramStart"/>
       <w:r>
         <w:rPr>
           <w:rFonts w:ascii="Consolas" w:hAnsi="Consolas" w:cs="Consolas"/>
@@ -5671,6 +5815,7 @@
         </w:rPr>
         <w:t>;</w:t>
       </w:r>
+      <w:proofErr w:type="gramEnd"/>
     </w:p>
     <w:p>
       <w:pPr>
@@ -5724,6 +5869,7 @@
         <w:t xml:space="preserve">: </w:t>
       </w:r>
       <w:proofErr w:type="spellStart"/>
+      <w:proofErr w:type="gramStart"/>
       <w:r>
         <w:rPr>
           <w:rFonts w:ascii="Consolas" w:hAnsi="Consolas" w:cs="Consolas"/>
@@ -5745,6 +5891,7 @@
         </w:rPr>
         <w:t>;</w:t>
       </w:r>
+      <w:proofErr w:type="gramEnd"/>
     </w:p>
     <w:p>
       <w:pPr>
@@ -5933,6 +6080,7 @@
         </w:rPr>
         <w:t xml:space="preserve"> </w:t>
       </w:r>
+      <w:proofErr w:type="gramStart"/>
       <w:r>
         <w:rPr>
           <w:rFonts w:ascii="Consolas" w:hAnsi="Consolas" w:cs="Consolas"/>
@@ -5953,6 +6101,7 @@
         </w:rPr>
         <w:t>;</w:t>
       </w:r>
+      <w:proofErr w:type="gramEnd"/>
     </w:p>
     <w:p>
       <w:pPr>
@@ -6028,6 +6177,7 @@
         <w:t>#</w:t>
       </w:r>
       <w:proofErr w:type="spellStart"/>
+      <w:proofErr w:type="gramStart"/>
       <w:r>
         <w:rPr>
           <w:rFonts w:ascii="Consolas" w:hAnsi="Consolas" w:cs="Consolas"/>
@@ -6049,6 +6199,7 @@
         </w:rPr>
         <w:t>;</w:t>
       </w:r>
+      <w:proofErr w:type="gramEnd"/>
     </w:p>
     <w:p>
       <w:pPr>
@@ -6101,6 +6252,7 @@
         </w:rPr>
         <w:t xml:space="preserve">: </w:t>
       </w:r>
+      <w:proofErr w:type="gramStart"/>
       <w:r>
         <w:rPr>
           <w:rFonts w:ascii="Consolas" w:hAnsi="Consolas" w:cs="Consolas"/>
@@ -6121,6 +6273,7 @@
         </w:rPr>
         <w:t>;</w:t>
       </w:r>
+      <w:proofErr w:type="gramEnd"/>
     </w:p>
     <w:p>
       <w:pPr>
@@ -6173,6 +6326,7 @@
         </w:rPr>
         <w:t xml:space="preserve">: </w:t>
       </w:r>
+      <w:proofErr w:type="gramStart"/>
       <w:r>
         <w:rPr>
           <w:rFonts w:ascii="Consolas" w:hAnsi="Consolas" w:cs="Consolas"/>
@@ -6193,6 +6347,7 @@
         </w:rPr>
         <w:t>;</w:t>
       </w:r>
+      <w:proofErr w:type="gramEnd"/>
     </w:p>
     <w:p>
       <w:pPr>
@@ -6253,7 +6408,18 @@
           <w:szCs w:val="12"/>
           <w:lang w:val="en-GB"/>
         </w:rPr>
-        <w:t>inline-block</w:t>
+        <w:t>inline-</w:t>
+      </w:r>
+      <w:proofErr w:type="gramStart"/>
+      <w:r>
+        <w:rPr>
+          <w:rFonts w:ascii="Consolas" w:hAnsi="Consolas" w:cs="Consolas"/>
+          <w:color w:val="0000FF"/>
+          <w:sz w:val="12"/>
+          <w:szCs w:val="12"/>
+          <w:lang w:val="en-GB"/>
+        </w:rPr>
+        <w:t>block</w:t>
       </w:r>
       <w:r>
         <w:rPr>
@@ -6265,6 +6431,7 @@
         </w:rPr>
         <w:t>;</w:t>
       </w:r>
+      <w:proofErr w:type="gramEnd"/>
     </w:p>
     <w:p>
       <w:pPr>
@@ -6413,6 +6580,7 @@
         </w:rPr>
         <w:t xml:space="preserve">: </w:t>
       </w:r>
+      <w:proofErr w:type="gramStart"/>
       <w:r>
         <w:rPr>
           <w:rFonts w:ascii="Consolas" w:hAnsi="Consolas" w:cs="Consolas"/>
@@ -6433,6 +6601,7 @@
         </w:rPr>
         <w:t>;</w:t>
       </w:r>
+      <w:proofErr w:type="gramEnd"/>
     </w:p>
     <w:p>
       <w:pPr>
@@ -6485,6 +6654,7 @@
         </w:rPr>
         <w:t xml:space="preserve">: </w:t>
       </w:r>
+      <w:proofErr w:type="gramStart"/>
       <w:r>
         <w:rPr>
           <w:rFonts w:ascii="Consolas" w:hAnsi="Consolas" w:cs="Consolas"/>
@@ -6505,6 +6675,7 @@
         </w:rPr>
         <w:t>;</w:t>
       </w:r>
+      <w:proofErr w:type="gramEnd"/>
     </w:p>
     <w:p>
       <w:pPr>
@@ -6557,6 +6728,7 @@
         </w:rPr>
         <w:t xml:space="preserve">: </w:t>
       </w:r>
+      <w:proofErr w:type="gramStart"/>
       <w:r>
         <w:rPr>
           <w:rFonts w:ascii="Consolas" w:hAnsi="Consolas" w:cs="Consolas"/>
@@ -6577,6 +6749,7 @@
         </w:rPr>
         <w:t>;</w:t>
       </w:r>
+      <w:proofErr w:type="gramEnd"/>
     </w:p>
     <w:p>
       <w:pPr>
@@ -6629,6 +6802,7 @@
         </w:rPr>
         <w:t xml:space="preserve">: </w:t>
       </w:r>
+      <w:proofErr w:type="gramStart"/>
       <w:r>
         <w:rPr>
           <w:rFonts w:ascii="Consolas" w:hAnsi="Consolas" w:cs="Consolas"/>
@@ -6649,6 +6823,7 @@
         </w:rPr>
         <w:t>;</w:t>
       </w:r>
+      <w:proofErr w:type="gramEnd"/>
     </w:p>
     <w:p>
       <w:pPr>
@@ -6797,6 +6972,7 @@
         </w:rPr>
         <w:t xml:space="preserve">: </w:t>
       </w:r>
+      <w:proofErr w:type="gramStart"/>
       <w:r>
         <w:rPr>
           <w:rFonts w:ascii="Consolas" w:hAnsi="Consolas" w:cs="Consolas"/>
@@ -6817,6 +6993,7 @@
         </w:rPr>
         <w:t>;</w:t>
       </w:r>
+      <w:proofErr w:type="gramEnd"/>
     </w:p>
     <w:p>
       <w:pPr>
@@ -6869,6 +7046,7 @@
         </w:rPr>
         <w:t xml:space="preserve">: </w:t>
       </w:r>
+      <w:proofErr w:type="gramStart"/>
       <w:r>
         <w:rPr>
           <w:rFonts w:ascii="Consolas" w:hAnsi="Consolas" w:cs="Consolas"/>
@@ -6889,6 +7067,7 @@
         </w:rPr>
         <w:t>;</w:t>
       </w:r>
+      <w:proofErr w:type="gramEnd"/>
     </w:p>
     <w:p>
       <w:pPr>
@@ -6941,6 +7120,7 @@
         </w:rPr>
         <w:t xml:space="preserve">: </w:t>
       </w:r>
+      <w:proofErr w:type="gramStart"/>
       <w:r>
         <w:rPr>
           <w:rFonts w:ascii="Consolas" w:hAnsi="Consolas" w:cs="Consolas"/>
@@ -6961,6 +7141,7 @@
         </w:rPr>
         <w:t>;</w:t>
       </w:r>
+      <w:proofErr w:type="gramEnd"/>
     </w:p>
     <w:p>
       <w:pPr>
@@ -7013,6 +7194,7 @@
         </w:rPr>
         <w:t xml:space="preserve">: </w:t>
       </w:r>
+      <w:proofErr w:type="gramStart"/>
       <w:r>
         <w:rPr>
           <w:rFonts w:ascii="Consolas" w:hAnsi="Consolas" w:cs="Consolas"/>
@@ -7033,6 +7215,7 @@
         </w:rPr>
         <w:t>;</w:t>
       </w:r>
+      <w:proofErr w:type="gramEnd"/>
     </w:p>
     <w:p>
       <w:pPr>
@@ -7193,6 +7376,7 @@
         </w:rPr>
         <w:t xml:space="preserve">: </w:t>
       </w:r>
+      <w:proofErr w:type="gramStart"/>
       <w:r>
         <w:rPr>
           <w:rFonts w:ascii="Consolas" w:hAnsi="Consolas" w:cs="Consolas"/>
@@ -7213,6 +7397,7 @@
         </w:rPr>
         <w:t>;</w:t>
       </w:r>
+      <w:proofErr w:type="gramEnd"/>
     </w:p>
     <w:p>
       <w:pPr>
@@ -7373,6 +7558,7 @@
         </w:rPr>
         <w:t xml:space="preserve">: </w:t>
       </w:r>
+      <w:proofErr w:type="gramStart"/>
       <w:r>
         <w:rPr>
           <w:rFonts w:ascii="Consolas" w:hAnsi="Consolas" w:cs="Consolas"/>
@@ -7393,6 +7579,7 @@
         </w:rPr>
         <w:t>;</w:t>
       </w:r>
+      <w:proofErr w:type="gramEnd"/>
     </w:p>
     <w:p>
       <w:pPr>
@@ -7445,6 +7632,7 @@
         </w:rPr>
         <w:t xml:space="preserve">: </w:t>
       </w:r>
+      <w:proofErr w:type="gramStart"/>
       <w:r>
         <w:rPr>
           <w:rFonts w:ascii="Consolas" w:hAnsi="Consolas" w:cs="Consolas"/>
@@ -7465,6 +7653,7 @@
         </w:rPr>
         <w:t>;</w:t>
       </w:r>
+      <w:proofErr w:type="gramEnd"/>
     </w:p>
     <w:p>
       <w:pPr>
@@ -7517,6 +7706,7 @@
         </w:rPr>
         <w:t xml:space="preserve">: </w:t>
       </w:r>
+      <w:proofErr w:type="gramStart"/>
       <w:r>
         <w:rPr>
           <w:rFonts w:ascii="Consolas" w:hAnsi="Consolas" w:cs="Consolas"/>
@@ -7537,6 +7727,7 @@
         </w:rPr>
         <w:t>;</w:t>
       </w:r>
+      <w:proofErr w:type="gramEnd"/>
     </w:p>
     <w:p>
       <w:pPr>
@@ -7589,6 +7780,7 @@
         </w:rPr>
         <w:t xml:space="preserve">: </w:t>
       </w:r>
+      <w:proofErr w:type="gramStart"/>
       <w:r>
         <w:rPr>
           <w:rFonts w:ascii="Consolas" w:hAnsi="Consolas" w:cs="Consolas"/>
@@ -7609,6 +7801,7 @@
         </w:rPr>
         <w:t>;</w:t>
       </w:r>
+      <w:proofErr w:type="gramEnd"/>
     </w:p>
     <w:p>
       <w:pPr>
@@ -7663,6 +7856,7 @@
         </w:rPr>
         <w:t xml:space="preserve">: </w:t>
       </w:r>
+      <w:proofErr w:type="gramStart"/>
       <w:r>
         <w:rPr>
           <w:rFonts w:ascii="Consolas" w:hAnsi="Consolas" w:cs="Consolas"/>
@@ -7683,6 +7877,7 @@
         </w:rPr>
         <w:t>;</w:t>
       </w:r>
+      <w:proofErr w:type="gramEnd"/>
     </w:p>
     <w:p>
       <w:pPr>
@@ -7735,6 +7930,7 @@
         </w:rPr>
         <w:t xml:space="preserve">: </w:t>
       </w:r>
+      <w:proofErr w:type="gramStart"/>
       <w:r>
         <w:rPr>
           <w:rFonts w:ascii="Consolas" w:hAnsi="Consolas" w:cs="Consolas"/>
@@ -7755,6 +7951,7 @@
         </w:rPr>
         <w:t>;</w:t>
       </w:r>
+      <w:proofErr w:type="gramEnd"/>
     </w:p>
     <w:p>
       <w:pPr>
@@ -7807,6 +8004,7 @@
         </w:rPr>
         <w:t xml:space="preserve">: </w:t>
       </w:r>
+      <w:proofErr w:type="gramStart"/>
       <w:r>
         <w:rPr>
           <w:rFonts w:ascii="Consolas" w:hAnsi="Consolas" w:cs="Consolas"/>
@@ -7827,6 +8025,7 @@
         </w:rPr>
         <w:t>;</w:t>
       </w:r>
+      <w:proofErr w:type="gramEnd"/>
     </w:p>
     <w:p>
       <w:pPr>
@@ -8015,6 +8214,7 @@
         </w:rPr>
         <w:t xml:space="preserve">: </w:t>
       </w:r>
+      <w:proofErr w:type="gramStart"/>
       <w:r>
         <w:rPr>
           <w:rFonts w:ascii="Consolas" w:hAnsi="Consolas" w:cs="Consolas"/>
@@ -8035,6 +8235,7 @@
         </w:rPr>
         <w:t>;</w:t>
       </w:r>
+      <w:proofErr w:type="gramEnd"/>
     </w:p>
     <w:p>
       <w:pPr>
@@ -8087,6 +8288,7 @@
         </w:rPr>
         <w:t xml:space="preserve">: </w:t>
       </w:r>
+      <w:proofErr w:type="gramStart"/>
       <w:r>
         <w:rPr>
           <w:rFonts w:ascii="Consolas" w:hAnsi="Consolas" w:cs="Consolas"/>
@@ -8107,6 +8309,7 @@
         </w:rPr>
         <w:t>;</w:t>
       </w:r>
+      <w:proofErr w:type="gramEnd"/>
     </w:p>
     <w:p>
       <w:pPr>
@@ -8159,6 +8362,7 @@
         </w:rPr>
         <w:t xml:space="preserve">: </w:t>
       </w:r>
+      <w:proofErr w:type="gramStart"/>
       <w:r>
         <w:rPr>
           <w:rFonts w:ascii="Consolas" w:hAnsi="Consolas" w:cs="Consolas"/>
@@ -8179,6 +8383,7 @@
         </w:rPr>
         <w:t>;</w:t>
       </w:r>
+      <w:proofErr w:type="gramEnd"/>
     </w:p>
     <w:p>
       <w:pPr>
@@ -8231,6 +8436,7 @@
         </w:rPr>
         <w:t xml:space="preserve">: </w:t>
       </w:r>
+      <w:proofErr w:type="gramStart"/>
       <w:r>
         <w:rPr>
           <w:rFonts w:ascii="Consolas" w:hAnsi="Consolas" w:cs="Consolas"/>
@@ -8251,6 +8457,7 @@
         </w:rPr>
         <w:t>;</w:t>
       </w:r>
+      <w:proofErr w:type="gramEnd"/>
     </w:p>
     <w:p>
       <w:pPr>
@@ -8303,6 +8510,7 @@
         </w:rPr>
         <w:t xml:space="preserve">: </w:t>
       </w:r>
+      <w:proofErr w:type="gramStart"/>
       <w:r>
         <w:rPr>
           <w:rFonts w:ascii="Consolas" w:hAnsi="Consolas" w:cs="Consolas"/>
@@ -8323,6 +8531,7 @@
         </w:rPr>
         <w:t>;</w:t>
       </w:r>
+      <w:proofErr w:type="gramEnd"/>
     </w:p>
     <w:p>
       <w:pPr>
@@ -8511,6 +8720,7 @@
         </w:rPr>
         <w:t xml:space="preserve">: </w:t>
       </w:r>
+      <w:proofErr w:type="gramStart"/>
       <w:r>
         <w:rPr>
           <w:rFonts w:ascii="Consolas" w:hAnsi="Consolas" w:cs="Consolas"/>
@@ -8531,6 +8741,7 @@
         </w:rPr>
         <w:t>;</w:t>
       </w:r>
+      <w:proofErr w:type="gramEnd"/>
     </w:p>
     <w:p>
       <w:pPr>
@@ -8606,6 +8817,7 @@
         <w:t>#</w:t>
       </w:r>
       <w:proofErr w:type="spellStart"/>
+      <w:proofErr w:type="gramStart"/>
       <w:r>
         <w:rPr>
           <w:rFonts w:ascii="Consolas" w:hAnsi="Consolas" w:cs="Consolas"/>
@@ -8627,6 +8839,7 @@
         </w:rPr>
         <w:t>;</w:t>
       </w:r>
+      <w:proofErr w:type="gramEnd"/>
     </w:p>
     <w:p>
       <w:pPr>
@@ -8679,6 +8892,7 @@
         </w:rPr>
         <w:t xml:space="preserve">: </w:t>
       </w:r>
+      <w:proofErr w:type="gramStart"/>
       <w:r>
         <w:rPr>
           <w:rFonts w:ascii="Consolas" w:hAnsi="Consolas" w:cs="Consolas"/>
@@ -8699,6 +8913,7 @@
         </w:rPr>
         <w:t>;</w:t>
       </w:r>
+      <w:proofErr w:type="gramEnd"/>
     </w:p>
     <w:p>
       <w:pPr>
@@ -8751,6 +8966,7 @@
         </w:rPr>
         <w:t xml:space="preserve">: </w:t>
       </w:r>
+      <w:proofErr w:type="gramStart"/>
       <w:r>
         <w:rPr>
           <w:rFonts w:ascii="Consolas" w:hAnsi="Consolas" w:cs="Consolas"/>
@@ -8771,6 +8987,7 @@
         </w:rPr>
         <w:t>;</w:t>
       </w:r>
+      <w:proofErr w:type="gramEnd"/>
     </w:p>
     <w:p>
       <w:pPr>
@@ -8823,6 +9040,7 @@
         </w:rPr>
         <w:t xml:space="preserve">: </w:t>
       </w:r>
+      <w:proofErr w:type="gramStart"/>
       <w:r>
         <w:rPr>
           <w:rFonts w:ascii="Consolas" w:hAnsi="Consolas" w:cs="Consolas"/>
@@ -8843,6 +9061,7 @@
         </w:rPr>
         <w:t>;</w:t>
       </w:r>
+      <w:proofErr w:type="gramEnd"/>
     </w:p>
     <w:p>
       <w:pPr>
@@ -8895,6 +9114,7 @@
         </w:rPr>
         <w:t xml:space="preserve">: </w:t>
       </w:r>
+      <w:proofErr w:type="gramStart"/>
       <w:r>
         <w:rPr>
           <w:rFonts w:ascii="Consolas" w:hAnsi="Consolas" w:cs="Consolas"/>
@@ -8915,6 +9135,7 @@
         </w:rPr>
         <w:t>;</w:t>
       </w:r>
+      <w:proofErr w:type="gramEnd"/>
     </w:p>
     <w:p>
       <w:pPr>
@@ -9063,6 +9284,7 @@
         </w:rPr>
         <w:t xml:space="preserve">: </w:t>
       </w:r>
+      <w:proofErr w:type="gramStart"/>
       <w:r>
         <w:rPr>
           <w:rFonts w:ascii="Consolas" w:hAnsi="Consolas" w:cs="Consolas"/>
@@ -9083,6 +9305,7 @@
         </w:rPr>
         <w:t>;</w:t>
       </w:r>
+      <w:proofErr w:type="gramEnd"/>
     </w:p>
     <w:p>
       <w:pPr>
@@ -9135,6 +9358,7 @@
         </w:rPr>
         <w:t xml:space="preserve">: </w:t>
       </w:r>
+      <w:proofErr w:type="gramStart"/>
       <w:r>
         <w:rPr>
           <w:rFonts w:ascii="Consolas" w:hAnsi="Consolas" w:cs="Consolas"/>
@@ -9155,6 +9379,7 @@
         </w:rPr>
         <w:t>;</w:t>
       </w:r>
+      <w:proofErr w:type="gramEnd"/>
     </w:p>
     <w:p>
       <w:pPr>
@@ -9303,6 +9528,7 @@
         </w:rPr>
         <w:t xml:space="preserve">: </w:t>
       </w:r>
+      <w:proofErr w:type="gramStart"/>
       <w:r>
         <w:rPr>
           <w:rFonts w:ascii="Consolas" w:hAnsi="Consolas" w:cs="Consolas"/>
@@ -9323,6 +9549,7 @@
         </w:rPr>
         <w:t>;</w:t>
       </w:r>
+      <w:proofErr w:type="gramEnd"/>
     </w:p>
     <w:p>
       <w:pPr>
@@ -9375,6 +9602,7 @@
         </w:rPr>
         <w:t xml:space="preserve">: </w:t>
       </w:r>
+      <w:proofErr w:type="gramStart"/>
       <w:r>
         <w:rPr>
           <w:rFonts w:ascii="Consolas" w:hAnsi="Consolas" w:cs="Consolas"/>
@@ -9395,6 +9623,7 @@
         </w:rPr>
         <w:t>;</w:t>
       </w:r>
+      <w:proofErr w:type="gramEnd"/>
     </w:p>
     <w:p>
       <w:pPr>
@@ -9471,6 +9700,7 @@
           <w:lang w:val="en-GB"/>
         </w:rPr>
       </w:pPr>
+      <w:proofErr w:type="gramStart"/>
       <w:r>
         <w:rPr>
           <w:rFonts w:ascii="Consolas" w:hAnsi="Consolas" w:cs="Consolas"/>
@@ -9481,6 +9711,7 @@
         </w:rPr>
         <w:t>.label</w:t>
       </w:r>
+      <w:proofErr w:type="gramEnd"/>
       <w:r>
         <w:rPr>
           <w:rFonts w:ascii="Consolas" w:hAnsi="Consolas" w:cs="Consolas"/>
@@ -9703,6 +9934,7 @@
         </w:rPr>
         <w:t xml:space="preserve">: </w:t>
       </w:r>
+      <w:proofErr w:type="gramStart"/>
       <w:r>
         <w:rPr>
           <w:rFonts w:ascii="Consolas" w:hAnsi="Consolas" w:cs="Consolas"/>
@@ -9723,6 +9955,7 @@
         </w:rPr>
         <w:t>;</w:t>
       </w:r>
+      <w:proofErr w:type="gramEnd"/>
     </w:p>
     <w:p>
       <w:pPr>
@@ -9775,6 +10008,7 @@
         </w:rPr>
         <w:t xml:space="preserve">: </w:t>
       </w:r>
+      <w:proofErr w:type="gramStart"/>
       <w:r>
         <w:rPr>
           <w:rFonts w:ascii="Consolas" w:hAnsi="Consolas" w:cs="Consolas"/>
@@ -9795,6 +10029,7 @@
         </w:rPr>
         <w:t>;</w:t>
       </w:r>
+      <w:proofErr w:type="gramEnd"/>
     </w:p>
     <w:p>
       <w:pPr>
@@ -9965,6 +10200,7 @@
         </w:rPr>
         <w:t xml:space="preserve">: </w:t>
       </w:r>
+      <w:proofErr w:type="gramStart"/>
       <w:r>
         <w:rPr>
           <w:rFonts w:ascii="Consolas" w:hAnsi="Consolas" w:cs="Consolas"/>
@@ -9985,6 +10221,7 @@
         </w:rPr>
         <w:t>;</w:t>
       </w:r>
+      <w:proofErr w:type="gramEnd"/>
     </w:p>
     <w:p>
       <w:pPr>
@@ -10037,6 +10274,7 @@
         </w:rPr>
         <w:t xml:space="preserve">: </w:t>
       </w:r>
+      <w:proofErr w:type="gramStart"/>
       <w:r>
         <w:rPr>
           <w:rFonts w:ascii="Consolas" w:hAnsi="Consolas" w:cs="Consolas"/>
@@ -10057,6 +10295,7 @@
         </w:rPr>
         <w:t>;</w:t>
       </w:r>
+      <w:proofErr w:type="gramEnd"/>
     </w:p>
     <w:p>
       <w:pPr>
@@ -10160,6 +10399,7 @@
         <w:t>#</w:t>
       </w:r>
       <w:proofErr w:type="spellStart"/>
+      <w:proofErr w:type="gramStart"/>
       <w:r>
         <w:rPr>
           <w:rFonts w:ascii="Consolas" w:hAnsi="Consolas" w:cs="Consolas"/>
@@ -10181,6 +10421,7 @@
         </w:rPr>
         <w:t>;</w:t>
       </w:r>
+      <w:proofErr w:type="gramEnd"/>
     </w:p>
     <w:p>
       <w:pPr>
@@ -10895,7 +11136,7 @@
         </w:rPr>
         <w:t xml:space="preserve">Navigate to </w:t>
       </w:r>
-      <w:hyperlink r:id="rId30" w:history="1">
+      <w:hyperlink r:id="rId35" w:history="1">
         <w:r>
           <w:rPr>
             <w:rStyle w:val="Hyperlink"/>
@@ -11020,7 +11261,7 @@
                     <pic:cNvPicPr/>
                   </pic:nvPicPr>
                   <pic:blipFill>
-                    <a:blip r:embed="rId31" cstate="print">
+                    <a:blip r:embed="rId36" cstate="print">
                       <a:extLst>
                         <a:ext uri="{28A0092B-C50C-407E-A947-70E740481C1C}">
                           <a14:useLocalDpi xmlns:a14="http://schemas.microsoft.com/office/drawing/2010/main" val="0"/>
@@ -11107,7 +11348,7 @@
                     <pic:cNvPicPr/>
                   </pic:nvPicPr>
                   <pic:blipFill>
-                    <a:blip r:embed="rId32">
+                    <a:blip r:embed="rId37">
                       <a:extLst>
                         <a:ext uri="{28A0092B-C50C-407E-A947-70E740481C1C}">
                           <a14:useLocalDpi xmlns:a14="http://schemas.microsoft.com/office/drawing/2010/main" val="0"/>
@@ -11183,7 +11424,7 @@
                     <pic:cNvPicPr/>
                   </pic:nvPicPr>
                   <pic:blipFill>
-                    <a:blip r:embed="rId33"/>
+                    <a:blip r:embed="rId38"/>
                     <a:stretch>
                       <a:fillRect/>
                     </a:stretch>
@@ -11588,7 +11829,7 @@
         </w:rPr>
         <w:t xml:space="preserve">Navigate to </w:t>
       </w:r>
-      <w:hyperlink r:id="rId34" w:history="1">
+      <w:hyperlink r:id="rId39" w:history="1">
         <w:r>
           <w:rPr>
             <w:rStyle w:val="Hyperlink"/>
@@ -11736,7 +11977,7 @@
                     <pic:cNvPicPr/>
                   </pic:nvPicPr>
                   <pic:blipFill>
-                    <a:blip r:embed="rId35" cstate="print">
+                    <a:blip r:embed="rId40" cstate="print">
                       <a:extLst>
                         <a:ext uri="{28A0092B-C50C-407E-A947-70E740481C1C}">
                           <a14:useLocalDpi xmlns:a14="http://schemas.microsoft.com/office/drawing/2010/main" val="0"/>
@@ -11823,7 +12064,7 @@
                     <pic:cNvPicPr/>
                   </pic:nvPicPr>
                   <pic:blipFill>
-                    <a:blip r:embed="rId36">
+                    <a:blip r:embed="rId41">
                       <a:extLst>
                         <a:ext uri="{28A0092B-C50C-407E-A947-70E740481C1C}">
                           <a14:useLocalDpi xmlns:a14="http://schemas.microsoft.com/office/drawing/2010/main" val="0"/>
@@ -11894,7 +12135,7 @@
                     <pic:cNvPicPr/>
                   </pic:nvPicPr>
                   <pic:blipFill>
-                    <a:blip r:embed="rId37">
+                    <a:blip r:embed="rId42">
                       <a:extLst>
                         <a:ext uri="{28A0092B-C50C-407E-A947-70E740481C1C}">
                           <a14:useLocalDpi xmlns:a14="http://schemas.microsoft.com/office/drawing/2010/main" val="0"/>
@@ -11982,7 +12223,7 @@
                     <pic:cNvPicPr/>
                   </pic:nvPicPr>
                   <pic:blipFill>
-                    <a:blip r:embed="rId38">
+                    <a:blip r:embed="rId43">
                       <a:extLst>
                         <a:ext uri="{28A0092B-C50C-407E-A947-70E740481C1C}">
                           <a14:useLocalDpi xmlns:a14="http://schemas.microsoft.com/office/drawing/2010/main" val="0"/>
@@ -12216,7 +12457,21 @@
         <w:rPr>
           <w:rFonts w:cs="Segoe UI"/>
         </w:rPr>
-        <w:t xml:space="preserve">Turn On </w:t>
+        <w:t xml:space="preserve">Turn </w:t>
+      </w:r>
+      <w:proofErr w:type="gramStart"/>
+      <w:r>
+        <w:rPr>
+          <w:rFonts w:cs="Segoe UI"/>
+        </w:rPr>
+        <w:t>On</w:t>
+      </w:r>
+      <w:proofErr w:type="gramEnd"/>
+      <w:r>
+        <w:rPr>
+          <w:rFonts w:cs="Segoe UI"/>
+        </w:rPr>
+        <w:t xml:space="preserve"> </w:t>
       </w:r>
       <w:r>
         <w:rPr>
@@ -12575,7 +12830,7 @@
         </w:rPr>
         <w:t xml:space="preserve">Go to </w:t>
       </w:r>
-      <w:hyperlink r:id="rId39" w:history="1">
+      <w:hyperlink r:id="rId44" w:history="1">
         <w:r>
           <w:rPr>
             <w:rStyle w:val="Hyperlink"/>
@@ -12681,7 +12936,7 @@
                     <pic:cNvPicPr/>
                   </pic:nvPicPr>
                   <pic:blipFill>
-                    <a:blip r:embed="rId40">
+                    <a:blip r:embed="rId45">
                       <a:extLst>
                         <a:ext uri="{28A0092B-C50C-407E-A947-70E740481C1C}">
                           <a14:useLocalDpi xmlns:a14="http://schemas.microsoft.com/office/drawing/2010/main" val="0"/>
@@ -12781,7 +13036,7 @@
                     <pic:cNvPicPr/>
                   </pic:nvPicPr>
                   <pic:blipFill>
-                    <a:blip r:embed="rId41">
+                    <a:blip r:embed="rId46">
                       <a:extLst>
                         <a:ext uri="{28A0092B-C50C-407E-A947-70E740481C1C}">
                           <a14:useLocalDpi xmlns:a14="http://schemas.microsoft.com/office/drawing/2010/main" val="0"/>
@@ -12848,7 +13103,7 @@
                     <pic:cNvPicPr/>
                   </pic:nvPicPr>
                   <pic:blipFill>
-                    <a:blip r:embed="rId42">
+                    <a:blip r:embed="rId47">
                       <a:extLst>
                         <a:ext uri="{28A0092B-C50C-407E-A947-70E740481C1C}">
                           <a14:useLocalDpi xmlns:a14="http://schemas.microsoft.com/office/drawing/2010/main" val="0"/>
@@ -12915,7 +13170,7 @@
                     <pic:cNvPicPr/>
                   </pic:nvPicPr>
                   <pic:blipFill>
-                    <a:blip r:embed="rId43">
+                    <a:blip r:embed="rId48">
                       <a:extLst>
                         <a:ext uri="{28A0092B-C50C-407E-A947-70E740481C1C}">
                           <a14:useLocalDpi xmlns:a14="http://schemas.microsoft.com/office/drawing/2010/main" val="0"/>
@@ -13014,7 +13269,7 @@
                     <pic:cNvPicPr/>
                   </pic:nvPicPr>
                   <pic:blipFill>
-                    <a:blip r:embed="rId44">
+                    <a:blip r:embed="rId49">
                       <a:extLst>
                         <a:ext uri="{28A0092B-C50C-407E-A947-70E740481C1C}">
                           <a14:useLocalDpi xmlns:a14="http://schemas.microsoft.com/office/drawing/2010/main" val="0"/>
@@ -13108,7 +13363,7 @@
                     <pic:cNvPicPr/>
                   </pic:nvPicPr>
                   <pic:blipFill>
-                    <a:blip r:embed="rId45">
+                    <a:blip r:embed="rId50">
                       <a:extLst>
                         <a:ext uri="{28A0092B-C50C-407E-A947-70E740481C1C}">
                           <a14:useLocalDpi xmlns:a14="http://schemas.microsoft.com/office/drawing/2010/main" val="0"/>
@@ -13161,7 +13416,7 @@
         </w:rPr>
         <w:t xml:space="preserve">: </w:t>
       </w:r>
-      <w:hyperlink r:id="rId46" w:anchor="import-the-openapi-definition" w:history="1">
+      <w:hyperlink r:id="rId51" w:anchor="import-the-openapi-definition" w:history="1">
         <w:r>
           <w:rPr>
             <w:rStyle w:val="Hyperlink"/>
@@ -13216,7 +13471,7 @@
         </w:rPr>
         <w:t xml:space="preserve">Go to </w:t>
       </w:r>
-      <w:hyperlink r:id="rId47" w:history="1">
+      <w:hyperlink r:id="rId52" w:history="1">
         <w:r>
           <w:rPr>
             <w:rStyle w:val="Hyperlink"/>
@@ -13379,7 +13634,7 @@
                     </pic:cNvPicPr>
                   </pic:nvPicPr>
                   <pic:blipFill>
-                    <a:blip r:embed="rId48" cstate="print">
+                    <a:blip r:embed="rId53" cstate="print">
                       <a:extLst>
                         <a:ext uri="{28A0092B-C50C-407E-A947-70E740481C1C}">
                           <a14:useLocalDpi xmlns:a14="http://schemas.microsoft.com/office/drawing/2010/main" val="0"/>
@@ -13486,7 +13741,7 @@
                     <pic:cNvPicPr/>
                   </pic:nvPicPr>
                   <pic:blipFill>
-                    <a:blip r:embed="rId49"/>
+                    <a:blip r:embed="rId54"/>
                     <a:stretch>
                       <a:fillRect/>
                     </a:stretch>
@@ -13554,7 +13809,7 @@
                     <pic:cNvPicPr/>
                   </pic:nvPicPr>
                   <pic:blipFill>
-                    <a:blip r:embed="rId50"/>
+                    <a:blip r:embed="rId55"/>
                     <a:stretch>
                       <a:fillRect/>
                     </a:stretch>
@@ -13621,7 +13876,7 @@
                     <pic:cNvPicPr/>
                   </pic:nvPicPr>
                   <pic:blipFill>
-                    <a:blip r:embed="rId51"/>
+                    <a:blip r:embed="rId56"/>
                     <a:stretch>
                       <a:fillRect/>
                     </a:stretch>
@@ -13817,7 +14072,7 @@
         </w:rPr>
         <w:t>Go to the Power Platform Admin Center (</w:t>
       </w:r>
-      <w:hyperlink r:id="rId52" w:history="1">
+      <w:hyperlink r:id="rId57" w:history="1">
         <w:r>
           <w:rPr>
             <w:rStyle w:val="Hyperlink"/>
@@ -13897,7 +14152,7 @@
                     <pic:cNvPicPr/>
                   </pic:nvPicPr>
                   <pic:blipFill>
-                    <a:blip r:embed="rId53">
+                    <a:blip r:embed="rId58">
                       <a:extLst>
                         <a:ext uri="{28A0092B-C50C-407E-A947-70E740481C1C}">
                           <a14:useLocalDpi xmlns:a14="http://schemas.microsoft.com/office/drawing/2010/main" val="0"/>
@@ -13974,7 +14229,7 @@
                     <pic:cNvPicPr/>
                   </pic:nvPicPr>
                   <pic:blipFill>
-                    <a:blip r:embed="rId54">
+                    <a:blip r:embed="rId59">
                       <a:extLst>
                         <a:ext uri="{28A0092B-C50C-407E-A947-70E740481C1C}">
                           <a14:useLocalDpi xmlns:a14="http://schemas.microsoft.com/office/drawing/2010/main" val="0"/>
@@ -14142,7 +14397,7 @@
                     <pic:cNvPicPr/>
                   </pic:nvPicPr>
                   <pic:blipFill>
-                    <a:blip r:embed="rId55">
+                    <a:blip r:embed="rId60">
                       <a:extLst>
                         <a:ext uri="{28A0092B-C50C-407E-A947-70E740481C1C}">
                           <a14:useLocalDpi xmlns:a14="http://schemas.microsoft.com/office/drawing/2010/main" val="0"/>
@@ -14247,7 +14502,7 @@
                     <pic:cNvPicPr/>
                   </pic:nvPicPr>
                   <pic:blipFill>
-                    <a:blip r:embed="rId56">
+                    <a:blip r:embed="rId61">
                       <a:extLst>
                         <a:ext uri="{28A0092B-C50C-407E-A947-70E740481C1C}">
                           <a14:useLocalDpi xmlns:a14="http://schemas.microsoft.com/office/drawing/2010/main" val="0"/>
@@ -14342,7 +14597,7 @@
                     </pic:cNvPicPr>
                   </pic:nvPicPr>
                   <pic:blipFill rotWithShape="1">
-                    <a:blip r:embed="rId57">
+                    <a:blip r:embed="rId62">
                       <a:extLst>
                         <a:ext uri="{28A0092B-C50C-407E-A947-70E740481C1C}">
                           <a14:useLocalDpi xmlns:a14="http://schemas.microsoft.com/office/drawing/2010/main" val="0"/>
@@ -14460,7 +14715,7 @@
                     <pic:cNvPicPr/>
                   </pic:nvPicPr>
                   <pic:blipFill>
-                    <a:blip r:embed="rId58">
+                    <a:blip r:embed="rId63">
                       <a:extLst>
                         <a:ext uri="{28A0092B-C50C-407E-A947-70E740481C1C}">
                           <a14:useLocalDpi xmlns:a14="http://schemas.microsoft.com/office/drawing/2010/main" val="0"/>
@@ -14544,7 +14799,7 @@
         </w:rPr>
         <w:t xml:space="preserve">You can find the report later by navigating to </w:t>
       </w:r>
-      <w:hyperlink r:id="rId59" w:history="1">
+      <w:hyperlink r:id="rId64" w:history="1">
         <w:r>
           <w:rPr>
             <w:rStyle w:val="Hyperlink"/>
@@ -14665,7 +14920,7 @@
         </w:rPr>
         <w:t xml:space="preserve">, however you might want to share these apps with specific other users. Find more information on sharing in </w:t>
       </w:r>
-      <w:hyperlink r:id="rId60" w:history="1">
+      <w:hyperlink r:id="rId65" w:history="1">
         <w:r>
           <w:rPr>
             <w:rStyle w:val="Hyperlink"/>
@@ -14888,7 +15143,7 @@
         </w:rPr>
         <w:t xml:space="preserve">Congratulations, the Core Components are now installed.  If you would like to install the other two components, please continue on below, else return to </w:t>
       </w:r>
-      <w:hyperlink r:id="rId61" w:history="1">
+      <w:hyperlink r:id="rId66" w:history="1">
         <w:proofErr w:type="spellStart"/>
         <w:r>
           <w:rPr>
@@ -15310,7 +15565,7 @@
         </w:rPr>
         <w:t xml:space="preserve">Follow the steps described under </w:t>
       </w:r>
-      <w:hyperlink r:id="rId62" w:history="1">
+      <w:hyperlink r:id="rId67" w:history="1">
         <w:r>
           <w:rPr>
             <w:rStyle w:val="Hyperlink"/>
@@ -15348,7 +15603,7 @@
         </w:rPr>
         <w:t xml:space="preserve">Follow the steps described under </w:t>
       </w:r>
-      <w:hyperlink r:id="rId63" w:history="1">
+      <w:hyperlink r:id="rId68" w:history="1">
         <w:r>
           <w:rPr>
             <w:rStyle w:val="Hyperlink"/>
@@ -15454,7 +15709,7 @@
       <w:r>
         <w:t xml:space="preserve">If you already have a security group ready, go to </w:t>
       </w:r>
-      <w:hyperlink r:id="rId64" w:history="1">
+      <w:hyperlink r:id="rId69" w:history="1">
         <w:r>
           <w:rPr>
             <w:rStyle w:val="Hyperlink"/>
@@ -15528,7 +15783,7 @@
       <w:r>
         <w:t xml:space="preserve"> </w:t>
       </w:r>
-      <w:hyperlink r:id="rId65" w:history="1">
+      <w:hyperlink r:id="rId70" w:history="1">
         <w:r>
           <w:rPr>
             <w:rStyle w:val="Hyperlink"/>
@@ -15609,7 +15864,7 @@
                     <pic:cNvPicPr/>
                   </pic:nvPicPr>
                   <pic:blipFill>
-                    <a:blip r:embed="rId66"/>
+                    <a:blip r:embed="rId71"/>
                     <a:stretch>
                       <a:fillRect/>
                     </a:stretch>
@@ -15696,7 +15951,21 @@
         <w:rPr>
           <w:rFonts w:cs="Segoe UI"/>
         </w:rPr>
-        <w:t>Environment Variables are used to store application and flow configuration data. This means, you only have to set the value once and it will be used in all necessary flows and apps.</w:t>
+        <w:t xml:space="preserve">Environment Variables are used to store application and flow configuration data. This means, you only </w:t>
+      </w:r>
+      <w:proofErr w:type="gramStart"/>
+      <w:r>
+        <w:rPr>
+          <w:rFonts w:cs="Segoe UI"/>
+        </w:rPr>
+        <w:t>have to</w:t>
+      </w:r>
+      <w:proofErr w:type="gramEnd"/>
+      <w:r>
+        <w:rPr>
+          <w:rFonts w:cs="Segoe UI"/>
+        </w:rPr>
+        <w:t xml:space="preserve"> set the value once and it will be used in all necessary flows and apps.</w:t>
       </w:r>
     </w:p>
     <w:p>
@@ -15815,7 +16084,7 @@
         </w:rPr>
         <w:t xml:space="preserve">Navigate to </w:t>
       </w:r>
-      <w:hyperlink r:id="rId67" w:history="1">
+      <w:hyperlink r:id="rId72" w:history="1">
         <w:r>
           <w:rPr>
             <w:rStyle w:val="Hyperlink"/>
@@ -15955,7 +16224,7 @@
                     <pic:cNvPicPr/>
                   </pic:nvPicPr>
                   <pic:blipFill>
-                    <a:blip r:embed="rId24">
+                    <a:blip r:embed="rId29">
                       <a:extLst>
                         <a:ext uri="{28A0092B-C50C-407E-A947-70E740481C1C}">
                           <a14:useLocalDpi xmlns:a14="http://schemas.microsoft.com/office/drawing/2010/main" val="0"/>
@@ -16093,13 +16362,18 @@
           </w:tcPr>
           <w:p>
             <w:r>
-              <w:t>The Archive and Clean Up Flow archives app files (.</w:t>
+              <w:t xml:space="preserve">The Archive and Clean Up Flow archives app files </w:t>
+            </w:r>
+            <w:proofErr w:type="gramStart"/>
+            <w:r>
+              <w:t>(.</w:t>
             </w:r>
             <w:proofErr w:type="spellStart"/>
             <w:r>
               <w:t>msapp</w:t>
             </w:r>
             <w:proofErr w:type="spellEnd"/>
+            <w:proofErr w:type="gramEnd"/>
             <w:r>
               <w:t xml:space="preserve">) to a SharePoint site. Paste the URL of the Team site you created under </w:t>
             </w:r>
@@ -16138,13 +16412,18 @@
           </w:tcPr>
           <w:p>
             <w:r>
-              <w:t>Folder (Document Library) within the above SharePoint site, where the .</w:t>
+              <w:t xml:space="preserve">Folder (Document Library) within the above SharePoint site, where </w:t>
+            </w:r>
+            <w:proofErr w:type="gramStart"/>
+            <w:r>
+              <w:t>the .</w:t>
             </w:r>
             <w:proofErr w:type="spellStart"/>
             <w:r>
               <w:t>msapp</w:t>
             </w:r>
             <w:proofErr w:type="spellEnd"/>
+            <w:proofErr w:type="gramEnd"/>
             <w:r>
               <w:t xml:space="preserve"> file should be stored. Paste the Name of the Document Library you created under </w:t>
             </w:r>
@@ -16452,443 +16731,6 @@
             <wp:extent cx="4609438" cy="2664708"/>
             <wp:effectExtent l="0" t="0" r="1270" b="2540"/>
             <wp:docPr id="14" name="Picture 14" descr="A screenshot of a computer&#10;&#10;Description automatically generated"/>
-            <wp:cNvGraphicFramePr>
-              <a:graphicFrameLocks xmlns:a="http://schemas.openxmlformats.org/drawingml/2006/main" noChangeAspect="1"/>
-            </wp:cNvGraphicFramePr>
-            <a:graphic xmlns:a="http://schemas.openxmlformats.org/drawingml/2006/main">
-              <a:graphicData uri="http://schemas.openxmlformats.org/drawingml/2006/picture">
-                <pic:pic xmlns:pic="http://schemas.openxmlformats.org/drawingml/2006/picture">
-                  <pic:nvPicPr>
-                    <pic:cNvPr id="1" name=""/>
-                    <pic:cNvPicPr/>
-                  </pic:nvPicPr>
-                  <pic:blipFill>
-                    <a:blip r:embed="rId68"/>
-                    <a:stretch>
-                      <a:fillRect/>
-                    </a:stretch>
-                  </pic:blipFill>
-                  <pic:spPr>
-                    <a:xfrm>
-                      <a:off x="0" y="0"/>
-                      <a:ext cx="4615036" cy="2667944"/>
-                    </a:xfrm>
-                    <a:prstGeom prst="rect">
-                      <a:avLst/>
-                    </a:prstGeom>
-                  </pic:spPr>
-                </pic:pic>
-              </a:graphicData>
-            </a:graphic>
-          </wp:inline>
-        </w:drawing>
-      </w:r>
-    </w:p>
-    <w:p>
-      <w:pPr>
-        <w:pStyle w:val="ListParagraph"/>
-        <w:numPr>
-          <w:ilvl w:val="0"/>
-          <w:numId w:val="35"/>
-        </w:numPr>
-        <w:rPr>
-          <w:rFonts w:cs="Segoe UI"/>
-        </w:rPr>
-      </w:pPr>
-      <w:r>
-        <w:rPr>
-          <w:rFonts w:cs="Segoe UI"/>
-        </w:rPr>
-        <w:t xml:space="preserve">Select + New Step to add an approval action to the </w:t>
-      </w:r>
-      <w:r>
-        <w:rPr>
-          <w:rFonts w:cs="Segoe UI"/>
-        </w:rPr>
-        <w:t>fl</w:t>
-      </w:r>
-      <w:r>
-        <w:rPr>
-          <w:rFonts w:cs="Segoe UI"/>
-        </w:rPr>
-        <w:t>ow, search for and select “Create an approval”</w:t>
-      </w:r>
-    </w:p>
-    <w:p>
-      <w:pPr>
-        <w:pStyle w:val="ListParagraph"/>
-        <w:numPr>
-          <w:ilvl w:val="0"/>
-          <w:numId w:val="35"/>
-        </w:numPr>
-        <w:rPr>
-          <w:rFonts w:cs="Segoe UI"/>
-        </w:rPr>
-      </w:pPr>
-      <w:r>
-        <w:rPr>
-          <w:rFonts w:cs="Segoe UI"/>
-        </w:rPr>
-        <w:t>Select a dummy title and put your email address under “Assigned To”</w:t>
-      </w:r>
-      <w:r>
-        <w:rPr>
-          <w:rFonts w:cs="Segoe UI"/>
-        </w:rPr>
-        <w:br/>
-      </w:r>
-      <w:r>
-        <w:rPr>
-          <w:noProof/>
-        </w:rPr>
-        <w:drawing>
-          <wp:inline distT="0" distB="0" distL="0" distR="0" wp14:anchorId="56DC8F4F" wp14:editId="6672B85E">
-            <wp:extent cx="3164619" cy="2245319"/>
-            <wp:effectExtent l="0" t="0" r="0" b="3175"/>
-            <wp:docPr id="15" name="Picture 15" descr="A screenshot of a cell phone&#10;&#10;Description automatically generated"/>
-            <wp:cNvGraphicFramePr>
-              <a:graphicFrameLocks xmlns:a="http://schemas.openxmlformats.org/drawingml/2006/main" noChangeAspect="1"/>
-            </wp:cNvGraphicFramePr>
-            <a:graphic xmlns:a="http://schemas.openxmlformats.org/drawingml/2006/main">
-              <a:graphicData uri="http://schemas.openxmlformats.org/drawingml/2006/picture">
-                <pic:pic xmlns:pic="http://schemas.openxmlformats.org/drawingml/2006/picture">
-                  <pic:nvPicPr>
-                    <pic:cNvPr id="1" name=""/>
-                    <pic:cNvPicPr/>
-                  </pic:nvPicPr>
-                  <pic:blipFill>
-                    <a:blip r:embed="rId69"/>
-                    <a:stretch>
-                      <a:fillRect/>
-                    </a:stretch>
-                  </pic:blipFill>
-                  <pic:spPr>
-                    <a:xfrm>
-                      <a:off x="0" y="0"/>
-                      <a:ext cx="3174734" cy="2252496"/>
-                    </a:xfrm>
-                    <a:prstGeom prst="rect">
-                      <a:avLst/>
-                    </a:prstGeom>
-                  </pic:spPr>
-                </pic:pic>
-              </a:graphicData>
-            </a:graphic>
-          </wp:inline>
-        </w:drawing>
-      </w:r>
-    </w:p>
-    <w:p>
-      <w:pPr>
-        <w:pStyle w:val="ListParagraph"/>
-        <w:numPr>
-          <w:ilvl w:val="0"/>
-          <w:numId w:val="35"/>
-        </w:numPr>
-        <w:rPr>
-          <w:rFonts w:cs="Segoe UI"/>
-        </w:rPr>
-      </w:pPr>
-      <w:r>
-        <w:rPr>
-          <w:rFonts w:cs="Segoe UI"/>
-        </w:rPr>
-        <w:t>Select Test in the top right corner, and pick “I’ll perform the trigger action”</w:t>
-      </w:r>
-    </w:p>
-    <w:p>
-      <w:pPr>
-        <w:pStyle w:val="ListParagraph"/>
-        <w:numPr>
-          <w:ilvl w:val="0"/>
-          <w:numId w:val="35"/>
-        </w:numPr>
-        <w:rPr>
-          <w:rFonts w:cs="Segoe UI"/>
-        </w:rPr>
-      </w:pPr>
-      <w:r>
-        <w:rPr>
-          <w:rFonts w:cs="Segoe UI"/>
-        </w:rPr>
-        <w:t xml:space="preserve">Click </w:t>
-      </w:r>
-      <w:r>
-        <w:rPr>
-          <w:rFonts w:cs="Segoe UI"/>
-          <w:b/>
-          <w:bCs/>
-        </w:rPr>
-        <w:t>Save &amp; Test</w:t>
-      </w:r>
-      <w:r>
-        <w:rPr>
-          <w:rFonts w:cs="Segoe UI"/>
-          <w:b/>
-          <w:bCs/>
-        </w:rPr>
-        <w:br/>
-      </w:r>
-      <w:r>
-        <w:rPr>
-          <w:noProof/>
-        </w:rPr>
-        <w:drawing>
-          <wp:inline distT="0" distB="0" distL="0" distR="0" wp14:anchorId="5A17D2DA" wp14:editId="5F00D3D4">
-            <wp:extent cx="2895600" cy="1685925"/>
-            <wp:effectExtent l="0" t="0" r="0" b="9525"/>
-            <wp:docPr id="16" name="Picture 16" descr="A screenshot of a cell phone&#10;&#10;Description automatically generated"/>
-            <wp:cNvGraphicFramePr>
-              <a:graphicFrameLocks xmlns:a="http://schemas.openxmlformats.org/drawingml/2006/main" noChangeAspect="1"/>
-            </wp:cNvGraphicFramePr>
-            <a:graphic xmlns:a="http://schemas.openxmlformats.org/drawingml/2006/main">
-              <a:graphicData uri="http://schemas.openxmlformats.org/drawingml/2006/picture">
-                <pic:pic xmlns:pic="http://schemas.openxmlformats.org/drawingml/2006/picture">
-                  <pic:nvPicPr>
-                    <pic:cNvPr id="1" name=""/>
-                    <pic:cNvPicPr/>
-                  </pic:nvPicPr>
-                  <pic:blipFill>
-                    <a:blip r:embed="rId70"/>
-                    <a:stretch>
-                      <a:fillRect/>
-                    </a:stretch>
-                  </pic:blipFill>
-                  <pic:spPr>
-                    <a:xfrm>
-                      <a:off x="0" y="0"/>
-                      <a:ext cx="2895600" cy="1685925"/>
-                    </a:xfrm>
-                    <a:prstGeom prst="rect">
-                      <a:avLst/>
-                    </a:prstGeom>
-                  </pic:spPr>
-                </pic:pic>
-              </a:graphicData>
-            </a:graphic>
-          </wp:inline>
-        </w:drawing>
-      </w:r>
-    </w:p>
-    <w:p>
-      <w:pPr>
-        <w:pStyle w:val="ListParagraph"/>
-        <w:numPr>
-          <w:ilvl w:val="0"/>
-          <w:numId w:val="35"/>
-        </w:numPr>
-        <w:rPr>
-          <w:rFonts w:cs="Segoe UI"/>
-        </w:rPr>
-      </w:pPr>
-      <w:r>
-        <w:rPr>
-          <w:rFonts w:cs="Segoe UI"/>
-        </w:rPr>
-        <w:lastRenderedPageBreak/>
-        <w:t xml:space="preserve">Click </w:t>
-      </w:r>
-      <w:r>
-        <w:rPr>
-          <w:rFonts w:cs="Segoe UI"/>
-          <w:b/>
-          <w:bCs/>
-        </w:rPr>
-        <w:t>Run Flow</w:t>
-      </w:r>
-      <w:r>
-        <w:rPr>
-          <w:rFonts w:cs="Segoe UI"/>
-        </w:rPr>
-        <w:br/>
-      </w:r>
-      <w:r>
-        <w:rPr>
-          <w:noProof/>
-        </w:rPr>
-        <w:drawing>
-          <wp:inline distT="0" distB="0" distL="0" distR="0" wp14:anchorId="3DCB55AA" wp14:editId="3CA238F1">
-            <wp:extent cx="2369488" cy="1188680"/>
-            <wp:effectExtent l="0" t="0" r="0" b="0"/>
-            <wp:docPr id="17" name="Picture 17" descr="A screenshot of a cell phone&#10;&#10;Description automatically generated"/>
-            <wp:cNvGraphicFramePr>
-              <a:graphicFrameLocks xmlns:a="http://schemas.openxmlformats.org/drawingml/2006/main" noChangeAspect="1"/>
-            </wp:cNvGraphicFramePr>
-            <a:graphic xmlns:a="http://schemas.openxmlformats.org/drawingml/2006/main">
-              <a:graphicData uri="http://schemas.openxmlformats.org/drawingml/2006/picture">
-                <pic:pic xmlns:pic="http://schemas.openxmlformats.org/drawingml/2006/picture">
-                  <pic:nvPicPr>
-                    <pic:cNvPr id="1" name=""/>
-                    <pic:cNvPicPr/>
-                  </pic:nvPicPr>
-                  <pic:blipFill>
-                    <a:blip r:embed="rId71"/>
-                    <a:stretch>
-                      <a:fillRect/>
-                    </a:stretch>
-                  </pic:blipFill>
-                  <pic:spPr>
-                    <a:xfrm>
-                      <a:off x="0" y="0"/>
-                      <a:ext cx="2375591" cy="1191742"/>
-                    </a:xfrm>
-                    <a:prstGeom prst="rect">
-                      <a:avLst/>
-                    </a:prstGeom>
-                  </pic:spPr>
-                </pic:pic>
-              </a:graphicData>
-            </a:graphic>
-          </wp:inline>
-        </w:drawing>
-      </w:r>
-    </w:p>
-    <w:p>
-      <w:pPr>
-        <w:pStyle w:val="ListParagraph"/>
-        <w:numPr>
-          <w:ilvl w:val="0"/>
-          <w:numId w:val="35"/>
-        </w:numPr>
-        <w:rPr>
-          <w:rFonts w:cs="Segoe UI"/>
-        </w:rPr>
-      </w:pPr>
-      <w:r>
-        <w:rPr>
-          <w:rFonts w:cs="Segoe UI"/>
-        </w:rPr>
-        <w:t xml:space="preserve">This </w:t>
-      </w:r>
-      <w:r>
-        <w:rPr>
-          <w:rFonts w:cs="Segoe UI"/>
-        </w:rPr>
-        <w:t>f</w:t>
-      </w:r>
-      <w:r>
-        <w:rPr>
-          <w:rFonts w:cs="Segoe UI"/>
-        </w:rPr>
-        <w:t>low can</w:t>
-      </w:r>
-      <w:r>
-        <w:rPr>
-          <w:rFonts w:cs="Segoe UI"/>
-        </w:rPr>
-        <w:t xml:space="preserve"> take up to ten minutes to run initially. Once run, you can delete the flow as it will not be needed anymore</w:t>
-      </w:r>
-      <w:r>
-        <w:rPr>
-          <w:rFonts w:cs="Segoe UI"/>
-        </w:rPr>
-        <w:br/>
-      </w:r>
-      <w:r>
-        <w:rPr>
-          <w:noProof/>
-        </w:rPr>
-        <w:drawing>
-          <wp:inline distT="0" distB="0" distL="0" distR="0" wp14:anchorId="366F5BC1" wp14:editId="691FCBA9">
-            <wp:extent cx="3689405" cy="998100"/>
-            <wp:effectExtent l="0" t="0" r="6350" b="0"/>
-            <wp:docPr id="18" name="Picture 18" descr="A screenshot of a social media post&#10;&#10;Description automatically generated"/>
-            <wp:cNvGraphicFramePr>
-              <a:graphicFrameLocks xmlns:a="http://schemas.openxmlformats.org/drawingml/2006/main" noChangeAspect="1"/>
-            </wp:cNvGraphicFramePr>
-            <a:graphic xmlns:a="http://schemas.openxmlformats.org/drawingml/2006/main">
-              <a:graphicData uri="http://schemas.openxmlformats.org/drawingml/2006/picture">
-                <pic:pic xmlns:pic="http://schemas.openxmlformats.org/drawingml/2006/picture">
-                  <pic:nvPicPr>
-                    <pic:cNvPr id="1" name=""/>
-                    <pic:cNvPicPr/>
-                  </pic:nvPicPr>
-                  <pic:blipFill>
-                    <a:blip r:embed="rId72"/>
-                    <a:stretch>
-                      <a:fillRect/>
-                    </a:stretch>
-                  </pic:blipFill>
-                  <pic:spPr>
-                    <a:xfrm>
-                      <a:off x="0" y="0"/>
-                      <a:ext cx="3711277" cy="1004017"/>
-                    </a:xfrm>
-                    <a:prstGeom prst="rect">
-                      <a:avLst/>
-                    </a:prstGeom>
-                  </pic:spPr>
-                </pic:pic>
-              </a:graphicData>
-            </a:graphic>
-          </wp:inline>
-        </w:drawing>
-      </w:r>
-    </w:p>
-    <w:p>
-      <w:pPr>
-        <w:pStyle w:val="ListParagraph"/>
-        <w:numPr>
-          <w:ilvl w:val="0"/>
-          <w:numId w:val="35"/>
-        </w:numPr>
-        <w:rPr>
-          <w:rFonts w:cs="Segoe UI"/>
-        </w:rPr>
-      </w:pPr>
-      <w:r>
-        <w:rPr>
-          <w:rFonts w:cs="Segoe UI"/>
-        </w:rPr>
-        <w:t xml:space="preserve">Click on Solutions in the right-hand side, and you should now see two new </w:t>
-      </w:r>
-      <w:r>
-        <w:rPr>
-          <w:rFonts w:cs="Segoe UI"/>
-        </w:rPr>
-        <w:t>f</w:t>
-      </w:r>
-      <w:r>
-        <w:rPr>
-          <w:rFonts w:cs="Segoe UI"/>
-        </w:rPr>
-        <w:t>low Approvals solutions</w:t>
-      </w:r>
-      <w:r>
-        <w:rPr>
-          <w:rFonts w:cs="Segoe UI"/>
-        </w:rPr>
-        <w:t>.</w:t>
-      </w:r>
-    </w:p>
-    <w:p>
-      <w:pPr>
-        <w:pStyle w:val="ListParagraph"/>
-        <w:rPr>
-          <w:rFonts w:cs="Segoe UI"/>
-        </w:rPr>
-      </w:pPr>
-      <w:r>
-        <w:rPr>
-          <w:rFonts w:cs="Segoe UI"/>
-        </w:rPr>
-        <w:t xml:space="preserve">Note that the presence of these solutions was the point of this step, and the way you know it succeeded. You initialized flow solutions for the environment. </w:t>
-      </w:r>
-      <w:r>
-        <w:rPr>
-          <w:rFonts w:cs="Segoe UI"/>
-        </w:rPr>
-        <w:br/>
-      </w:r>
-      <w:r>
-        <w:rPr>
-          <w:noProof/>
-        </w:rPr>
-        <w:drawing>
-          <wp:inline distT="0" distB="0" distL="0" distR="0" wp14:anchorId="03D4F65A" wp14:editId="1BFB9A03">
-            <wp:extent cx="3586038" cy="664081"/>
-            <wp:effectExtent l="0" t="0" r="0" b="3175"/>
-            <wp:docPr id="20" name="Picture 20" descr="A screenshot of a cell phone&#10;&#10;Description automatically generated"/>
             <wp:cNvGraphicFramePr>
               <a:graphicFrameLocks xmlns:a="http://schemas.openxmlformats.org/drawingml/2006/main" noChangeAspect="1"/>
             </wp:cNvGraphicFramePr>
@@ -16908,6 +16750,443 @@
                   <pic:spPr>
                     <a:xfrm>
                       <a:off x="0" y="0"/>
+                      <a:ext cx="4615036" cy="2667944"/>
+                    </a:xfrm>
+                    <a:prstGeom prst="rect">
+                      <a:avLst/>
+                    </a:prstGeom>
+                  </pic:spPr>
+                </pic:pic>
+              </a:graphicData>
+            </a:graphic>
+          </wp:inline>
+        </w:drawing>
+      </w:r>
+    </w:p>
+    <w:p>
+      <w:pPr>
+        <w:pStyle w:val="ListParagraph"/>
+        <w:numPr>
+          <w:ilvl w:val="0"/>
+          <w:numId w:val="35"/>
+        </w:numPr>
+        <w:rPr>
+          <w:rFonts w:cs="Segoe UI"/>
+        </w:rPr>
+      </w:pPr>
+      <w:r>
+        <w:rPr>
+          <w:rFonts w:cs="Segoe UI"/>
+        </w:rPr>
+        <w:t xml:space="preserve">Select + New Step to add an approval action to the </w:t>
+      </w:r>
+      <w:r>
+        <w:rPr>
+          <w:rFonts w:cs="Segoe UI"/>
+        </w:rPr>
+        <w:t>fl</w:t>
+      </w:r>
+      <w:r>
+        <w:rPr>
+          <w:rFonts w:cs="Segoe UI"/>
+        </w:rPr>
+        <w:t>ow, search for and select “Create an approval”</w:t>
+      </w:r>
+    </w:p>
+    <w:p>
+      <w:pPr>
+        <w:pStyle w:val="ListParagraph"/>
+        <w:numPr>
+          <w:ilvl w:val="0"/>
+          <w:numId w:val="35"/>
+        </w:numPr>
+        <w:rPr>
+          <w:rFonts w:cs="Segoe UI"/>
+        </w:rPr>
+      </w:pPr>
+      <w:r>
+        <w:rPr>
+          <w:rFonts w:cs="Segoe UI"/>
+        </w:rPr>
+        <w:t>Select a dummy title and put your email address under “Assigned To”</w:t>
+      </w:r>
+      <w:r>
+        <w:rPr>
+          <w:rFonts w:cs="Segoe UI"/>
+        </w:rPr>
+        <w:br/>
+      </w:r>
+      <w:r>
+        <w:rPr>
+          <w:noProof/>
+        </w:rPr>
+        <w:drawing>
+          <wp:inline distT="0" distB="0" distL="0" distR="0" wp14:anchorId="56DC8F4F" wp14:editId="6672B85E">
+            <wp:extent cx="3164619" cy="2245319"/>
+            <wp:effectExtent l="0" t="0" r="0" b="3175"/>
+            <wp:docPr id="15" name="Picture 15" descr="A screenshot of a cell phone&#10;&#10;Description automatically generated"/>
+            <wp:cNvGraphicFramePr>
+              <a:graphicFrameLocks xmlns:a="http://schemas.openxmlformats.org/drawingml/2006/main" noChangeAspect="1"/>
+            </wp:cNvGraphicFramePr>
+            <a:graphic xmlns:a="http://schemas.openxmlformats.org/drawingml/2006/main">
+              <a:graphicData uri="http://schemas.openxmlformats.org/drawingml/2006/picture">
+                <pic:pic xmlns:pic="http://schemas.openxmlformats.org/drawingml/2006/picture">
+                  <pic:nvPicPr>
+                    <pic:cNvPr id="1" name=""/>
+                    <pic:cNvPicPr/>
+                  </pic:nvPicPr>
+                  <pic:blipFill>
+                    <a:blip r:embed="rId74"/>
+                    <a:stretch>
+                      <a:fillRect/>
+                    </a:stretch>
+                  </pic:blipFill>
+                  <pic:spPr>
+                    <a:xfrm>
+                      <a:off x="0" y="0"/>
+                      <a:ext cx="3174734" cy="2252496"/>
+                    </a:xfrm>
+                    <a:prstGeom prst="rect">
+                      <a:avLst/>
+                    </a:prstGeom>
+                  </pic:spPr>
+                </pic:pic>
+              </a:graphicData>
+            </a:graphic>
+          </wp:inline>
+        </w:drawing>
+      </w:r>
+    </w:p>
+    <w:p>
+      <w:pPr>
+        <w:pStyle w:val="ListParagraph"/>
+        <w:numPr>
+          <w:ilvl w:val="0"/>
+          <w:numId w:val="35"/>
+        </w:numPr>
+        <w:rPr>
+          <w:rFonts w:cs="Segoe UI"/>
+        </w:rPr>
+      </w:pPr>
+      <w:r>
+        <w:rPr>
+          <w:rFonts w:cs="Segoe UI"/>
+        </w:rPr>
+        <w:t>Select Test in the top right corner, and pick “I’ll perform the trigger action”</w:t>
+      </w:r>
+    </w:p>
+    <w:p>
+      <w:pPr>
+        <w:pStyle w:val="ListParagraph"/>
+        <w:numPr>
+          <w:ilvl w:val="0"/>
+          <w:numId w:val="35"/>
+        </w:numPr>
+        <w:rPr>
+          <w:rFonts w:cs="Segoe UI"/>
+        </w:rPr>
+      </w:pPr>
+      <w:r>
+        <w:rPr>
+          <w:rFonts w:cs="Segoe UI"/>
+        </w:rPr>
+        <w:t xml:space="preserve">Click </w:t>
+      </w:r>
+      <w:r>
+        <w:rPr>
+          <w:rFonts w:cs="Segoe UI"/>
+          <w:b/>
+          <w:bCs/>
+        </w:rPr>
+        <w:t>Save &amp; Test</w:t>
+      </w:r>
+      <w:r>
+        <w:rPr>
+          <w:rFonts w:cs="Segoe UI"/>
+          <w:b/>
+          <w:bCs/>
+        </w:rPr>
+        <w:br/>
+      </w:r>
+      <w:r>
+        <w:rPr>
+          <w:noProof/>
+        </w:rPr>
+        <w:drawing>
+          <wp:inline distT="0" distB="0" distL="0" distR="0" wp14:anchorId="5A17D2DA" wp14:editId="5F00D3D4">
+            <wp:extent cx="2895600" cy="1685925"/>
+            <wp:effectExtent l="0" t="0" r="0" b="9525"/>
+            <wp:docPr id="16" name="Picture 16" descr="A screenshot of a cell phone&#10;&#10;Description automatically generated"/>
+            <wp:cNvGraphicFramePr>
+              <a:graphicFrameLocks xmlns:a="http://schemas.openxmlformats.org/drawingml/2006/main" noChangeAspect="1"/>
+            </wp:cNvGraphicFramePr>
+            <a:graphic xmlns:a="http://schemas.openxmlformats.org/drawingml/2006/main">
+              <a:graphicData uri="http://schemas.openxmlformats.org/drawingml/2006/picture">
+                <pic:pic xmlns:pic="http://schemas.openxmlformats.org/drawingml/2006/picture">
+                  <pic:nvPicPr>
+                    <pic:cNvPr id="1" name=""/>
+                    <pic:cNvPicPr/>
+                  </pic:nvPicPr>
+                  <pic:blipFill>
+                    <a:blip r:embed="rId75"/>
+                    <a:stretch>
+                      <a:fillRect/>
+                    </a:stretch>
+                  </pic:blipFill>
+                  <pic:spPr>
+                    <a:xfrm>
+                      <a:off x="0" y="0"/>
+                      <a:ext cx="2895600" cy="1685925"/>
+                    </a:xfrm>
+                    <a:prstGeom prst="rect">
+                      <a:avLst/>
+                    </a:prstGeom>
+                  </pic:spPr>
+                </pic:pic>
+              </a:graphicData>
+            </a:graphic>
+          </wp:inline>
+        </w:drawing>
+      </w:r>
+    </w:p>
+    <w:p>
+      <w:pPr>
+        <w:pStyle w:val="ListParagraph"/>
+        <w:numPr>
+          <w:ilvl w:val="0"/>
+          <w:numId w:val="35"/>
+        </w:numPr>
+        <w:rPr>
+          <w:rFonts w:cs="Segoe UI"/>
+        </w:rPr>
+      </w:pPr>
+      <w:r>
+        <w:rPr>
+          <w:rFonts w:cs="Segoe UI"/>
+        </w:rPr>
+        <w:lastRenderedPageBreak/>
+        <w:t xml:space="preserve">Click </w:t>
+      </w:r>
+      <w:r>
+        <w:rPr>
+          <w:rFonts w:cs="Segoe UI"/>
+          <w:b/>
+          <w:bCs/>
+        </w:rPr>
+        <w:t>Run Flow</w:t>
+      </w:r>
+      <w:r>
+        <w:rPr>
+          <w:rFonts w:cs="Segoe UI"/>
+        </w:rPr>
+        <w:br/>
+      </w:r>
+      <w:r>
+        <w:rPr>
+          <w:noProof/>
+        </w:rPr>
+        <w:drawing>
+          <wp:inline distT="0" distB="0" distL="0" distR="0" wp14:anchorId="3DCB55AA" wp14:editId="3CA238F1">
+            <wp:extent cx="2369488" cy="1188680"/>
+            <wp:effectExtent l="0" t="0" r="0" b="0"/>
+            <wp:docPr id="17" name="Picture 17" descr="A screenshot of a cell phone&#10;&#10;Description automatically generated"/>
+            <wp:cNvGraphicFramePr>
+              <a:graphicFrameLocks xmlns:a="http://schemas.openxmlformats.org/drawingml/2006/main" noChangeAspect="1"/>
+            </wp:cNvGraphicFramePr>
+            <a:graphic xmlns:a="http://schemas.openxmlformats.org/drawingml/2006/main">
+              <a:graphicData uri="http://schemas.openxmlformats.org/drawingml/2006/picture">
+                <pic:pic xmlns:pic="http://schemas.openxmlformats.org/drawingml/2006/picture">
+                  <pic:nvPicPr>
+                    <pic:cNvPr id="1" name=""/>
+                    <pic:cNvPicPr/>
+                  </pic:nvPicPr>
+                  <pic:blipFill>
+                    <a:blip r:embed="rId76"/>
+                    <a:stretch>
+                      <a:fillRect/>
+                    </a:stretch>
+                  </pic:blipFill>
+                  <pic:spPr>
+                    <a:xfrm>
+                      <a:off x="0" y="0"/>
+                      <a:ext cx="2375591" cy="1191742"/>
+                    </a:xfrm>
+                    <a:prstGeom prst="rect">
+                      <a:avLst/>
+                    </a:prstGeom>
+                  </pic:spPr>
+                </pic:pic>
+              </a:graphicData>
+            </a:graphic>
+          </wp:inline>
+        </w:drawing>
+      </w:r>
+    </w:p>
+    <w:p>
+      <w:pPr>
+        <w:pStyle w:val="ListParagraph"/>
+        <w:numPr>
+          <w:ilvl w:val="0"/>
+          <w:numId w:val="35"/>
+        </w:numPr>
+        <w:rPr>
+          <w:rFonts w:cs="Segoe UI"/>
+        </w:rPr>
+      </w:pPr>
+      <w:r>
+        <w:rPr>
+          <w:rFonts w:cs="Segoe UI"/>
+        </w:rPr>
+        <w:t xml:space="preserve">This </w:t>
+      </w:r>
+      <w:r>
+        <w:rPr>
+          <w:rFonts w:cs="Segoe UI"/>
+        </w:rPr>
+        <w:t>f</w:t>
+      </w:r>
+      <w:r>
+        <w:rPr>
+          <w:rFonts w:cs="Segoe UI"/>
+        </w:rPr>
+        <w:t>low can</w:t>
+      </w:r>
+      <w:r>
+        <w:rPr>
+          <w:rFonts w:cs="Segoe UI"/>
+        </w:rPr>
+        <w:t xml:space="preserve"> take up to ten minutes to run initially. Once run, you can delete the flow as it will not be needed anymore</w:t>
+      </w:r>
+      <w:r>
+        <w:rPr>
+          <w:rFonts w:cs="Segoe UI"/>
+        </w:rPr>
+        <w:br/>
+      </w:r>
+      <w:r>
+        <w:rPr>
+          <w:noProof/>
+        </w:rPr>
+        <w:drawing>
+          <wp:inline distT="0" distB="0" distL="0" distR="0" wp14:anchorId="366F5BC1" wp14:editId="691FCBA9">
+            <wp:extent cx="3689405" cy="998100"/>
+            <wp:effectExtent l="0" t="0" r="6350" b="0"/>
+            <wp:docPr id="18" name="Picture 18" descr="A screenshot of a social media post&#10;&#10;Description automatically generated"/>
+            <wp:cNvGraphicFramePr>
+              <a:graphicFrameLocks xmlns:a="http://schemas.openxmlformats.org/drawingml/2006/main" noChangeAspect="1"/>
+            </wp:cNvGraphicFramePr>
+            <a:graphic xmlns:a="http://schemas.openxmlformats.org/drawingml/2006/main">
+              <a:graphicData uri="http://schemas.openxmlformats.org/drawingml/2006/picture">
+                <pic:pic xmlns:pic="http://schemas.openxmlformats.org/drawingml/2006/picture">
+                  <pic:nvPicPr>
+                    <pic:cNvPr id="1" name=""/>
+                    <pic:cNvPicPr/>
+                  </pic:nvPicPr>
+                  <pic:blipFill>
+                    <a:blip r:embed="rId77"/>
+                    <a:stretch>
+                      <a:fillRect/>
+                    </a:stretch>
+                  </pic:blipFill>
+                  <pic:spPr>
+                    <a:xfrm>
+                      <a:off x="0" y="0"/>
+                      <a:ext cx="3711277" cy="1004017"/>
+                    </a:xfrm>
+                    <a:prstGeom prst="rect">
+                      <a:avLst/>
+                    </a:prstGeom>
+                  </pic:spPr>
+                </pic:pic>
+              </a:graphicData>
+            </a:graphic>
+          </wp:inline>
+        </w:drawing>
+      </w:r>
+    </w:p>
+    <w:p>
+      <w:pPr>
+        <w:pStyle w:val="ListParagraph"/>
+        <w:numPr>
+          <w:ilvl w:val="0"/>
+          <w:numId w:val="35"/>
+        </w:numPr>
+        <w:rPr>
+          <w:rFonts w:cs="Segoe UI"/>
+        </w:rPr>
+      </w:pPr>
+      <w:r>
+        <w:rPr>
+          <w:rFonts w:cs="Segoe UI"/>
+        </w:rPr>
+        <w:t xml:space="preserve">Click on Solutions in the right-hand side, and you should now see two new </w:t>
+      </w:r>
+      <w:r>
+        <w:rPr>
+          <w:rFonts w:cs="Segoe UI"/>
+        </w:rPr>
+        <w:t>f</w:t>
+      </w:r>
+      <w:r>
+        <w:rPr>
+          <w:rFonts w:cs="Segoe UI"/>
+        </w:rPr>
+        <w:t>low Approvals solutions</w:t>
+      </w:r>
+      <w:r>
+        <w:rPr>
+          <w:rFonts w:cs="Segoe UI"/>
+        </w:rPr>
+        <w:t>.</w:t>
+      </w:r>
+    </w:p>
+    <w:p>
+      <w:pPr>
+        <w:pStyle w:val="ListParagraph"/>
+        <w:rPr>
+          <w:rFonts w:cs="Segoe UI"/>
+        </w:rPr>
+      </w:pPr>
+      <w:r>
+        <w:rPr>
+          <w:rFonts w:cs="Segoe UI"/>
+        </w:rPr>
+        <w:t xml:space="preserve">Note that the presence of these solutions was the point of this step, and the way you know it succeeded. You initialized flow solutions for the environment. </w:t>
+      </w:r>
+      <w:r>
+        <w:rPr>
+          <w:rFonts w:cs="Segoe UI"/>
+        </w:rPr>
+        <w:br/>
+      </w:r>
+      <w:r>
+        <w:rPr>
+          <w:noProof/>
+        </w:rPr>
+        <w:drawing>
+          <wp:inline distT="0" distB="0" distL="0" distR="0" wp14:anchorId="03D4F65A" wp14:editId="1BFB9A03">
+            <wp:extent cx="3586038" cy="664081"/>
+            <wp:effectExtent l="0" t="0" r="0" b="3175"/>
+            <wp:docPr id="20" name="Picture 20" descr="A screenshot of a cell phone&#10;&#10;Description automatically generated"/>
+            <wp:cNvGraphicFramePr>
+              <a:graphicFrameLocks xmlns:a="http://schemas.openxmlformats.org/drawingml/2006/main" noChangeAspect="1"/>
+            </wp:cNvGraphicFramePr>
+            <a:graphic xmlns:a="http://schemas.openxmlformats.org/drawingml/2006/main">
+              <a:graphicData uri="http://schemas.openxmlformats.org/drawingml/2006/picture">
+                <pic:pic xmlns:pic="http://schemas.openxmlformats.org/drawingml/2006/picture">
+                  <pic:nvPicPr>
+                    <pic:cNvPr id="1" name=""/>
+                    <pic:cNvPicPr/>
+                  </pic:nvPicPr>
+                  <pic:blipFill>
+                    <a:blip r:embed="rId78"/>
+                    <a:stretch>
+                      <a:fillRect/>
+                    </a:stretch>
+                  </pic:blipFill>
+                  <pic:spPr>
+                    <a:xfrm>
+                      <a:off x="0" y="0"/>
                       <a:ext cx="3617668" cy="669938"/>
                     </a:xfrm>
                     <a:prstGeom prst="rect">
@@ -17411,7 +17690,7 @@
         </w:rPr>
         <w:t xml:space="preserve"> are now installed.  If you would like to install the last component, please continue on below, else return to </w:t>
       </w:r>
-      <w:hyperlink r:id="rId74" w:history="1">
+      <w:hyperlink r:id="rId79" w:history="1">
         <w:proofErr w:type="spellStart"/>
         <w:r>
           <w:rPr>
@@ -17781,7 +18060,21 @@
         <w:rPr>
           <w:rFonts w:cs="Segoe UI"/>
         </w:rPr>
-        <w:t>Environment Variables are used to store application and flow configuration data. This means, you only have to set the value once and it will be used in all necessary flows and apps.</w:t>
+        <w:t xml:space="preserve">Environment Variables are used to store application and flow configuration data. This means, you only </w:t>
+      </w:r>
+      <w:proofErr w:type="gramStart"/>
+      <w:r>
+        <w:rPr>
+          <w:rFonts w:cs="Segoe UI"/>
+        </w:rPr>
+        <w:t>have to</w:t>
+      </w:r>
+      <w:proofErr w:type="gramEnd"/>
+      <w:r>
+        <w:rPr>
+          <w:rFonts w:cs="Segoe UI"/>
+        </w:rPr>
+        <w:t xml:space="preserve"> set the value once and it will be used in all necessary flows and apps.</w:t>
       </w:r>
     </w:p>
     <w:p>
@@ -17900,7 +18193,7 @@
         </w:rPr>
         <w:t xml:space="preserve">Navigate to </w:t>
       </w:r>
-      <w:hyperlink r:id="rId75" w:history="1">
+      <w:hyperlink r:id="rId80" w:history="1">
         <w:r>
           <w:rPr>
             <w:rStyle w:val="Hyperlink"/>
@@ -18040,7 +18333,7 @@
                     <pic:cNvPicPr/>
                   </pic:nvPicPr>
                   <pic:blipFill>
-                    <a:blip r:embed="rId24">
+                    <a:blip r:embed="rId29">
                       <a:extLst>
                         <a:ext uri="{28A0092B-C50C-407E-A947-70E740481C1C}">
                           <a14:useLocalDpi xmlns:a14="http://schemas.microsoft.com/office/drawing/2010/main" val="0"/>
@@ -18202,7 +18495,7 @@
             <w:r>
               <w:t>The Training in a day package includes a flow that automatically sends a feedback request to attendees on the day of the event. Configure the Form URL (</w:t>
             </w:r>
-            <w:hyperlink r:id="rId76" w:history="1">
+            <w:hyperlink r:id="rId81" w:history="1">
               <w:r>
                 <w:rPr>
                   <w:rStyle w:val="Hyperlink"/>
@@ -18758,7 +19051,7 @@
         </w:rPr>
         <w:t xml:space="preserve">Please return to </w:t>
       </w:r>
-      <w:hyperlink r:id="rId77" w:history="1">
+      <w:hyperlink r:id="rId82" w:history="1">
         <w:proofErr w:type="spellStart"/>
         <w:r>
           <w:rPr>
@@ -18800,7 +19093,7 @@
 </file>
 
 <file path=word/numbering.xml><?xml version="1.0" encoding="utf-8"?>
-<w:numbering xmlns:wpc="http://schemas.microsoft.com/office/word/2010/wordprocessingCanvas" xmlns:cx="http://schemas.microsoft.com/office/drawing/2014/chartex" xmlns:cx1="http://schemas.microsoft.com/office/drawing/2015/9/8/chartex" xmlns:cx2="http://schemas.microsoft.com/office/drawing/2015/10/21/chartex" xmlns:cx3="http://schemas.microsoft.com/office/drawing/2016/5/9/chartex" xmlns:cx4="http://schemas.microsoft.com/office/drawing/2016/5/10/chartex" xmlns:cx5="http://schemas.microsoft.com/office/drawing/2016/5/11/chartex" xmlns:cx6="http://schemas.microsoft.com/office/drawing/2016/5/12/chartex" xmlns:cx7="http://schemas.microsoft.com/office/drawing/2016/5/13/chartex" xmlns:cx8="http://schemas.microsoft.com/office/drawing/2016/5/14/chartex" xmlns:mc="http://schemas.openxmlformats.org/markup-compatibility/2006" xmlns:aink="http://schemas.microsoft.com/office/drawing/2016/ink" xmlns:am3d="http://schemas.microsoft.com/office/drawing/2017/model3d" xmlns:o="urn:schemas-microsoft-com:office:office" xmlns:r="http://schemas.openxmlformats.org/officeDocument/2006/relationships" xmlns:m="http://schemas.openxmlformats.org/officeDocument/2006/math" xmlns:v="urn:schemas-microsoft-com:vml" xmlns:wp14="http://schemas.microsoft.com/office/word/2010/wordprocessingDrawing" xmlns:wp="http://schemas.openxmlformats.org/drawingml/2006/wordprocessingDrawing" xmlns:w10="urn:schemas-microsoft-com:office:word" xmlns:w="http://schemas.openxmlformats.org/wordprocessingml/2006/main" xmlns:w14="http://schemas.microsoft.com/office/word/2010/wordml" xmlns:w15="http://schemas.microsoft.com/office/word/2012/wordml" xmlns:w16cid="http://schemas.microsoft.com/office/word/2016/wordml/cid" xmlns:w16se="http://schemas.microsoft.com/office/word/2015/wordml/symex" xmlns:wpg="http://schemas.microsoft.com/office/word/2010/wordprocessingGroup" xmlns:wpi="http://schemas.microsoft.com/office/word/2010/wordprocessingInk" xmlns:wne="http://schemas.microsoft.com/office/word/2006/wordml" xmlns:wps="http://schemas.microsoft.com/office/word/2010/wordprocessingShape" mc:Ignorable="w14 w15 w16se w16cid wp14">
+<w:numbering xmlns:wpc="http://schemas.microsoft.com/office/word/2010/wordprocessingCanvas" xmlns:cx="http://schemas.microsoft.com/office/drawing/2014/chartex" xmlns:cx1="http://schemas.microsoft.com/office/drawing/2015/9/8/chartex" xmlns:cx2="http://schemas.microsoft.com/office/drawing/2015/10/21/chartex" xmlns:cx3="http://schemas.microsoft.com/office/drawing/2016/5/9/chartex" xmlns:cx4="http://schemas.microsoft.com/office/drawing/2016/5/10/chartex" xmlns:cx5="http://schemas.microsoft.com/office/drawing/2016/5/11/chartex" xmlns:cx6="http://schemas.microsoft.com/office/drawing/2016/5/12/chartex" xmlns:cx7="http://schemas.microsoft.com/office/drawing/2016/5/13/chartex" xmlns:cx8="http://schemas.microsoft.com/office/drawing/2016/5/14/chartex" xmlns:mc="http://schemas.openxmlformats.org/markup-compatibility/2006" xmlns:aink="http://schemas.microsoft.com/office/drawing/2016/ink" xmlns:am3d="http://schemas.microsoft.com/office/drawing/2017/model3d" xmlns:o="urn:schemas-microsoft-com:office:office" xmlns:r="http://schemas.openxmlformats.org/officeDocument/2006/relationships" xmlns:m="http://schemas.openxmlformats.org/officeDocument/2006/math" xmlns:v="urn:schemas-microsoft-com:vml" xmlns:wp14="http://schemas.microsoft.com/office/word/2010/wordprocessingDrawing" xmlns:wp="http://schemas.openxmlformats.org/drawingml/2006/wordprocessingDrawing" xmlns:w10="urn:schemas-microsoft-com:office:word" xmlns:w="http://schemas.openxmlformats.org/wordprocessingml/2006/main" xmlns:w14="http://schemas.microsoft.com/office/word/2010/wordml" xmlns:w15="http://schemas.microsoft.com/office/word/2012/wordml" xmlns:w16cex="http://schemas.microsoft.com/office/word/2018/wordml/cex" xmlns:w16cid="http://schemas.microsoft.com/office/word/2016/wordml/cid" xmlns:w16="http://schemas.microsoft.com/office/word/2018/wordml" xmlns:w16se="http://schemas.microsoft.com/office/word/2015/wordml/symex" xmlns:wpg="http://schemas.microsoft.com/office/word/2010/wordprocessingGroup" xmlns:wpi="http://schemas.microsoft.com/office/word/2010/wordprocessingInk" xmlns:wne="http://schemas.microsoft.com/office/word/2006/wordml" xmlns:wps="http://schemas.microsoft.com/office/word/2010/wordprocessingShape" mc:Ignorable="w14 w15 w16se w16cid w16 w16cex wp14">
   <w:abstractNum w:abstractNumId="0" w15:restartNumberingAfterBreak="0">
     <w:nsid w:val="04712122"/>
     <w:multiLevelType w:val="hybridMultilevel"/>
@@ -23569,7 +23862,7 @@
 </file>
 
 <file path=word/styles.xml><?xml version="1.0" encoding="utf-8"?>
-<w:styles xmlns:mc="http://schemas.openxmlformats.org/markup-compatibility/2006" xmlns:r="http://schemas.openxmlformats.org/officeDocument/2006/relationships" xmlns:w="http://schemas.openxmlformats.org/wordprocessingml/2006/main" xmlns:w14="http://schemas.microsoft.com/office/word/2010/wordml" xmlns:w15="http://schemas.microsoft.com/office/word/2012/wordml" xmlns:w16cid="http://schemas.microsoft.com/office/word/2016/wordml/cid" xmlns:w16se="http://schemas.microsoft.com/office/word/2015/wordml/symex" mc:Ignorable="w14 w15 w16se w16cid">
+<w:styles xmlns:mc="http://schemas.openxmlformats.org/markup-compatibility/2006" xmlns:r="http://schemas.openxmlformats.org/officeDocument/2006/relationships" xmlns:w="http://schemas.openxmlformats.org/wordprocessingml/2006/main" xmlns:w14="http://schemas.microsoft.com/office/word/2010/wordml" xmlns:w15="http://schemas.microsoft.com/office/word/2012/wordml" xmlns:w16cex="http://schemas.microsoft.com/office/word/2018/wordml/cex" xmlns:w16cid="http://schemas.microsoft.com/office/word/2016/wordml/cid" xmlns:w16="http://schemas.microsoft.com/office/word/2018/wordml" xmlns:w16se="http://schemas.microsoft.com/office/word/2015/wordml/symex" mc:Ignorable="w14 w15 w16se w16cid w16 w16cex">
   <w:docDefaults>
     <w:rPrDefault>
       <w:rPr>
@@ -23585,7 +23878,7 @@
       </w:pPr>
     </w:pPrDefault>
   </w:docDefaults>
-  <w:latentStyles w:defLockedState="0" w:defUIPriority="99" w:defSemiHidden="0" w:defUnhideWhenUsed="0" w:defQFormat="0" w:count="377">
+  <w:latentStyles w:defLockedState="0" w:defUIPriority="99" w:defSemiHidden="0" w:defUnhideWhenUsed="0" w:defQFormat="0" w:count="376">
     <w:lsdException w:name="Normal" w:uiPriority="0" w:qFormat="1"/>
     <w:lsdException w:name="heading 1" w:uiPriority="9" w:qFormat="1"/>
     <w:lsdException w:name="heading 2" w:semiHidden="1" w:uiPriority="9" w:unhideWhenUsed="1" w:qFormat="1"/>
@@ -23962,7 +24255,6 @@
     <w:lsdException w:name="Hashtag" w:semiHidden="1" w:unhideWhenUsed="1"/>
     <w:lsdException w:name="Unresolved Mention" w:semiHidden="1" w:unhideWhenUsed="1"/>
     <w:lsdException w:name="Smart Link" w:semiHidden="1" w:unhideWhenUsed="1"/>
-    <w:lsdException w:name="Smart Link Error" w:semiHidden="1" w:unhideWhenUsed="1"/>
   </w:latentStyles>
   <w:style w:type="paragraph" w:default="1" w:styleId="Normal">
     <w:name w:val="Normal"/>
@@ -25476,7 +25768,7 @@
 </file>
 
 <file path=word/glossary/document.xml><?xml version="1.0" encoding="utf-8"?>
-<w:glossaryDocument xmlns:wpc="http://schemas.microsoft.com/office/word/2010/wordprocessingCanvas" xmlns:cx="http://schemas.microsoft.com/office/drawing/2014/chartex" xmlns:cx1="http://schemas.microsoft.com/office/drawing/2015/9/8/chartex" xmlns:cx2="http://schemas.microsoft.com/office/drawing/2015/10/21/chartex" xmlns:cx3="http://schemas.microsoft.com/office/drawing/2016/5/9/chartex" xmlns:cx4="http://schemas.microsoft.com/office/drawing/2016/5/10/chartex" xmlns:cx5="http://schemas.microsoft.com/office/drawing/2016/5/11/chartex" xmlns:cx6="http://schemas.microsoft.com/office/drawing/2016/5/12/chartex" xmlns:cx7="http://schemas.microsoft.com/office/drawing/2016/5/13/chartex" xmlns:cx8="http://schemas.microsoft.com/office/drawing/2016/5/14/chartex" xmlns:mc="http://schemas.openxmlformats.org/markup-compatibility/2006" xmlns:aink="http://schemas.microsoft.com/office/drawing/2016/ink" xmlns:am3d="http://schemas.microsoft.com/office/drawing/2017/model3d" xmlns:o="urn:schemas-microsoft-com:office:office" xmlns:r="http://schemas.openxmlformats.org/officeDocument/2006/relationships" xmlns:m="http://schemas.openxmlformats.org/officeDocument/2006/math" xmlns:v="urn:schemas-microsoft-com:vml" xmlns:wp14="http://schemas.microsoft.com/office/word/2010/wordprocessingDrawing" xmlns:wp="http://schemas.openxmlformats.org/drawingml/2006/wordprocessingDrawing" xmlns:w10="urn:schemas-microsoft-com:office:word" xmlns:w="http://schemas.openxmlformats.org/wordprocessingml/2006/main" xmlns:w14="http://schemas.microsoft.com/office/word/2010/wordml" xmlns:w15="http://schemas.microsoft.com/office/word/2012/wordml" xmlns:w16cid="http://schemas.microsoft.com/office/word/2016/wordml/cid" xmlns:w16se="http://schemas.microsoft.com/office/word/2015/wordml/symex" xmlns:wpg="http://schemas.microsoft.com/office/word/2010/wordprocessingGroup" xmlns:wpi="http://schemas.microsoft.com/office/word/2010/wordprocessingInk" xmlns:wne="http://schemas.microsoft.com/office/word/2006/wordml" xmlns:wps="http://schemas.microsoft.com/office/word/2010/wordprocessingShape" mc:Ignorable="w14 w15 w16se w16cid wp14">
+<w:glossaryDocument xmlns:wpc="http://schemas.microsoft.com/office/word/2010/wordprocessingCanvas" xmlns:cx="http://schemas.microsoft.com/office/drawing/2014/chartex" xmlns:cx1="http://schemas.microsoft.com/office/drawing/2015/9/8/chartex" xmlns:cx2="http://schemas.microsoft.com/office/drawing/2015/10/21/chartex" xmlns:cx3="http://schemas.microsoft.com/office/drawing/2016/5/9/chartex" xmlns:cx4="http://schemas.microsoft.com/office/drawing/2016/5/10/chartex" xmlns:cx5="http://schemas.microsoft.com/office/drawing/2016/5/11/chartex" xmlns:cx6="http://schemas.microsoft.com/office/drawing/2016/5/12/chartex" xmlns:cx7="http://schemas.microsoft.com/office/drawing/2016/5/13/chartex" xmlns:cx8="http://schemas.microsoft.com/office/drawing/2016/5/14/chartex" xmlns:mc="http://schemas.openxmlformats.org/markup-compatibility/2006" xmlns:aink="http://schemas.microsoft.com/office/drawing/2016/ink" xmlns:am3d="http://schemas.microsoft.com/office/drawing/2017/model3d" xmlns:o="urn:schemas-microsoft-com:office:office" xmlns:r="http://schemas.openxmlformats.org/officeDocument/2006/relationships" xmlns:m="http://schemas.openxmlformats.org/officeDocument/2006/math" xmlns:v="urn:schemas-microsoft-com:vml" xmlns:wp14="http://schemas.microsoft.com/office/word/2010/wordprocessingDrawing" xmlns:wp="http://schemas.openxmlformats.org/drawingml/2006/wordprocessingDrawing" xmlns:w10="urn:schemas-microsoft-com:office:word" xmlns:w="http://schemas.openxmlformats.org/wordprocessingml/2006/main" xmlns:w14="http://schemas.microsoft.com/office/word/2010/wordml" xmlns:w15="http://schemas.microsoft.com/office/word/2012/wordml" xmlns:w16cex="http://schemas.microsoft.com/office/word/2018/wordml/cex" xmlns:w16cid="http://schemas.microsoft.com/office/word/2016/wordml/cid" xmlns:w16="http://schemas.microsoft.com/office/word/2018/wordml" xmlns:w16se="http://schemas.microsoft.com/office/word/2015/wordml/symex" xmlns:wpg="http://schemas.microsoft.com/office/word/2010/wordprocessingGroup" xmlns:wpi="http://schemas.microsoft.com/office/word/2010/wordprocessingInk" xmlns:wne="http://schemas.microsoft.com/office/word/2006/wordml" xmlns:wps="http://schemas.microsoft.com/office/word/2010/wordprocessingShape" mc:Ignorable="w14 w15 w16se w16cid w16 w16cex wp14">
   <w:docParts>
     <w:docPart>
       <w:docPartPr>
@@ -25546,7 +25838,7 @@
 </file>
 
 <file path=word/glossary/fontTable.xml><?xml version="1.0" encoding="utf-8"?>
-<w:fonts xmlns:mc="http://schemas.openxmlformats.org/markup-compatibility/2006" xmlns:r="http://schemas.openxmlformats.org/officeDocument/2006/relationships" xmlns:w="http://schemas.openxmlformats.org/wordprocessingml/2006/main" xmlns:w14="http://schemas.microsoft.com/office/word/2010/wordml" xmlns:w15="http://schemas.microsoft.com/office/word/2012/wordml" xmlns:w16cid="http://schemas.microsoft.com/office/word/2016/wordml/cid" xmlns:w16se="http://schemas.microsoft.com/office/word/2015/wordml/symex" mc:Ignorable="w14 w15 w16se w16cid">
+<w:fonts xmlns:mc="http://schemas.openxmlformats.org/markup-compatibility/2006" xmlns:r="http://schemas.openxmlformats.org/officeDocument/2006/relationships" xmlns:w="http://schemas.openxmlformats.org/wordprocessingml/2006/main" xmlns:w14="http://schemas.microsoft.com/office/word/2010/wordml" xmlns:w15="http://schemas.microsoft.com/office/word/2012/wordml" xmlns:w16cex="http://schemas.microsoft.com/office/word/2018/wordml/cex" xmlns:w16cid="http://schemas.microsoft.com/office/word/2016/wordml/cid" xmlns:w16="http://schemas.microsoft.com/office/word/2018/wordml" xmlns:w16se="http://schemas.microsoft.com/office/word/2015/wordml/symex" mc:Ignorable="w14 w15 w16se w16cid w16 w16cex">
   <w:font w:name="Times New Roman">
     <w:panose1 w:val="02020603050405020304"/>
     <w:charset w:val="00"/>
@@ -25580,7 +25872,7 @@
     <w:charset w:val="00"/>
     <w:family w:val="swiss"/>
     <w:pitch w:val="variable"/>
-    <w:sig w:usb0="E0002AFF" w:usb1="C000247B" w:usb2="00000009" w:usb3="00000000" w:csb0="000001FF" w:csb1="00000000"/>
+    <w:sig w:usb0="E4002EFF" w:usb1="C000247B" w:usb2="00000009" w:usb3="00000000" w:csb0="000001FF" w:csb1="00000000"/>
   </w:font>
   <w:font w:name="Segoe UI">
     <w:panose1 w:val="020B0502040204020203"/>
@@ -25594,7 +25886,7 @@
     <w:charset w:val="00"/>
     <w:family w:val="swiss"/>
     <w:pitch w:val="variable"/>
-    <w:sig w:usb0="E0002AFF" w:usb1="C000247B" w:usb2="00000009" w:usb3="00000000" w:csb0="000001FF" w:csb1="00000000"/>
+    <w:sig w:usb0="A0002AEF" w:usb1="4000207B" w:usb2="00000000" w:usb3="00000000" w:csb0="000001FF" w:csb1="00000000"/>
   </w:font>
   <w:font w:name="Segoe UI Light">
     <w:panose1 w:val="020B0502040204020203"/>
@@ -25614,7 +25906,7 @@
 </file>
 
 <file path=word/glossary/settings.xml><?xml version="1.0" encoding="utf-8"?>
-<w:settings xmlns:mc="http://schemas.openxmlformats.org/markup-compatibility/2006" xmlns:o="urn:schemas-microsoft-com:office:office" xmlns:r="http://schemas.openxmlformats.org/officeDocument/2006/relationships" xmlns:m="http://schemas.openxmlformats.org/officeDocument/2006/math" xmlns:v="urn:schemas-microsoft-com:vml" xmlns:w10="urn:schemas-microsoft-com:office:word" xmlns:w="http://schemas.openxmlformats.org/wordprocessingml/2006/main" xmlns:w14="http://schemas.microsoft.com/office/word/2010/wordml" xmlns:w15="http://schemas.microsoft.com/office/word/2012/wordml" xmlns:w16cid="http://schemas.microsoft.com/office/word/2016/wordml/cid" xmlns:w16se="http://schemas.microsoft.com/office/word/2015/wordml/symex" xmlns:sl="http://schemas.openxmlformats.org/schemaLibrary/2006/main" mc:Ignorable="w14 w15 w16se w16cid">
+<w:settings xmlns:mc="http://schemas.openxmlformats.org/markup-compatibility/2006" xmlns:o="urn:schemas-microsoft-com:office:office" xmlns:r="http://schemas.openxmlformats.org/officeDocument/2006/relationships" xmlns:m="http://schemas.openxmlformats.org/officeDocument/2006/math" xmlns:v="urn:schemas-microsoft-com:vml" xmlns:w10="urn:schemas-microsoft-com:office:word" xmlns:w="http://schemas.openxmlformats.org/wordprocessingml/2006/main" xmlns:w14="http://schemas.microsoft.com/office/word/2010/wordml" xmlns:w15="http://schemas.microsoft.com/office/word/2012/wordml" xmlns:w16cex="http://schemas.microsoft.com/office/word/2018/wordml/cex" xmlns:w16cid="http://schemas.microsoft.com/office/word/2016/wordml/cid" xmlns:w16="http://schemas.microsoft.com/office/word/2018/wordml" xmlns:w16se="http://schemas.microsoft.com/office/word/2015/wordml/symex" xmlns:sl="http://schemas.openxmlformats.org/schemaLibrary/2006/main" mc:Ignorable="w14 w15 w16se w16cid w16 w16cex">
   <w:view w:val="normal"/>
   <w:defaultTabStop w:val="720"/>
   <w:characterSpacingControl w:val="doNotCompress"/>
@@ -25655,7 +25947,7 @@
 </file>
 
 <file path=word/glossary/styles.xml><?xml version="1.0" encoding="utf-8"?>
-<w:styles xmlns:mc="http://schemas.openxmlformats.org/markup-compatibility/2006" xmlns:r="http://schemas.openxmlformats.org/officeDocument/2006/relationships" xmlns:w="http://schemas.openxmlformats.org/wordprocessingml/2006/main" xmlns:w14="http://schemas.microsoft.com/office/word/2010/wordml" xmlns:w15="http://schemas.microsoft.com/office/word/2012/wordml" xmlns:w16cid="http://schemas.microsoft.com/office/word/2016/wordml/cid" xmlns:w16se="http://schemas.microsoft.com/office/word/2015/wordml/symex" mc:Ignorable="w14 w15 w16se w16cid">
+<w:styles xmlns:mc="http://schemas.openxmlformats.org/markup-compatibility/2006" xmlns:r="http://schemas.openxmlformats.org/officeDocument/2006/relationships" xmlns:w="http://schemas.openxmlformats.org/wordprocessingml/2006/main" xmlns:w14="http://schemas.microsoft.com/office/word/2010/wordml" xmlns:w15="http://schemas.microsoft.com/office/word/2012/wordml" xmlns:w16cex="http://schemas.microsoft.com/office/word/2018/wordml/cex" xmlns:w16cid="http://schemas.microsoft.com/office/word/2016/wordml/cid" xmlns:w16="http://schemas.microsoft.com/office/word/2018/wordml" xmlns:w16se="http://schemas.microsoft.com/office/word/2015/wordml/symex" mc:Ignorable="w14 w15 w16se w16cid w16 w16cex">
   <w:docDefaults>
     <w:rPrDefault>
       <w:rPr>
@@ -25671,7 +25963,7 @@
       </w:pPr>
     </w:pPrDefault>
   </w:docDefaults>
-  <w:latentStyles w:defLockedState="0" w:defUIPriority="99" w:defSemiHidden="0" w:defUnhideWhenUsed="0" w:defQFormat="0" w:count="377">
+  <w:latentStyles w:defLockedState="0" w:defUIPriority="99" w:defSemiHidden="0" w:defUnhideWhenUsed="0" w:defQFormat="0" w:count="376">
     <w:lsdException w:name="Normal" w:uiPriority="0" w:qFormat="1"/>
     <w:lsdException w:name="heading 1" w:uiPriority="9" w:qFormat="1"/>
     <w:lsdException w:name="heading 2" w:semiHidden="1" w:uiPriority="9" w:unhideWhenUsed="1" w:qFormat="1"/>
@@ -26048,7 +26340,6 @@
     <w:lsdException w:name="Hashtag" w:semiHidden="1" w:unhideWhenUsed="1"/>
     <w:lsdException w:name="Unresolved Mention" w:semiHidden="1" w:unhideWhenUsed="1"/>
     <w:lsdException w:name="Smart Link" w:semiHidden="1" w:unhideWhenUsed="1"/>
-    <w:lsdException w:name="Smart Link Error" w:semiHidden="1" w:unhideWhenUsed="1"/>
   </w:latentStyles>
   <w:style w:type="paragraph" w:default="1" w:styleId="Normal">
     <w:name w:val="Normal"/>
@@ -26093,7 +26384,7 @@
 </file>
 
 <file path=word/glossary/webSettings.xml><?xml version="1.0" encoding="utf-8"?>
-<w:webSettings xmlns:mc="http://schemas.openxmlformats.org/markup-compatibility/2006" xmlns:r="http://schemas.openxmlformats.org/officeDocument/2006/relationships" xmlns:w="http://schemas.openxmlformats.org/wordprocessingml/2006/main" xmlns:w14="http://schemas.microsoft.com/office/word/2010/wordml" xmlns:w15="http://schemas.microsoft.com/office/word/2012/wordml" xmlns:w16cid="http://schemas.microsoft.com/office/word/2016/wordml/cid" xmlns:w16se="http://schemas.microsoft.com/office/word/2015/wordml/symex" mc:Ignorable="w14 w15 w16se w16cid">
+<w:webSettings xmlns:mc="http://schemas.openxmlformats.org/markup-compatibility/2006" xmlns:r="http://schemas.openxmlformats.org/officeDocument/2006/relationships" xmlns:w="http://schemas.openxmlformats.org/wordprocessingml/2006/main" xmlns:w14="http://schemas.microsoft.com/office/word/2010/wordml" xmlns:w15="http://schemas.microsoft.com/office/word/2012/wordml" xmlns:w16cex="http://schemas.microsoft.com/office/word/2018/wordml/cex" xmlns:w16cid="http://schemas.microsoft.com/office/word/2016/wordml/cid" xmlns:w16="http://schemas.microsoft.com/office/word/2018/wordml" xmlns:w16se="http://schemas.microsoft.com/office/word/2015/wordml/symex" mc:Ignorable="w14 w15 w16se w16cid w16 w16cex">
   <w:optimizeForBrowser/>
   <w:allowPNG/>
 </w:webSettings>
@@ -26406,10 +26697,25 @@
 </file>
 
 <file path=customXml/item2.xml><?xml version="1.0" encoding="utf-8"?>
-<b:Sources xmlns:b="http://schemas.openxmlformats.org/officeDocument/2006/bibliography" xmlns="http://schemas.openxmlformats.org/officeDocument/2006/bibliography" SelectedStyle="\APASixthEditionOfficeOnline.xsl" StyleName="APA" Version="6"/>
+<?mso-contentType ?>
+<FormTemplates xmlns="http://schemas.microsoft.com/sharepoint/v3/contenttype/forms">
+  <Display>DocumentLibraryForm</Display>
+  <Edit>DocumentLibraryForm</Edit>
+  <New>DocumentLibraryForm</New>
+</FormTemplates>
 </file>
 
 <file path=customXml/item3.xml><?xml version="1.0" encoding="utf-8"?>
+<p:properties xmlns:p="http://schemas.microsoft.com/office/2006/metadata/properties" xmlns:xsi="http://www.w3.org/2001/XMLSchema-instance" xmlns:pc="http://schemas.microsoft.com/office/infopath/2007/PartnerControls">
+  <documentManagement>
+    <_ip_UnifiedCompliancePolicyUIAction xmlns="http://schemas.microsoft.com/sharepoint/v3" xsi:nil="true"/>
+    <_ip_UnifiedCompliancePolicyProperties xmlns="http://schemas.microsoft.com/sharepoint/v3" xsi:nil="true"/>
+    <MediaServiceKeyPoints xmlns="413917e0-3c85-4042-b3d6-b66207b014b2" xsi:nil="true"/>
+  </documentManagement>
+</p:properties>
+</file>
+
+<file path=customXml/item4.xml><?xml version="1.0" encoding="utf-8"?>
 <ct:contentTypeSchema xmlns:ct="http://schemas.microsoft.com/office/2006/metadata/contentType" xmlns:ma="http://schemas.microsoft.com/office/2006/metadata/properties/metaAttributes" ct:_="" ma:_="" ma:contentTypeName="Document" ma:contentTypeID="0x01010093C1795788187346AB76A77043A8D3E6" ma:contentTypeVersion="15" ma:contentTypeDescription="Create a new document." ma:contentTypeScope="" ma:versionID="44674666eb4ed31f4ab9d40155aa0781">
   <xsd:schema xmlns:xsd="http://www.w3.org/2001/XMLSchema" xmlns:xs="http://www.w3.org/2001/XMLSchema" xmlns:p="http://schemas.microsoft.com/office/2006/metadata/properties" xmlns:ns1="http://schemas.microsoft.com/sharepoint/v3" xmlns:ns2="413917e0-3c85-4042-b3d6-b66207b014b2" xmlns:ns3="121cbfdf-642d-47d5-bb31-23acd4d6d77c" targetNamespace="http://schemas.microsoft.com/office/2006/metadata/properties" ma:root="true" ma:fieldsID="228616c3723b99adfeaade7cb0a6810e" ns1:_="" ns2:_="" ns3:_="">
     <xsd:import namespace="http://schemas.microsoft.com/sharepoint/v3"/>
@@ -26649,23 +26955,8 @@
 </ct:contentTypeSchema>
 </file>
 
-<file path=customXml/item4.xml><?xml version="1.0" encoding="utf-8"?>
-<?mso-contentType ?>
-<FormTemplates xmlns="http://schemas.microsoft.com/sharepoint/v3/contenttype/forms">
-  <Display>DocumentLibraryForm</Display>
-  <Edit>DocumentLibraryForm</Edit>
-  <New>DocumentLibraryForm</New>
-</FormTemplates>
-</file>
-
 <file path=customXml/item5.xml><?xml version="1.0" encoding="utf-8"?>
-<p:properties xmlns:p="http://schemas.microsoft.com/office/2006/metadata/properties" xmlns:xsi="http://www.w3.org/2001/XMLSchema-instance" xmlns:pc="http://schemas.microsoft.com/office/infopath/2007/PartnerControls">
-  <documentManagement>
-    <_ip_UnifiedCompliancePolicyUIAction xmlns="http://schemas.microsoft.com/sharepoint/v3" xsi:nil="true"/>
-    <_ip_UnifiedCompliancePolicyProperties xmlns="http://schemas.microsoft.com/sharepoint/v3" xsi:nil="true"/>
-    <MediaServiceKeyPoints xmlns="413917e0-3c85-4042-b3d6-b66207b014b2" xsi:nil="true"/>
-  </documentManagement>
-</p:properties>
+<b:Sources xmlns:b="http://schemas.openxmlformats.org/officeDocument/2006/bibliography" xmlns="http://schemas.openxmlformats.org/officeDocument/2006/bibliography" SelectedStyle="\APASixthEditionOfficeOnline.xsl" StyleName="APA" Version="6"/>
 </file>
 
 <file path=customXml/itemProps1.xml><?xml version="1.0" encoding="utf-8"?>
@@ -26677,21 +26968,55 @@
 </file>
 
 <file path=customXml/itemProps2.xml><?xml version="1.0" encoding="utf-8"?>
-<ds:datastoreItem xmlns:ds="http://schemas.openxmlformats.org/officeDocument/2006/customXml" ds:itemID="{68FEDF07-386F-4DA3-B556-BC1E948DE227}">
+<ds:datastoreItem xmlns:ds="http://schemas.openxmlformats.org/officeDocument/2006/customXml" ds:itemID="{48E1D779-4F73-48FE-B673-18881D728F8E}">
   <ds:schemaRefs>
-    <ds:schemaRef ds:uri="http://schemas.openxmlformats.org/officeDocument/2006/bibliography"/>
+    <ds:schemaRef ds:uri="http://schemas.microsoft.com/sharepoint/v3/contenttype/forms"/>
   </ds:schemaRefs>
 </ds:datastoreItem>
 </file>
 
 <file path=customXml/itemProps3.xml><?xml version="1.0" encoding="utf-8"?>
-<ds:datastoreItem xmlns:ds="http://schemas.openxmlformats.org/officeDocument/2006/customXml" ds:itemID="{499DB128-67EF-4633-8AEE-8F071CC27E86}"/>
+<ds:datastoreItem xmlns:ds="http://schemas.openxmlformats.org/officeDocument/2006/customXml" ds:itemID="{8FE4FFAC-1E63-4747-9C88-68869DB09CE0}">
+  <ds:schemaRefs>
+    <ds:schemaRef ds:uri="http://purl.org/dc/elements/1.1/"/>
+    <ds:schemaRef ds:uri="http://schemas.microsoft.com/sharepoint/v3"/>
+    <ds:schemaRef ds:uri="121cbfdf-642d-47d5-bb31-23acd4d6d77c"/>
+    <ds:schemaRef ds:uri="http://schemas.microsoft.com/office/2006/documentManagement/types"/>
+    <ds:schemaRef ds:uri="http://schemas.microsoft.com/office/infopath/2007/PartnerControls"/>
+    <ds:schemaRef ds:uri="http://www.w3.org/XML/1998/namespace"/>
+    <ds:schemaRef ds:uri="http://schemas.openxmlformats.org/package/2006/metadata/core-properties"/>
+    <ds:schemaRef ds:uri="http://purl.org/dc/dcmitype/"/>
+    <ds:schemaRef ds:uri="413917e0-3c85-4042-b3d6-b66207b014b2"/>
+    <ds:schemaRef ds:uri="http://schemas.microsoft.com/office/2006/metadata/properties"/>
+    <ds:schemaRef ds:uri="http://purl.org/dc/terms/"/>
+  </ds:schemaRefs>
+</ds:datastoreItem>
 </file>
 
 <file path=customXml/itemProps4.xml><?xml version="1.0" encoding="utf-8"?>
-<ds:datastoreItem xmlns:ds="http://schemas.openxmlformats.org/officeDocument/2006/customXml" ds:itemID="{48E1D779-4F73-48FE-B673-18881D728F8E}"/>
+<ds:datastoreItem xmlns:ds="http://schemas.openxmlformats.org/officeDocument/2006/customXml" ds:itemID="{499DB128-67EF-4633-8AEE-8F071CC27E86}">
+  <ds:schemaRefs>
+    <ds:schemaRef ds:uri="http://schemas.microsoft.com/office/2006/metadata/contentType"/>
+    <ds:schemaRef ds:uri="http://schemas.microsoft.com/office/2006/metadata/properties/metaAttributes"/>
+    <ds:schemaRef ds:uri="http://www.w3.org/2001/XMLSchema"/>
+    <ds:schemaRef ds:uri="http://schemas.microsoft.com/office/2006/metadata/properties"/>
+    <ds:schemaRef ds:uri="http://schemas.microsoft.com/sharepoint/v3"/>
+    <ds:schemaRef ds:uri="413917e0-3c85-4042-b3d6-b66207b014b2"/>
+    <ds:schemaRef ds:uri="121cbfdf-642d-47d5-bb31-23acd4d6d77c"/>
+    <ds:schemaRef ds:uri="http://schemas.microsoft.com/office/2006/documentManagement/types"/>
+    <ds:schemaRef ds:uri="http://schemas.microsoft.com/office/infopath/2007/PartnerControls"/>
+    <ds:schemaRef ds:uri="http://schemas.openxmlformats.org/package/2006/metadata/core-properties"/>
+    <ds:schemaRef ds:uri="http://purl.org/dc/elements/1.1/"/>
+    <ds:schemaRef ds:uri="http://purl.org/dc/terms/"/>
+    <ds:schemaRef ds:uri="http://schemas.microsoft.com/internal/obd"/>
+  </ds:schemaRefs>
+</ds:datastoreItem>
 </file>
 
 <file path=customXml/itemProps5.xml><?xml version="1.0" encoding="utf-8"?>
-<ds:datastoreItem xmlns:ds="http://schemas.openxmlformats.org/officeDocument/2006/customXml" ds:itemID="{8FE4FFAC-1E63-4747-9C88-68869DB09CE0}"/>
+<ds:datastoreItem xmlns:ds="http://schemas.openxmlformats.org/officeDocument/2006/customXml" ds:itemID="{6AC59FD2-4031-4016-B81B-0240738F0027}">
+  <ds:schemaRefs>
+    <ds:schemaRef ds:uri="http://schemas.openxmlformats.org/officeDocument/2006/bibliography"/>
+  </ds:schemaRefs>
+</ds:datastoreItem>
 </file>
--- a/Administration/CoEStarterKit/CoE Starter Kit - Setup Instructions.docx
+++ b/Administration/CoEStarterKit/CoE Starter Kit - Setup Instructions.docx
@@ -70,7 +70,6 @@
                     <w:szCs w:val="96"/>
                   </w:rPr>
                 </w:pPr>
-                <w:proofErr w:type="spellStart"/>
                 <w:r>
                   <w:rPr>
                     <w:rFonts w:ascii="Segoe UI Light" w:hAnsi="Segoe UI Light" w:cs="Segoe UI Light"/>
@@ -78,17 +77,7 @@
                     <w:sz w:val="100"/>
                     <w:szCs w:val="100"/>
                   </w:rPr>
-                  <w:t>CoE</w:t>
-                </w:r>
-                <w:proofErr w:type="spellEnd"/>
-                <w:r>
-                  <w:rPr>
-                    <w:rFonts w:ascii="Segoe UI Light" w:hAnsi="Segoe UI Light" w:cs="Segoe UI Light"/>
-                    <w:color w:val="FFFFFF" w:themeColor="background1"/>
-                    <w:sz w:val="100"/>
-                    <w:szCs w:val="100"/>
-                  </w:rPr>
-                  <w:t xml:space="preserve"> Starter Kit – Setup Instructions</w:t>
+                  <w:t>CoE Starter Kit – Setup Instructions</w:t>
                 </w:r>
               </w:p>
             </w:tc>
@@ -151,23 +140,7 @@
                 <w:rFonts w:cstheme="minorHAnsi"/>
                 <w:color w:val="FFFFFF" w:themeColor="background1"/>
               </w:rPr>
-              <w:t>The Center of Excellence (</w:t>
-            </w:r>
-            <w:proofErr w:type="spellStart"/>
-            <w:r>
-              <w:rPr>
-                <w:rFonts w:cstheme="minorHAnsi"/>
-                <w:color w:val="FFFFFF" w:themeColor="background1"/>
-              </w:rPr>
-              <w:t>CoE</w:t>
-            </w:r>
-            <w:proofErr w:type="spellEnd"/>
-            <w:r>
-              <w:rPr>
-                <w:rFonts w:cstheme="minorHAnsi"/>
-                <w:color w:val="FFFFFF" w:themeColor="background1"/>
-              </w:rPr>
-              <w:t xml:space="preserve">) starter kit is a collection of components </w:t>
+              <w:t xml:space="preserve">The Center of Excellence (CoE) starter kit is a collection of components </w:t>
             </w:r>
             <w:r>
               <w:rPr>
@@ -271,20 +244,8 @@
                   <w:bCs/>
                   <w:color w:val="FFC000"/>
                 </w:rPr>
-                <w:t>aka.ms/</w:t>
+                <w:t>aka.ms/CoEStarterKitDownload</w:t>
               </w:r>
-              <w:proofErr w:type="spellStart"/>
-              <w:r>
-                <w:rPr>
-                  <w:rStyle w:val="Hyperlink"/>
-                  <w:rFonts w:cstheme="minorHAnsi"/>
-                  <w:b/>
-                  <w:bCs/>
-                  <w:color w:val="FFC000"/>
-                </w:rPr>
-                <w:t>CoEStarterKitDownload</w:t>
-              </w:r>
-              <w:proofErr w:type="spellEnd"/>
             </w:hyperlink>
           </w:p>
           <w:p>
@@ -325,7 +286,7 @@
                 <w:docPart w:val="6580030F584F4018B91855B6EC02EE5A"/>
               </w:placeholder>
               <w:dataBinding w:prefixMappings="xmlns:ns0='http://schemas.microsoft.com/office/2006/coverPageProps' " w:xpath="/ns0:CoverPageProperties[1]/ns0:PublishDate[1]" w:storeItemID="{55AF091B-3C7A-41E3-B477-F2FDAA23CFDA}"/>
-              <w:date w:fullDate="2020-02-21T00:00:00Z">
+              <w:date w:fullDate="2020-03-16T00:00:00Z">
                 <w:dateFormat w:val="M/d/yy"/>
                 <w:lid w:val="en-US"/>
                 <w:storeMappedDataAs w:val="dateTime"/>
@@ -351,15 +312,7 @@
                     <w:sz w:val="28"/>
                     <w:szCs w:val="28"/>
                   </w:rPr>
-                  <w:t>2/</w:t>
-                </w:r>
-                <w:r>
-                  <w:rPr>
-                    <w:color w:val="FFFFFF" w:themeColor="background1"/>
-                    <w:sz w:val="28"/>
-                    <w:szCs w:val="28"/>
-                  </w:rPr>
-                  <w:t>21</w:t>
+                  <w:t>3/16</w:t>
                 </w:r>
                 <w:r>
                   <w:rPr>
@@ -418,6 +371,7 @@
               <w:noProof/>
               <w:sz w:val="22"/>
               <w:szCs w:val="22"/>
+              <w:lang w:val="en-GB" w:eastAsia="en-GB"/>
             </w:rPr>
           </w:pPr>
           <w:r>
@@ -429,7 +383,7 @@
           <w:r>
             <w:fldChar w:fldCharType="separate"/>
           </w:r>
-          <w:hyperlink w:anchor="_Toc31881456" w:history="1">
+          <w:hyperlink w:anchor="_Toc35253226" w:history="1">
             <w:r>
               <w:rPr>
                 <w:rStyle w:val="Hyperlink"/>
@@ -456,7 +410,7 @@
                 <w:noProof/>
                 <w:webHidden/>
               </w:rPr>
-              <w:instrText xml:space="preserve"> PAGEREF _Toc31881456 \h </w:instrText>
+              <w:instrText xml:space="preserve"> PAGEREF _Toc35253226 \h </w:instrText>
             </w:r>
             <w:r>
               <w:rPr>
@@ -495,9 +449,10 @@
               <w:noProof/>
               <w:sz w:val="22"/>
               <w:szCs w:val="22"/>
+              <w:lang w:val="en-GB" w:eastAsia="en-GB"/>
             </w:rPr>
           </w:pPr>
-          <w:hyperlink w:anchor="_Toc31881457" w:history="1">
+          <w:hyperlink w:anchor="_Toc35253227" w:history="1">
             <w:r>
               <w:rPr>
                 <w:rStyle w:val="Hyperlink"/>
@@ -524,7 +479,7 @@
                 <w:noProof/>
                 <w:webHidden/>
               </w:rPr>
-              <w:instrText xml:space="preserve"> PAGEREF _Toc31881457 \h </w:instrText>
+              <w:instrText xml:space="preserve"> PAGEREF _Toc35253227 \h </w:instrText>
             </w:r>
             <w:r>
               <w:rPr>
@@ -563,9 +518,10 @@
               <w:noProof/>
               <w:sz w:val="22"/>
               <w:szCs w:val="22"/>
+              <w:lang w:val="en-GB" w:eastAsia="en-GB"/>
             </w:rPr>
           </w:pPr>
-          <w:hyperlink w:anchor="_Toc31881458" w:history="1">
+          <w:hyperlink w:anchor="_Toc35253228" w:history="1">
             <w:r>
               <w:rPr>
                 <w:rStyle w:val="Hyperlink"/>
@@ -592,7 +548,7 @@
                 <w:noProof/>
                 <w:webHidden/>
               </w:rPr>
-              <w:instrText xml:space="preserve"> PAGEREF _Toc31881458 \h </w:instrText>
+              <w:instrText xml:space="preserve"> PAGEREF _Toc35253228 \h </w:instrText>
             </w:r>
             <w:r>
               <w:rPr>
@@ -632,9 +588,10 @@
               <w:bCs w:val="0"/>
               <w:sz w:val="22"/>
               <w:szCs w:val="22"/>
+              <w:lang w:val="en-GB" w:eastAsia="en-GB"/>
             </w:rPr>
           </w:pPr>
-          <w:hyperlink w:anchor="_Toc31881459" w:history="1">
+          <w:hyperlink w:anchor="_Toc35253229" w:history="1">
             <w:r>
               <w:rPr>
                 <w:rStyle w:val="Hyperlink"/>
@@ -657,7 +614,7 @@
               <w:rPr>
                 <w:webHidden/>
               </w:rPr>
-              <w:instrText xml:space="preserve"> PAGEREF _Toc31881459 \h </w:instrText>
+              <w:instrText xml:space="preserve"> PAGEREF _Toc35253229 \h </w:instrText>
             </w:r>
             <w:r>
               <w:rPr>
@@ -692,9 +649,10 @@
               <w:noProof/>
               <w:sz w:val="22"/>
               <w:szCs w:val="22"/>
+              <w:lang w:val="en-GB" w:eastAsia="en-GB"/>
             </w:rPr>
           </w:pPr>
-          <w:hyperlink w:anchor="_Toc31881460" w:history="1">
+          <w:hyperlink w:anchor="_Toc35253230" w:history="1">
             <w:r>
               <w:rPr>
                 <w:rStyle w:val="Hyperlink"/>
@@ -722,7 +680,7 @@
                 <w:noProof/>
                 <w:webHidden/>
               </w:rPr>
-              <w:instrText xml:space="preserve"> PAGEREF _Toc31881460 \h </w:instrText>
+              <w:instrText xml:space="preserve"> PAGEREF _Toc35253230 \h </w:instrText>
             </w:r>
             <w:r>
               <w:rPr>
@@ -761,9 +719,10 @@
               <w:noProof/>
               <w:sz w:val="22"/>
               <w:szCs w:val="22"/>
+              <w:lang w:val="en-GB" w:eastAsia="en-GB"/>
             </w:rPr>
           </w:pPr>
-          <w:hyperlink w:anchor="_Toc31881461" w:history="1">
+          <w:hyperlink w:anchor="_Toc35253231" w:history="1">
             <w:r>
               <w:rPr>
                 <w:rStyle w:val="Hyperlink"/>
@@ -791,7 +750,7 @@
                 <w:noProof/>
                 <w:webHidden/>
               </w:rPr>
-              <w:instrText xml:space="preserve"> PAGEREF _Toc31881461 \h </w:instrText>
+              <w:instrText xml:space="preserve"> PAGEREF _Toc35253231 \h </w:instrText>
             </w:r>
             <w:r>
               <w:rPr>
@@ -830,9 +789,10 @@
               <w:noProof/>
               <w:sz w:val="22"/>
               <w:szCs w:val="22"/>
+              <w:lang w:val="en-GB" w:eastAsia="en-GB"/>
             </w:rPr>
           </w:pPr>
-          <w:hyperlink w:anchor="_Toc31881462" w:history="1">
+          <w:hyperlink w:anchor="_Toc35253232" w:history="1">
             <w:r>
               <w:rPr>
                 <w:rStyle w:val="Hyperlink"/>
@@ -860,7 +820,7 @@
                 <w:noProof/>
                 <w:webHidden/>
               </w:rPr>
-              <w:instrText xml:space="preserve"> PAGEREF _Toc31881462 \h </w:instrText>
+              <w:instrText xml:space="preserve"> PAGEREF _Toc35253232 \h </w:instrText>
             </w:r>
             <w:r>
               <w:rPr>
@@ -899,9 +859,10 @@
               <w:noProof/>
               <w:sz w:val="22"/>
               <w:szCs w:val="22"/>
+              <w:lang w:val="en-GB" w:eastAsia="en-GB"/>
             </w:rPr>
           </w:pPr>
-          <w:hyperlink w:anchor="_Toc31881463" w:history="1">
+          <w:hyperlink w:anchor="_Toc35253233" w:history="1">
             <w:r>
               <w:rPr>
                 <w:rStyle w:val="Hyperlink"/>
@@ -929,7 +890,7 @@
                 <w:noProof/>
                 <w:webHidden/>
               </w:rPr>
-              <w:instrText xml:space="preserve"> PAGEREF _Toc31881463 \h </w:instrText>
+              <w:instrText xml:space="preserve"> PAGEREF _Toc35253233 \h </w:instrText>
             </w:r>
             <w:r>
               <w:rPr>
@@ -968,9 +929,10 @@
               <w:noProof/>
               <w:sz w:val="22"/>
               <w:szCs w:val="22"/>
+              <w:lang w:val="en-GB" w:eastAsia="en-GB"/>
             </w:rPr>
           </w:pPr>
-          <w:hyperlink w:anchor="_Toc31881464" w:history="1">
+          <w:hyperlink w:anchor="_Toc35253234" w:history="1">
             <w:r>
               <w:rPr>
                 <w:rStyle w:val="Hyperlink"/>
@@ -998,7 +960,7 @@
                 <w:noProof/>
                 <w:webHidden/>
               </w:rPr>
-              <w:instrText xml:space="preserve"> PAGEREF _Toc31881464 \h </w:instrText>
+              <w:instrText xml:space="preserve"> PAGEREF _Toc35253234 \h </w:instrText>
             </w:r>
             <w:r>
               <w:rPr>
@@ -1037,32 +999,17 @@
               <w:noProof/>
               <w:sz w:val="22"/>
               <w:szCs w:val="22"/>
+              <w:lang w:val="en-GB" w:eastAsia="en-GB"/>
             </w:rPr>
           </w:pPr>
-          <w:hyperlink w:anchor="_Toc31881465" w:history="1">
+          <w:hyperlink w:anchor="_Toc35253235" w:history="1">
             <w:r>
               <w:rPr>
                 <w:rStyle w:val="Hyperlink"/>
                 <w:rFonts w:cs="Segoe UI"/>
                 <w:noProof/>
               </w:rPr>
-              <w:t>Step 6: Configure the Power BI Dashbo</w:t>
-            </w:r>
-            <w:r>
-              <w:rPr>
-                <w:rStyle w:val="Hyperlink"/>
-                <w:rFonts w:cs="Segoe UI"/>
-                <w:noProof/>
-              </w:rPr>
-              <w:t>a</w:t>
-            </w:r>
-            <w:r>
-              <w:rPr>
-                <w:rStyle w:val="Hyperlink"/>
-                <w:rFonts w:cs="Segoe UI"/>
-                <w:noProof/>
-              </w:rPr>
-              <w:t>rd</w:t>
+              <w:t>Step 6: Configure the Power BI Dashboard</w:t>
             </w:r>
             <w:r>
               <w:rPr>
@@ -1083,7 +1030,7 @@
                 <w:noProof/>
                 <w:webHidden/>
               </w:rPr>
-              <w:instrText xml:space="preserve"> PAGEREF _Toc31881465 \h </w:instrText>
+              <w:instrText xml:space="preserve"> PAGEREF _Toc35253235 \h </w:instrText>
             </w:r>
             <w:r>
               <w:rPr>
@@ -1122,9 +1069,10 @@
               <w:noProof/>
               <w:sz w:val="22"/>
               <w:szCs w:val="22"/>
+              <w:lang w:val="en-GB" w:eastAsia="en-GB"/>
             </w:rPr>
           </w:pPr>
-          <w:hyperlink w:anchor="_Toc31881466" w:history="1">
+          <w:hyperlink w:anchor="_Toc35253236" w:history="1">
             <w:r>
               <w:rPr>
                 <w:rStyle w:val="Hyperlink"/>
@@ -1152,7 +1100,7 @@
                 <w:noProof/>
                 <w:webHidden/>
               </w:rPr>
-              <w:instrText xml:space="preserve"> PAGEREF _Toc31881466 \h </w:instrText>
+              <w:instrText xml:space="preserve"> PAGEREF _Toc35253236 \h </w:instrText>
             </w:r>
             <w:r>
               <w:rPr>
@@ -1172,7 +1120,7 @@
                 <w:noProof/>
                 <w:webHidden/>
               </w:rPr>
-              <w:t>19</w:t>
+              <w:t>21</w:t>
             </w:r>
             <w:r>
               <w:rPr>
@@ -1191,9 +1139,10 @@
               <w:noProof/>
               <w:sz w:val="22"/>
               <w:szCs w:val="22"/>
+              <w:lang w:val="en-GB" w:eastAsia="en-GB"/>
             </w:rPr>
           </w:pPr>
-          <w:hyperlink w:anchor="_Toc31881467" w:history="1">
+          <w:hyperlink w:anchor="_Toc35253237" w:history="1">
             <w:r>
               <w:rPr>
                 <w:rStyle w:val="Hyperlink"/>
@@ -1221,7 +1170,7 @@
                 <w:noProof/>
                 <w:webHidden/>
               </w:rPr>
-              <w:instrText xml:space="preserve"> PAGEREF _Toc31881467 \h </w:instrText>
+              <w:instrText xml:space="preserve"> PAGEREF _Toc35253237 \h </w:instrText>
             </w:r>
             <w:r>
               <w:rPr>
@@ -1241,7 +1190,7 @@
                 <w:noProof/>
                 <w:webHidden/>
               </w:rPr>
-              <w:t>19</w:t>
+              <w:t>21</w:t>
             </w:r>
             <w:r>
               <w:rPr>
@@ -1261,9 +1210,10 @@
               <w:bCs w:val="0"/>
               <w:sz w:val="22"/>
               <w:szCs w:val="22"/>
+              <w:lang w:val="en-GB" w:eastAsia="en-GB"/>
             </w:rPr>
           </w:pPr>
-          <w:hyperlink w:anchor="_Toc31881468" w:history="1">
+          <w:hyperlink w:anchor="_Toc35253238" w:history="1">
             <w:r>
               <w:rPr>
                 <w:rStyle w:val="Hyperlink"/>
@@ -1286,7 +1236,7 @@
               <w:rPr>
                 <w:webHidden/>
               </w:rPr>
-              <w:instrText xml:space="preserve"> PAGEREF _Toc31881468 \h </w:instrText>
+              <w:instrText xml:space="preserve"> PAGEREF _Toc35253238 \h </w:instrText>
             </w:r>
             <w:r>
               <w:rPr>
@@ -1303,7 +1253,7 @@
               <w:rPr>
                 <w:webHidden/>
               </w:rPr>
-              <w:t>20</w:t>
+              <w:t>22</w:t>
             </w:r>
             <w:r>
               <w:rPr>
@@ -1321,9 +1271,10 @@
               <w:noProof/>
               <w:sz w:val="22"/>
               <w:szCs w:val="22"/>
+              <w:lang w:val="en-GB" w:eastAsia="en-GB"/>
             </w:rPr>
           </w:pPr>
-          <w:hyperlink w:anchor="_Toc31881469" w:history="1">
+          <w:hyperlink w:anchor="_Toc35253239" w:history="1">
             <w:r>
               <w:rPr>
                 <w:rStyle w:val="Hyperlink"/>
@@ -1351,7 +1302,7 @@
                 <w:noProof/>
                 <w:webHidden/>
               </w:rPr>
-              <w:instrText xml:space="preserve"> PAGEREF _Toc31881469 \h </w:instrText>
+              <w:instrText xml:space="preserve"> PAGEREF _Toc35253239 \h </w:instrText>
             </w:r>
             <w:r>
               <w:rPr>
@@ -1371,7 +1322,7 @@
                 <w:noProof/>
                 <w:webHidden/>
               </w:rPr>
-              <w:t>20</w:t>
+              <w:t>22</w:t>
             </w:r>
             <w:r>
               <w:rPr>
@@ -1390,9 +1341,10 @@
               <w:noProof/>
               <w:sz w:val="22"/>
               <w:szCs w:val="22"/>
+              <w:lang w:val="en-GB" w:eastAsia="en-GB"/>
             </w:rPr>
           </w:pPr>
-          <w:hyperlink w:anchor="_Toc31881470" w:history="1">
+          <w:hyperlink w:anchor="_Toc35253240" w:history="1">
             <w:r>
               <w:rPr>
                 <w:rStyle w:val="Hyperlink"/>
@@ -1420,7 +1372,7 @@
                 <w:noProof/>
                 <w:webHidden/>
               </w:rPr>
-              <w:instrText xml:space="preserve"> PAGEREF _Toc31881470 \h </w:instrText>
+              <w:instrText xml:space="preserve"> PAGEREF _Toc35253240 \h </w:instrText>
             </w:r>
             <w:r>
               <w:rPr>
@@ -1440,7 +1392,7 @@
                 <w:noProof/>
                 <w:webHidden/>
               </w:rPr>
-              <w:t>20</w:t>
+              <w:t>22</w:t>
             </w:r>
             <w:r>
               <w:rPr>
@@ -1459,9 +1411,10 @@
               <w:noProof/>
               <w:sz w:val="22"/>
               <w:szCs w:val="22"/>
+              <w:lang w:val="en-GB" w:eastAsia="en-GB"/>
             </w:rPr>
           </w:pPr>
-          <w:hyperlink w:anchor="_Toc31881471" w:history="1">
+          <w:hyperlink w:anchor="_Toc35253241" w:history="1">
             <w:r>
               <w:rPr>
                 <w:rStyle w:val="Hyperlink"/>
@@ -1489,7 +1442,7 @@
                 <w:noProof/>
                 <w:webHidden/>
               </w:rPr>
-              <w:instrText xml:space="preserve"> PAGEREF _Toc31881471 \h </w:instrText>
+              <w:instrText xml:space="preserve"> PAGEREF _Toc35253241 \h </w:instrText>
             </w:r>
             <w:r>
               <w:rPr>
@@ -1509,7 +1462,7 @@
                 <w:noProof/>
                 <w:webHidden/>
               </w:rPr>
-              <w:t>20</w:t>
+              <w:t>22</w:t>
             </w:r>
             <w:r>
               <w:rPr>
@@ -1528,9 +1481,10 @@
               <w:noProof/>
               <w:sz w:val="22"/>
               <w:szCs w:val="22"/>
+              <w:lang w:val="en-GB" w:eastAsia="en-GB"/>
             </w:rPr>
           </w:pPr>
-          <w:hyperlink w:anchor="_Toc31881472" w:history="1">
+          <w:hyperlink w:anchor="_Toc35253242" w:history="1">
             <w:r>
               <w:rPr>
                 <w:rStyle w:val="Hyperlink"/>
@@ -1558,7 +1512,7 @@
                 <w:noProof/>
                 <w:webHidden/>
               </w:rPr>
-              <w:instrText xml:space="preserve"> PAGEREF _Toc31881472 \h </w:instrText>
+              <w:instrText xml:space="preserve"> PAGEREF _Toc35253242 \h </w:instrText>
             </w:r>
             <w:r>
               <w:rPr>
@@ -1578,7 +1532,7 @@
                 <w:noProof/>
                 <w:webHidden/>
               </w:rPr>
-              <w:t>21</w:t>
+              <w:t>23</w:t>
             </w:r>
             <w:r>
               <w:rPr>
@@ -1597,16 +1551,17 @@
               <w:noProof/>
               <w:sz w:val="22"/>
               <w:szCs w:val="22"/>
+              <w:lang w:val="en-GB" w:eastAsia="en-GB"/>
             </w:rPr>
           </w:pPr>
-          <w:hyperlink w:anchor="_Toc31881473" w:history="1">
+          <w:hyperlink w:anchor="_Toc35253243" w:history="1">
             <w:r>
               <w:rPr>
                 <w:rStyle w:val="Hyperlink"/>
                 <w:rFonts w:cs="Segoe UI"/>
                 <w:noProof/>
               </w:rPr>
-              <w:t>Step 5: iNITIALIZE Flow APPROVAL Entities IN YOUR ENVIRONMENT</w:t>
+              <w:t>Step 5: Initialize Flow Approval Entities in your Environment</w:t>
             </w:r>
             <w:r>
               <w:rPr>
@@ -1627,7 +1582,7 @@
                 <w:noProof/>
                 <w:webHidden/>
               </w:rPr>
-              <w:instrText xml:space="preserve"> PAGEREF _Toc31881473 \h </w:instrText>
+              <w:instrText xml:space="preserve"> PAGEREF _Toc35253243 \h </w:instrText>
             </w:r>
             <w:r>
               <w:rPr>
@@ -1647,7 +1602,7 @@
                 <w:noProof/>
                 <w:webHidden/>
               </w:rPr>
-              <w:t>22</w:t>
+              <w:t>24</w:t>
             </w:r>
             <w:r>
               <w:rPr>
@@ -1666,9 +1621,10 @@
               <w:noProof/>
               <w:sz w:val="22"/>
               <w:szCs w:val="22"/>
+              <w:lang w:val="en-GB" w:eastAsia="en-GB"/>
             </w:rPr>
           </w:pPr>
-          <w:hyperlink w:anchor="_Toc31881474" w:history="1">
+          <w:hyperlink w:anchor="_Toc35253244" w:history="1">
             <w:r>
               <w:rPr>
                 <w:rStyle w:val="Hyperlink"/>
@@ -1696,7 +1652,7 @@
                 <w:noProof/>
                 <w:webHidden/>
               </w:rPr>
-              <w:instrText xml:space="preserve"> PAGEREF _Toc31881474 \h </w:instrText>
+              <w:instrText xml:space="preserve"> PAGEREF _Toc35253244 \h </w:instrText>
             </w:r>
             <w:r>
               <w:rPr>
@@ -1716,7 +1672,7 @@
                 <w:noProof/>
                 <w:webHidden/>
               </w:rPr>
-              <w:t>24</w:t>
+              <w:t>26</w:t>
             </w:r>
             <w:r>
               <w:rPr>
@@ -1735,9 +1691,10 @@
               <w:noProof/>
               <w:sz w:val="22"/>
               <w:szCs w:val="22"/>
+              <w:lang w:val="en-GB" w:eastAsia="en-GB"/>
             </w:rPr>
           </w:pPr>
-          <w:hyperlink w:anchor="_Toc31881475" w:history="1">
+          <w:hyperlink w:anchor="_Toc35253245" w:history="1">
             <w:r>
               <w:rPr>
                 <w:rStyle w:val="Hyperlink"/>
@@ -1765,7 +1722,7 @@
                 <w:noProof/>
                 <w:webHidden/>
               </w:rPr>
-              <w:instrText xml:space="preserve"> PAGEREF _Toc31881475 \h </w:instrText>
+              <w:instrText xml:space="preserve"> PAGEREF _Toc35253245 \h </w:instrText>
             </w:r>
             <w:r>
               <w:rPr>
@@ -1785,7 +1742,7 @@
                 <w:noProof/>
                 <w:webHidden/>
               </w:rPr>
-              <w:t>24</w:t>
+              <w:t>26</w:t>
             </w:r>
             <w:r>
               <w:rPr>
@@ -1805,9 +1762,10 @@
               <w:bCs w:val="0"/>
               <w:sz w:val="22"/>
               <w:szCs w:val="22"/>
+              <w:lang w:val="en-GB" w:eastAsia="en-GB"/>
             </w:rPr>
           </w:pPr>
-          <w:hyperlink w:anchor="_Toc31881476" w:history="1">
+          <w:hyperlink w:anchor="_Toc35253246" w:history="1">
             <w:r>
               <w:rPr>
                 <w:rStyle w:val="Hyperlink"/>
@@ -1830,7 +1788,7 @@
               <w:rPr>
                 <w:webHidden/>
               </w:rPr>
-              <w:instrText xml:space="preserve"> PAGEREF _Toc31881476 \h </w:instrText>
+              <w:instrText xml:space="preserve"> PAGEREF _Toc35253246 \h </w:instrText>
             </w:r>
             <w:r>
               <w:rPr>
@@ -1847,7 +1805,7 @@
               <w:rPr>
                 <w:webHidden/>
               </w:rPr>
-              <w:t>25</w:t>
+              <w:t>27</w:t>
             </w:r>
             <w:r>
               <w:rPr>
@@ -1865,9 +1823,10 @@
               <w:noProof/>
               <w:sz w:val="22"/>
               <w:szCs w:val="22"/>
+              <w:lang w:val="en-GB" w:eastAsia="en-GB"/>
             </w:rPr>
           </w:pPr>
-          <w:hyperlink w:anchor="_Toc31881477" w:history="1">
+          <w:hyperlink w:anchor="_Toc35253247" w:history="1">
             <w:r>
               <w:rPr>
                 <w:rStyle w:val="Hyperlink"/>
@@ -1895,7 +1854,7 @@
                 <w:noProof/>
                 <w:webHidden/>
               </w:rPr>
-              <w:instrText xml:space="preserve"> PAGEREF _Toc31881477 \h </w:instrText>
+              <w:instrText xml:space="preserve"> PAGEREF _Toc35253247 \h </w:instrText>
             </w:r>
             <w:r>
               <w:rPr>
@@ -1915,7 +1874,7 @@
                 <w:noProof/>
                 <w:webHidden/>
               </w:rPr>
-              <w:t>25</w:t>
+              <w:t>27</w:t>
             </w:r>
             <w:r>
               <w:rPr>
@@ -1934,9 +1893,10 @@
               <w:noProof/>
               <w:sz w:val="22"/>
               <w:szCs w:val="22"/>
+              <w:lang w:val="en-GB" w:eastAsia="en-GB"/>
             </w:rPr>
           </w:pPr>
-          <w:hyperlink w:anchor="_Toc31881478" w:history="1">
+          <w:hyperlink w:anchor="_Toc35253248" w:history="1">
             <w:r>
               <w:rPr>
                 <w:rStyle w:val="Hyperlink"/>
@@ -1964,7 +1924,7 @@
                 <w:noProof/>
                 <w:webHidden/>
               </w:rPr>
-              <w:instrText xml:space="preserve"> PAGEREF _Toc31881478 \h </w:instrText>
+              <w:instrText xml:space="preserve"> PAGEREF _Toc35253248 \h </w:instrText>
             </w:r>
             <w:r>
               <w:rPr>
@@ -1984,7 +1944,7 @@
                 <w:noProof/>
                 <w:webHidden/>
               </w:rPr>
-              <w:t>25</w:t>
+              <w:t>27</w:t>
             </w:r>
             <w:r>
               <w:rPr>
@@ -2003,9 +1963,10 @@
               <w:noProof/>
               <w:sz w:val="22"/>
               <w:szCs w:val="22"/>
+              <w:lang w:val="en-GB" w:eastAsia="en-GB"/>
             </w:rPr>
           </w:pPr>
-          <w:hyperlink w:anchor="_Toc31881479" w:history="1">
+          <w:hyperlink w:anchor="_Toc35253249" w:history="1">
             <w:r>
               <w:rPr>
                 <w:rStyle w:val="Hyperlink"/>
@@ -2033,7 +1994,7 @@
                 <w:noProof/>
                 <w:webHidden/>
               </w:rPr>
-              <w:instrText xml:space="preserve"> PAGEREF _Toc31881479 \h </w:instrText>
+              <w:instrText xml:space="preserve"> PAGEREF _Toc35253249 \h </w:instrText>
             </w:r>
             <w:r>
               <w:rPr>
@@ -2053,7 +2014,7 @@
                 <w:noProof/>
                 <w:webHidden/>
               </w:rPr>
-              <w:t>26</w:t>
+              <w:t>28</w:t>
             </w:r>
             <w:r>
               <w:rPr>
@@ -2072,16 +2033,17 @@
               <w:noProof/>
               <w:sz w:val="22"/>
               <w:szCs w:val="22"/>
+              <w:lang w:val="en-GB" w:eastAsia="en-GB"/>
             </w:rPr>
           </w:pPr>
-          <w:hyperlink w:anchor="_Toc31881480" w:history="1">
+          <w:hyperlink w:anchor="_Toc35253250" w:history="1">
             <w:r>
               <w:rPr>
                 <w:rStyle w:val="Hyperlink"/>
                 <w:rFonts w:cs="Segoe UI"/>
                 <w:noProof/>
               </w:rPr>
-              <w:t>Step 5: Share apps with Makers</w:t>
+              <w:t>Step 4: (Optional) Create a SharePoint document library</w:t>
             </w:r>
             <w:r>
               <w:rPr>
@@ -2102,7 +2064,7 @@
                 <w:noProof/>
                 <w:webHidden/>
               </w:rPr>
-              <w:instrText xml:space="preserve"> PAGEREF _Toc31881480 \h </w:instrText>
+              <w:instrText xml:space="preserve"> PAGEREF _Toc35253250 \h </w:instrText>
             </w:r>
             <w:r>
               <w:rPr>
@@ -2122,7 +2084,77 @@
                 <w:noProof/>
                 <w:webHidden/>
               </w:rPr>
-              <w:t>26</w:t>
+              <w:t>28</w:t>
+            </w:r>
+            <w:r>
+              <w:rPr>
+                <w:noProof/>
+                <w:webHidden/>
+              </w:rPr>
+              <w:fldChar w:fldCharType="end"/>
+            </w:r>
+          </w:hyperlink>
+        </w:p>
+        <w:p>
+          <w:pPr>
+            <w:pStyle w:val="TOC2"/>
+            <w:rPr>
+              <w:rFonts w:asciiTheme="minorHAnsi" w:hAnsiTheme="minorHAnsi"/>
+              <w:noProof/>
+              <w:sz w:val="22"/>
+              <w:szCs w:val="22"/>
+              <w:lang w:val="en-GB" w:eastAsia="en-GB"/>
+            </w:rPr>
+          </w:pPr>
+          <w:hyperlink w:anchor="_Toc35253251" w:history="1">
+            <w:r>
+              <w:rPr>
+                <w:rStyle w:val="Hyperlink"/>
+                <w:rFonts w:cs="Segoe UI"/>
+                <w:noProof/>
+              </w:rPr>
+              <w:t>Step 5: Share apps with Makers</w:t>
+            </w:r>
+            <w:r>
+              <w:rPr>
+                <w:noProof/>
+                <w:webHidden/>
+              </w:rPr>
+              <w:tab/>
+            </w:r>
+            <w:r>
+              <w:rPr>
+                <w:noProof/>
+                <w:webHidden/>
+              </w:rPr>
+              <w:fldChar w:fldCharType="begin"/>
+            </w:r>
+            <w:r>
+              <w:rPr>
+                <w:noProof/>
+                <w:webHidden/>
+              </w:rPr>
+              <w:instrText xml:space="preserve"> PAGEREF _Toc35253251 \h </w:instrText>
+            </w:r>
+            <w:r>
+              <w:rPr>
+                <w:noProof/>
+                <w:webHidden/>
+              </w:rPr>
+            </w:r>
+            <w:r>
+              <w:rPr>
+                <w:noProof/>
+                <w:webHidden/>
+              </w:rPr>
+              <w:fldChar w:fldCharType="separate"/>
+            </w:r>
+            <w:r>
+              <w:rPr>
+                <w:noProof/>
+                <w:webHidden/>
+              </w:rPr>
+              <w:t>29</w:t>
             </w:r>
             <w:r>
               <w:rPr>
@@ -2154,10 +2186,9 @@
         <w:pStyle w:val="Heading2"/>
       </w:pPr>
       <w:bookmarkStart w:id="0" w:name="_PreRequisites"/>
-      <w:bookmarkStart w:id="1" w:name="_Toc31881456"/>
+      <w:bookmarkStart w:id="1" w:name="_Toc35253226"/>
       <w:bookmarkEnd w:id="0"/>
       <w:r>
-        <w:lastRenderedPageBreak/>
         <w:t>PreRequisites</w:t>
       </w:r>
       <w:bookmarkEnd w:id="1"/>
@@ -2172,21 +2203,7 @@
         <w:rPr>
           <w:rFonts w:cs="Segoe UI"/>
         </w:rPr>
-        <w:t xml:space="preserve">The following are prerequisites for installing the </w:t>
-      </w:r>
-      <w:proofErr w:type="spellStart"/>
-      <w:r>
-        <w:rPr>
-          <w:rFonts w:cs="Segoe UI"/>
-        </w:rPr>
-        <w:t>CoE</w:t>
-      </w:r>
-      <w:proofErr w:type="spellEnd"/>
-      <w:r>
-        <w:rPr>
-          <w:rFonts w:cs="Segoe UI"/>
-        </w:rPr>
-        <w:t xml:space="preserve"> starter kit as it comes in the solution. </w:t>
+        <w:t xml:space="preserve">The following are prerequisites for installing the CoE starter kit as it comes in the solution. </w:t>
       </w:r>
     </w:p>
     <w:p>
@@ -2617,23 +2634,7 @@
                 <w:rFonts w:cs="Segoe UI"/>
                 <w:color w:val="FFFFFF" w:themeColor="background1"/>
               </w:rPr>
-              <w:t xml:space="preserve">The Sync Flows run daily overnight. When you first set up the </w:t>
-            </w:r>
-            <w:proofErr w:type="spellStart"/>
-            <w:r>
-              <w:rPr>
-                <w:rFonts w:cs="Segoe UI"/>
-                <w:color w:val="FFFFFF" w:themeColor="background1"/>
-              </w:rPr>
-              <w:t>CoE</w:t>
-            </w:r>
-            <w:proofErr w:type="spellEnd"/>
-            <w:r>
-              <w:rPr>
-                <w:rFonts w:cs="Segoe UI"/>
-                <w:color w:val="FFFFFF" w:themeColor="background1"/>
-              </w:rPr>
-              <w:t xml:space="preserve"> Starter Kit, you can manually start the </w:t>
+              <w:t xml:space="preserve">The Sync Flows run daily overnight. When you first set up the CoE Starter Kit, you can manually start the </w:t>
             </w:r>
             <w:r>
               <w:rPr>
@@ -2669,7 +2670,7 @@
         <w:pStyle w:val="Heading2"/>
       </w:pPr>
       <w:bookmarkStart w:id="3" w:name="_Toc29197502"/>
-      <w:bookmarkStart w:id="4" w:name="_Toc31881457"/>
+      <w:bookmarkStart w:id="4" w:name="_Toc35253227"/>
       <w:r>
         <w:t>Disclaimer</w:t>
       </w:r>
@@ -2678,15 +2679,7 @@
     </w:p>
     <w:p>
       <w:r>
-        <w:t>The Center of Excellence (</w:t>
-      </w:r>
-      <w:proofErr w:type="spellStart"/>
-      <w:r>
-        <w:t>CoE</w:t>
-      </w:r>
-      <w:proofErr w:type="spellEnd"/>
-      <w:r>
-        <w:t xml:space="preserve">) Starter Kit is not supported by the Power Platform product team (which is true for all tools available in </w:t>
+        <w:t xml:space="preserve">The Center of Excellence (CoE) Starter Kit is not supported by the Power Platform product team (which is true for all tools available in </w:t>
       </w:r>
       <w:hyperlink r:id="rId14" w:history="1">
         <w:r>
@@ -2767,7 +2760,7 @@
       <w:bookmarkStart w:id="6" w:name="_Toc10364660"/>
       <w:bookmarkStart w:id="7" w:name="_Toc27598610"/>
       <w:bookmarkStart w:id="8" w:name="_Toc29197503"/>
-      <w:bookmarkStart w:id="9" w:name="_Toc31881458"/>
+      <w:bookmarkStart w:id="9" w:name="_Toc35253228"/>
       <w:r>
         <w:t xml:space="preserve">Purpose of this </w:t>
       </w:r>
@@ -2782,51 +2775,19 @@
     </w:p>
     <w:p>
       <w:r>
-        <w:t xml:space="preserve">This document is targeted toward the person or department responsible for setting up a Microsoft Power Platform </w:t>
-      </w:r>
-      <w:proofErr w:type="spellStart"/>
-      <w:r>
-        <w:t>CoE</w:t>
-      </w:r>
-      <w:proofErr w:type="spellEnd"/>
-      <w:r>
-        <w:t xml:space="preserve"> in their organization. The goal of the document is to walk you through the setup instructions for the individual components of the </w:t>
-      </w:r>
-      <w:proofErr w:type="spellStart"/>
-      <w:r>
-        <w:t>CoE</w:t>
-      </w:r>
-      <w:proofErr w:type="spellEnd"/>
-      <w:r>
-        <w:t xml:space="preserve"> Starter Kit. </w:t>
-      </w:r>
-    </w:p>
-    <w:p>
-      <w:r>
-        <w:t xml:space="preserve">For larger context of the </w:t>
-      </w:r>
-      <w:proofErr w:type="spellStart"/>
-      <w:r>
-        <w:t>CoE</w:t>
-      </w:r>
-      <w:proofErr w:type="spellEnd"/>
-      <w:r>
-        <w:t xml:space="preserve"> Toolkit, please read </w:t>
+        <w:t xml:space="preserve">This document is targeted toward the person or department responsible for setting up a Microsoft Power Platform CoE in their organization. The goal of the document is to walk you through the setup instructions for the individual components of the CoE Starter Kit. </w:t>
+      </w:r>
+    </w:p>
+    <w:p>
+      <w:r>
+        <w:t xml:space="preserve">For larger context of the CoE Toolkit, please read </w:t>
       </w:r>
       <w:hyperlink r:id="rId17" w:history="1">
-        <w:proofErr w:type="spellStart"/>
         <w:r>
           <w:rPr>
             <w:rStyle w:val="Hyperlink"/>
           </w:rPr>
-          <w:t>CoE</w:t>
-        </w:r>
-        <w:proofErr w:type="spellEnd"/>
-        <w:r>
-          <w:rPr>
-            <w:rStyle w:val="Hyperlink"/>
-          </w:rPr>
-          <w:t xml:space="preserve"> Starter Kit - Documentation and Setup Instructions</w:t>
+          <w:t>CoE Starter Kit - Documentation and Setup Instructions</w:t>
         </w:r>
       </w:hyperlink>
     </w:p>
@@ -2841,7 +2802,7 @@
       <w:bookmarkStart w:id="10" w:name="_Toc29197512"/>
       <w:bookmarkStart w:id="11" w:name="_Ref29980111"/>
       <w:bookmarkStart w:id="12" w:name="_Ref29980138"/>
-      <w:bookmarkStart w:id="13" w:name="_Toc31881459"/>
+      <w:bookmarkStart w:id="13" w:name="_Toc35253229"/>
       <w:r>
         <w:rPr>
           <w:rFonts w:cs="Segoe UI"/>
@@ -2882,7 +2843,7 @@
       <w:bookmarkStart w:id="14" w:name="_Step_1:_Import"/>
       <w:bookmarkStart w:id="15" w:name="_Ref28961105"/>
       <w:bookmarkStart w:id="16" w:name="_Toc29197513"/>
-      <w:bookmarkStart w:id="17" w:name="_Toc31881460"/>
+      <w:bookmarkStart w:id="17" w:name="_Toc35253230"/>
       <w:bookmarkEnd w:id="14"/>
       <w:r>
         <w:rPr>
@@ -2995,19 +2956,11 @@
         </w:rPr>
         <w:t xml:space="preserve">Download the </w:t>
       </w:r>
-      <w:proofErr w:type="spellStart"/>
-      <w:r>
-        <w:rPr>
-          <w:rFonts w:cs="Segoe UI"/>
-        </w:rPr>
-        <w:t>CoE</w:t>
-      </w:r>
-      <w:proofErr w:type="spellEnd"/>
-      <w:r>
-        <w:rPr>
-          <w:rFonts w:cs="Segoe UI"/>
-        </w:rPr>
-        <w:t xml:space="preserve"> starter kit compressed file (</w:t>
+      <w:r>
+        <w:rPr>
+          <w:rFonts w:cs="Segoe UI"/>
+        </w:rPr>
+        <w:t>CoE starter kit compressed file (</w:t>
       </w:r>
       <w:hyperlink r:id="rId18" w:history="1">
         <w:r>
@@ -3015,17 +2968,8 @@
             <w:rStyle w:val="Hyperlink"/>
             <w:rFonts w:cs="Segoe UI"/>
           </w:rPr>
-          <w:t>aka.ms/</w:t>
+          <w:t>aka.ms/CoeStarterKitDownload</w:t>
         </w:r>
-        <w:proofErr w:type="spellStart"/>
-        <w:r>
-          <w:rPr>
-            <w:rStyle w:val="Hyperlink"/>
-            <w:rFonts w:cs="Segoe UI"/>
-          </w:rPr>
-          <w:t>CoeStarterKitDownload</w:t>
-        </w:r>
-        <w:proofErr w:type="spellEnd"/>
       </w:hyperlink>
       <w:r>
         <w:rPr>
@@ -3067,16 +3011,8 @@
         <w:rPr>
           <w:rFonts w:cs="Segoe UI"/>
         </w:rPr>
-        <w:t xml:space="preserve">Create an Environment in which to set up the </w:t>
-      </w:r>
-      <w:proofErr w:type="spellStart"/>
-      <w:r>
-        <w:rPr>
-          <w:rFonts w:cs="Segoe UI"/>
-        </w:rPr>
-        <w:t>CoE</w:t>
-      </w:r>
-      <w:proofErr w:type="spellEnd"/>
+        <w:t>Create an Environment in which to set up the CoE</w:t>
+      </w:r>
       <w:r>
         <w:rPr>
           <w:rFonts w:cs="Segoe UI"/>
@@ -3199,21 +3135,7 @@
         <w:rPr>
           <w:rFonts w:cs="Segoe UI"/>
         </w:rPr>
-        <w:t xml:space="preserve">Leave sample apps and data to no, so that exploration of the </w:t>
-      </w:r>
-      <w:proofErr w:type="spellStart"/>
-      <w:r>
-        <w:rPr>
-          <w:rFonts w:cs="Segoe UI"/>
-        </w:rPr>
-        <w:t>CoE</w:t>
-      </w:r>
-      <w:proofErr w:type="spellEnd"/>
-      <w:r>
-        <w:rPr>
-          <w:rFonts w:cs="Segoe UI"/>
-        </w:rPr>
-        <w:t xml:space="preserve"> solution is easier, and then select a security group who can view this environment. Then hit Save</w:t>
+        <w:t>Leave sample apps and data to no, so that exploration of the CoE solution is easier, and then select a security group who can view this environment. Then hit Save</w:t>
       </w:r>
     </w:p>
     <w:p>
@@ -3407,35 +3329,7 @@
         <w:rPr>
           <w:rFonts w:cs="Segoe UI"/>
         </w:rPr>
-        <w:t xml:space="preserve">Navigate to the Environment the </w:t>
-      </w:r>
-      <w:proofErr w:type="spellStart"/>
-      <w:r>
-        <w:rPr>
-          <w:rFonts w:cs="Segoe UI"/>
-        </w:rPr>
-        <w:t>CoE</w:t>
-      </w:r>
-      <w:proofErr w:type="spellEnd"/>
-      <w:r>
-        <w:rPr>
-          <w:rFonts w:cs="Segoe UI"/>
-        </w:rPr>
-        <w:t xml:space="preserve"> solution will be hosted in. In the screenshots example, we're importing to the Environment called 'Contoso </w:t>
-      </w:r>
-      <w:proofErr w:type="spellStart"/>
-      <w:r>
-        <w:rPr>
-          <w:rFonts w:cs="Segoe UI"/>
-        </w:rPr>
-        <w:t>CoE</w:t>
-      </w:r>
-      <w:proofErr w:type="spellEnd"/>
-      <w:r>
-        <w:rPr>
-          <w:rFonts w:cs="Segoe UI"/>
-        </w:rPr>
-        <w:t>'.</w:t>
+        <w:t>Navigate to the Environment the CoE solution will be hosted in. In the screenshots example, we're importing to the Environment called 'Contoso CoE'.</w:t>
       </w:r>
     </w:p>
     <w:p>
@@ -3887,7 +3781,7 @@
         </w:rPr>
       </w:pPr>
       <w:bookmarkStart w:id="18" w:name="_Toc29197514"/>
-      <w:bookmarkStart w:id="19" w:name="_Toc31881461"/>
+      <w:bookmarkStart w:id="19" w:name="_Toc35253231"/>
       <w:r>
         <w:rPr>
           <w:rFonts w:cs="Segoe UI"/>
@@ -3945,21 +3839,7 @@
         <w:rPr>
           <w:rFonts w:cs="Segoe UI"/>
         </w:rPr>
-        <w:t xml:space="preserve">e </w:t>
-      </w:r>
-      <w:proofErr w:type="spellStart"/>
-      <w:r>
-        <w:rPr>
-          <w:rFonts w:cs="Segoe UI"/>
-        </w:rPr>
-        <w:t>CoE</w:t>
-      </w:r>
-      <w:proofErr w:type="spellEnd"/>
-      <w:r>
-        <w:rPr>
-          <w:rFonts w:cs="Segoe UI"/>
-        </w:rPr>
-        <w:t xml:space="preserve"> Settings</w:t>
+        <w:t>e CoE Settings</w:t>
       </w:r>
       <w:r>
         <w:rPr>
@@ -4331,21 +4211,7 @@
               <w:rPr>
                 <w:rFonts w:cs="Segoe UI"/>
               </w:rPr>
-              <w:t>HEX Value of your primary brand color (#</w:t>
-            </w:r>
-            <w:proofErr w:type="spellStart"/>
-            <w:r>
-              <w:rPr>
-                <w:rFonts w:cs="Segoe UI"/>
-              </w:rPr>
-              <w:t>cccccc</w:t>
-            </w:r>
-            <w:proofErr w:type="spellEnd"/>
-            <w:r>
-              <w:rPr>
-                <w:rFonts w:cs="Segoe UI"/>
-              </w:rPr>
-              <w:t>)</w:t>
+              <w:t>HEX Value of your primary brand color (#cccccc)</w:t>
             </w:r>
           </w:p>
         </w:tc>
@@ -4386,21 +4252,7 @@
               <w:rPr>
                 <w:rFonts w:cs="Segoe UI"/>
               </w:rPr>
-              <w:t>HEX Value of your secondary brand color (#</w:t>
-            </w:r>
-            <w:proofErr w:type="spellStart"/>
-            <w:r>
-              <w:rPr>
-                <w:rFonts w:cs="Segoe UI"/>
-              </w:rPr>
-              <w:t>dddddd</w:t>
-            </w:r>
-            <w:proofErr w:type="spellEnd"/>
-            <w:r>
-              <w:rPr>
-                <w:rFonts w:cs="Segoe UI"/>
-              </w:rPr>
-              <w:t>)</w:t>
+              <w:t>HEX Value of your secondary brand color (#dddddd)</w:t>
             </w:r>
           </w:p>
         </w:tc>
@@ -4560,21 +4412,7 @@
               <w:rPr>
                 <w:rFonts w:cs="Segoe UI"/>
               </w:rPr>
-              <w:t>Link to internal Power Platform Learning Resources or Training or you could link to aka.ms/</w:t>
-            </w:r>
-            <w:proofErr w:type="spellStart"/>
-            <w:r>
-              <w:rPr>
-                <w:rFonts w:cs="Segoe UI"/>
-              </w:rPr>
-              <w:t>PowerUp</w:t>
-            </w:r>
-            <w:proofErr w:type="spellEnd"/>
-            <w:r>
-              <w:rPr>
-                <w:rFonts w:cs="Segoe UI"/>
-              </w:rPr>
-              <w:t xml:space="preserve"> </w:t>
+              <w:t xml:space="preserve">Link to internal Power Platform Learning Resources or Training or you could link to aka.ms/PowerUp </w:t>
             </w:r>
           </w:p>
         </w:tc>
@@ -4742,21 +4580,7 @@
         <w:rPr>
           <w:rFonts w:cs="Segoe UI"/>
         </w:rPr>
-        <w:t xml:space="preserve">Do not add more records to the </w:t>
-      </w:r>
-      <w:proofErr w:type="spellStart"/>
-      <w:r>
-        <w:rPr>
-          <w:rFonts w:cs="Segoe UI"/>
-        </w:rPr>
-        <w:t>CoE</w:t>
-      </w:r>
-      <w:proofErr w:type="spellEnd"/>
-      <w:r>
-        <w:rPr>
-          <w:rFonts w:cs="Segoe UI"/>
-        </w:rPr>
-        <w:t xml:space="preserve"> Settings table, there is no need. The dependent components will always get values from the first record so there only needs to be one record in this table.</w:t>
+        <w:t>Do not add more records to the CoE Settings table, there is no need. The dependent components will always get values from the first record so there only needs to be one record in this table.</w:t>
       </w:r>
     </w:p>
     <w:p>
@@ -4769,7 +4593,7 @@
       <w:bookmarkStart w:id="21" w:name="_Toc29197515"/>
       <w:bookmarkStart w:id="22" w:name="_Ref29896177"/>
       <w:bookmarkStart w:id="23" w:name="_Ref29896261"/>
-      <w:bookmarkStart w:id="24" w:name="_Toc31881462"/>
+      <w:bookmarkStart w:id="24" w:name="_Toc35253232"/>
       <w:r>
         <w:rPr>
           <w:rFonts w:cs="Segoe UI"/>
@@ -4829,21 +4653,7 @@
         <w:rPr>
           <w:rFonts w:cs="Segoe UI"/>
         </w:rPr>
-        <w:t xml:space="preserve">. This means, you only </w:t>
-      </w:r>
-      <w:proofErr w:type="gramStart"/>
-      <w:r>
-        <w:rPr>
-          <w:rFonts w:cs="Segoe UI"/>
-        </w:rPr>
-        <w:t>have to</w:t>
-      </w:r>
-      <w:proofErr w:type="gramEnd"/>
-      <w:r>
-        <w:rPr>
-          <w:rFonts w:cs="Segoe UI"/>
-        </w:rPr>
-        <w:t xml:space="preserve"> set the value once and it will be used in all necessary flows and apps.</w:t>
+        <w:t>. This means, you only have to set the value once and it will be used in all necessary flows and apps.</w:t>
       </w:r>
     </w:p>
     <w:p>
@@ -4866,19 +4676,11 @@
           <w:rFonts w:cs="Segoe UI"/>
         </w:rPr>
       </w:pPr>
-      <w:proofErr w:type="gramStart"/>
-      <w:r>
-        <w:rPr>
-          <w:rFonts w:cs="Segoe UI"/>
-        </w:rPr>
-        <w:t>All of</w:t>
-      </w:r>
-      <w:proofErr w:type="gramEnd"/>
-      <w:r>
-        <w:rPr>
-          <w:rFonts w:cs="Segoe UI"/>
-        </w:rPr>
-        <w:t xml:space="preserve"> t</w:t>
+      <w:r>
+        <w:rPr>
+          <w:rFonts w:cs="Segoe UI"/>
+        </w:rPr>
+        <w:t>All of t</w:t>
       </w:r>
       <w:r>
         <w:rPr>
@@ -5046,21 +4848,7 @@
         <w:rPr>
           <w:rFonts w:cs="Segoe UI"/>
         </w:rPr>
-        <w:t xml:space="preserve"> </w:t>
-      </w:r>
-      <w:proofErr w:type="spellStart"/>
-      <w:r>
-        <w:rPr>
-          <w:rFonts w:cs="Segoe UI"/>
-        </w:rPr>
-        <w:t>solution</w:t>
-      </w:r>
-      <w:proofErr w:type="spellEnd"/>
-      <w:r>
-        <w:rPr>
-          <w:rFonts w:cs="Segoe UI"/>
-        </w:rPr>
-        <w:t>.</w:t>
+        <w:t xml:space="preserve"> solution.</w:t>
       </w:r>
     </w:p>
     <w:p>
@@ -5140,16 +4928,8 @@
         <w:rPr>
           <w:rFonts w:cs="Segoe UI"/>
         </w:rPr>
-        <w:t xml:space="preserve"> </w:t>
-      </w:r>
-      <w:proofErr w:type="spellStart"/>
-      <w:r>
-        <w:rPr>
-          <w:rFonts w:cs="Segoe UI"/>
-        </w:rPr>
-        <w:t>solution</w:t>
-      </w:r>
-      <w:proofErr w:type="spellEnd"/>
+        <w:t xml:space="preserve"> solution</w:t>
+      </w:r>
       <w:r>
         <w:rPr>
           <w:rFonts w:cs="Segoe UI"/>
@@ -5175,21 +4955,7 @@
         <w:rPr>
           <w:rFonts w:cs="Segoe UI"/>
         </w:rPr>
-        <w:t xml:space="preserve">Filter the Default Solution to only show Environment Variables by changing the view to Environment variable on the </w:t>
-      </w:r>
-      <w:proofErr w:type="gramStart"/>
-      <w:r>
-        <w:rPr>
-          <w:rFonts w:cs="Segoe UI"/>
-        </w:rPr>
-        <w:t>right hand</w:t>
-      </w:r>
-      <w:proofErr w:type="gramEnd"/>
-      <w:r>
-        <w:rPr>
-          <w:rFonts w:cs="Segoe UI"/>
-        </w:rPr>
-        <w:t xml:space="preserve"> side</w:t>
+        <w:t>Filter the Default Solution to only show Environment Variables by changing the view to Environment variable on the right hand side</w:t>
       </w:r>
       <w:r>
         <w:rPr>
@@ -5404,13 +5170,8 @@
           </w:tcPr>
           <w:p>
             <w:r>
-              <w:t xml:space="preserve">Admin </w:t>
-            </w:r>
-            <w:proofErr w:type="spellStart"/>
-            <w:r>
-              <w:t>eMail</w:t>
-            </w:r>
-            <w:proofErr w:type="spellEnd"/>
+              <w:t>Admin eMail</w:t>
+            </w:r>
           </w:p>
         </w:tc>
         <w:tc>
@@ -5418,13 +5179,8 @@
             <w:tcW w:w="5812" w:type="dxa"/>
           </w:tcPr>
           <w:p>
-            <w:proofErr w:type="spellStart"/>
-            <w:r>
-              <w:t>eMail</w:t>
-            </w:r>
-            <w:proofErr w:type="spellEnd"/>
-            <w:r>
-              <w:t xml:space="preserve"> address used in </w:t>
+            <w:r>
+              <w:t xml:space="preserve">eMail address used in </w:t>
             </w:r>
             <w:r>
               <w:t>f</w:t>
@@ -5441,13 +5197,8 @@
             <w:tcW w:w="2677" w:type="dxa"/>
           </w:tcPr>
           <w:p>
-            <w:proofErr w:type="spellStart"/>
-            <w:r>
-              <w:t>eMail</w:t>
-            </w:r>
-            <w:proofErr w:type="spellEnd"/>
-            <w:r>
-              <w:t xml:space="preserve"> Header Style</w:t>
+            <w:r>
+              <w:t>eMail Header Style</w:t>
             </w:r>
           </w:p>
         </w:tc>
@@ -5499,21 +5250,7 @@
           <w:rFonts w:cs="Segoe UI"/>
         </w:rPr>
         <w:lastRenderedPageBreak/>
-        <w:t xml:space="preserve">We recommend the following value for the </w:t>
-      </w:r>
-      <w:proofErr w:type="spellStart"/>
-      <w:r>
-        <w:rPr>
-          <w:rFonts w:cs="Segoe UI"/>
-        </w:rPr>
-        <w:t>eMail</w:t>
-      </w:r>
-      <w:proofErr w:type="spellEnd"/>
-      <w:r>
-        <w:rPr>
-          <w:rFonts w:cs="Segoe UI"/>
-        </w:rPr>
-        <w:t xml:space="preserve"> Header Style:</w:t>
+        <w:t>We recommend the following value for the eMail Header Style:</w:t>
       </w:r>
     </w:p>
     <w:p>
@@ -5659,20 +5396,8 @@
           <w:szCs w:val="12"/>
           <w:lang w:val="en-GB"/>
         </w:rPr>
-        <w:t>background-</w:t>
-      </w:r>
-      <w:proofErr w:type="spellStart"/>
-      <w:r>
-        <w:rPr>
-          <w:rFonts w:ascii="Consolas" w:hAnsi="Consolas" w:cs="Consolas"/>
-          <w:color w:val="FF0000"/>
-          <w:sz w:val="12"/>
-          <w:szCs w:val="12"/>
-          <w:lang w:val="en-GB"/>
-        </w:rPr>
-        <w:t>color</w:t>
-      </w:r>
-      <w:proofErr w:type="spellEnd"/>
+        <w:t>background-color</w:t>
+      </w:r>
       <w:r>
         <w:rPr>
           <w:rFonts w:ascii="Consolas" w:hAnsi="Consolas" w:cs="Consolas"/>
@@ -5691,20 +5416,8 @@
           <w:szCs w:val="12"/>
           <w:lang w:val="en-GB"/>
         </w:rPr>
-        <w:t>#</w:t>
-      </w:r>
-      <w:proofErr w:type="spellStart"/>
-      <w:r>
-        <w:rPr>
-          <w:rFonts w:ascii="Consolas" w:hAnsi="Consolas" w:cs="Consolas"/>
-          <w:color w:val="0000FF"/>
-          <w:sz w:val="12"/>
-          <w:szCs w:val="12"/>
-          <w:lang w:val="en-GB"/>
-        </w:rPr>
-        <w:t>efefef</w:t>
-      </w:r>
-      <w:proofErr w:type="spellEnd"/>
+        <w:t>#efefef</w:t>
+      </w:r>
       <w:r>
         <w:rPr>
           <w:rFonts w:ascii="Consolas" w:hAnsi="Consolas" w:cs="Consolas"/>
@@ -5859,7 +5572,6 @@
         </w:rPr>
         <w:t xml:space="preserve">: </w:t>
       </w:r>
-      <w:proofErr w:type="spellStart"/>
       <w:r>
         <w:rPr>
           <w:rFonts w:ascii="Consolas" w:hAnsi="Consolas" w:cs="Consolas"/>
@@ -5870,7 +5582,6 @@
         </w:rPr>
         <w:t>center</w:t>
       </w:r>
-      <w:proofErr w:type="spellEnd"/>
       <w:r>
         <w:rPr>
           <w:rFonts w:ascii="Consolas" w:hAnsi="Consolas" w:cs="Consolas"/>
@@ -6129,20 +5840,8 @@
           <w:szCs w:val="12"/>
           <w:lang w:val="en-GB"/>
         </w:rPr>
-        <w:t>background-</w:t>
-      </w:r>
-      <w:proofErr w:type="spellStart"/>
-      <w:r>
-        <w:rPr>
-          <w:rFonts w:ascii="Consolas" w:hAnsi="Consolas" w:cs="Consolas"/>
-          <w:color w:val="FF0000"/>
-          <w:sz w:val="12"/>
-          <w:szCs w:val="12"/>
-          <w:lang w:val="en-GB"/>
-        </w:rPr>
-        <w:t>color</w:t>
-      </w:r>
-      <w:proofErr w:type="spellEnd"/>
+        <w:t>background-color</w:t>
+      </w:r>
       <w:r>
         <w:rPr>
           <w:rFonts w:ascii="Consolas" w:hAnsi="Consolas" w:cs="Consolas"/>
@@ -6161,20 +5860,8 @@
           <w:szCs w:val="12"/>
           <w:lang w:val="en-GB"/>
         </w:rPr>
-        <w:t>#</w:t>
-      </w:r>
-      <w:proofErr w:type="spellStart"/>
-      <w:r>
-        <w:rPr>
-          <w:rFonts w:ascii="Consolas" w:hAnsi="Consolas" w:cs="Consolas"/>
-          <w:color w:val="0000FF"/>
-          <w:sz w:val="12"/>
-          <w:szCs w:val="12"/>
-          <w:lang w:val="en-GB"/>
-        </w:rPr>
-        <w:t>ffffff</w:t>
-      </w:r>
-      <w:proofErr w:type="spellEnd"/>
+        <w:t>#ffffff</w:t>
+      </w:r>
       <w:r>
         <w:rPr>
           <w:rFonts w:ascii="Consolas" w:hAnsi="Consolas" w:cs="Consolas"/>
@@ -6389,18 +6076,7 @@
           <w:szCs w:val="12"/>
           <w:lang w:val="en-GB"/>
         </w:rPr>
-        <w:t>inline-</w:t>
-      </w:r>
-      <w:proofErr w:type="gramStart"/>
-      <w:r>
-        <w:rPr>
-          <w:rFonts w:ascii="Consolas" w:hAnsi="Consolas" w:cs="Consolas"/>
-          <w:color w:val="0000FF"/>
-          <w:sz w:val="12"/>
-          <w:szCs w:val="12"/>
-          <w:lang w:val="en-GB"/>
-        </w:rPr>
-        <w:t>block</w:t>
+        <w:t>inline-block</w:t>
       </w:r>
       <w:r>
         <w:rPr>
@@ -6412,7 +6088,6 @@
         </w:rPr>
         <w:t>;</w:t>
       </w:r>
-      <w:proofErr w:type="gramEnd"/>
     </w:p>
     <w:p>
       <w:pPr>
@@ -7317,20 +6992,8 @@
           <w:szCs w:val="12"/>
           <w:lang w:val="en-GB"/>
         </w:rPr>
-        <w:t>background-</w:t>
-      </w:r>
-      <w:proofErr w:type="spellStart"/>
-      <w:r>
-        <w:rPr>
-          <w:rFonts w:ascii="Consolas" w:hAnsi="Consolas" w:cs="Consolas"/>
-          <w:color w:val="FF0000"/>
-          <w:sz w:val="12"/>
-          <w:szCs w:val="12"/>
-          <w:lang w:val="en-GB"/>
-        </w:rPr>
-        <w:t>color</w:t>
-      </w:r>
-      <w:proofErr w:type="spellEnd"/>
+        <w:t>background-color</w:t>
+      </w:r>
       <w:r>
         <w:rPr>
           <w:rFonts w:ascii="Consolas" w:hAnsi="Consolas" w:cs="Consolas"/>
@@ -7445,20 +7108,8 @@
           <w:szCs w:val="12"/>
           <w:lang w:val="en-GB"/>
         </w:rPr>
-        <w:t>#</w:t>
-      </w:r>
-      <w:proofErr w:type="spellStart"/>
-      <w:r>
-        <w:rPr>
-          <w:rFonts w:ascii="Consolas" w:hAnsi="Consolas" w:cs="Consolas"/>
-          <w:color w:val="800000"/>
-          <w:sz w:val="12"/>
-          <w:szCs w:val="12"/>
-          <w:lang w:val="en-GB"/>
-        </w:rPr>
-        <w:t>ribbonContent</w:t>
-      </w:r>
-      <w:proofErr w:type="spellEnd"/>
+        <w:t>#ribbonContent</w:t>
+      </w:r>
       <w:r>
         <w:rPr>
           <w:rFonts w:ascii="Consolas" w:hAnsi="Consolas" w:cs="Consolas"/>
@@ -7789,7 +7440,6 @@
         </w:rPr>
         <w:t xml:space="preserve">    </w:t>
       </w:r>
-      <w:proofErr w:type="spellStart"/>
       <w:r>
         <w:rPr>
           <w:rFonts w:ascii="Consolas" w:hAnsi="Consolas" w:cs="Consolas"/>
@@ -7800,7 +7450,6 @@
         </w:rPr>
         <w:t>color</w:t>
       </w:r>
-      <w:proofErr w:type="spellEnd"/>
       <w:r>
         <w:rPr>
           <w:rFonts w:ascii="Consolas" w:hAnsi="Consolas" w:cs="Consolas"/>
@@ -8719,20 +8368,8 @@
           <w:szCs w:val="12"/>
           <w:lang w:val="en-GB"/>
         </w:rPr>
-        <w:t>background-</w:t>
-      </w:r>
-      <w:proofErr w:type="spellStart"/>
-      <w:r>
-        <w:rPr>
-          <w:rFonts w:ascii="Consolas" w:hAnsi="Consolas" w:cs="Consolas"/>
-          <w:color w:val="FF0000"/>
-          <w:sz w:val="12"/>
-          <w:szCs w:val="12"/>
-          <w:lang w:val="en-GB"/>
-        </w:rPr>
-        <w:t>color</w:t>
-      </w:r>
-      <w:proofErr w:type="spellEnd"/>
+        <w:t>background-color</w:t>
+      </w:r>
       <w:r>
         <w:rPr>
           <w:rFonts w:ascii="Consolas" w:hAnsi="Consolas" w:cs="Consolas"/>
@@ -8751,20 +8388,8 @@
           <w:szCs w:val="12"/>
           <w:lang w:val="en-GB"/>
         </w:rPr>
-        <w:t>#</w:t>
-      </w:r>
-      <w:proofErr w:type="spellStart"/>
-      <w:r>
-        <w:rPr>
-          <w:rFonts w:ascii="Consolas" w:hAnsi="Consolas" w:cs="Consolas"/>
-          <w:color w:val="0000FF"/>
-          <w:sz w:val="12"/>
-          <w:szCs w:val="12"/>
-          <w:lang w:val="en-GB"/>
-        </w:rPr>
-        <w:t>cfcfcf</w:t>
-      </w:r>
-      <w:proofErr w:type="spellEnd"/>
+        <w:t>#cfcfcf</w:t>
+      </w:r>
       <w:r>
         <w:rPr>
           <w:rFonts w:ascii="Consolas" w:hAnsi="Consolas" w:cs="Consolas"/>
@@ -9619,7 +9244,6 @@
           <w:lang w:val="en-GB"/>
         </w:rPr>
       </w:pPr>
-      <w:proofErr w:type="gramStart"/>
       <w:r>
         <w:rPr>
           <w:rFonts w:ascii="Consolas" w:hAnsi="Consolas" w:cs="Consolas"/>
@@ -9630,7 +9254,6 @@
         </w:rPr>
         <w:t>.label</w:t>
       </w:r>
-      <w:proofErr w:type="gramEnd"/>
       <w:r>
         <w:rPr>
           <w:rFonts w:ascii="Consolas" w:hAnsi="Consolas" w:cs="Consolas"/>
@@ -9673,7 +9296,6 @@
         </w:rPr>
         <w:t xml:space="preserve">    </w:t>
       </w:r>
-      <w:proofErr w:type="spellStart"/>
       <w:r>
         <w:rPr>
           <w:rFonts w:ascii="Consolas" w:hAnsi="Consolas" w:cs="Consolas"/>
@@ -9684,7 +9306,6 @@
         </w:rPr>
         <w:t>color</w:t>
       </w:r>
-      <w:proofErr w:type="spellEnd"/>
       <w:r>
         <w:rPr>
           <w:rFonts w:ascii="Consolas" w:hAnsi="Consolas" w:cs="Consolas"/>
@@ -10021,7 +9642,6 @@
           <w:lang w:val="en-GB"/>
         </w:rPr>
       </w:pPr>
-      <w:proofErr w:type="spellStart"/>
       <w:r>
         <w:rPr>
           <w:rFonts w:ascii="Consolas" w:hAnsi="Consolas" w:cs="Consolas"/>
@@ -10032,7 +9652,6 @@
         </w:rPr>
         <w:t>th</w:t>
       </w:r>
-      <w:proofErr w:type="spellEnd"/>
       <w:r>
         <w:rPr>
           <w:rFonts w:ascii="Consolas" w:hAnsi="Consolas" w:cs="Consolas"/>
@@ -10187,7 +9806,6 @@
         </w:rPr>
         <w:t xml:space="preserve">: </w:t>
       </w:r>
-      <w:proofErr w:type="gramStart"/>
       <w:r>
         <w:rPr>
           <w:rFonts w:ascii="Consolas" w:hAnsi="Consolas" w:cs="Consolas"/>
@@ -10208,7 +9826,6 @@
         </w:rPr>
         <w:t>;</w:t>
       </w:r>
-      <w:proofErr w:type="gramEnd"/>
     </w:p>
     <w:p>
       <w:pPr>
@@ -10309,20 +9926,8 @@
           <w:szCs w:val="12"/>
           <w:lang w:val="en-GB"/>
         </w:rPr>
-        <w:t>#</w:t>
-      </w:r>
-      <w:proofErr w:type="spellStart"/>
-      <w:r>
-        <w:rPr>
-          <w:rFonts w:ascii="Consolas" w:hAnsi="Consolas" w:cs="Consolas"/>
-          <w:color w:val="0000FF"/>
-          <w:sz w:val="12"/>
-          <w:szCs w:val="12"/>
-          <w:lang w:val="en-GB"/>
-        </w:rPr>
-        <w:t>ddd</w:t>
-      </w:r>
-      <w:proofErr w:type="spellEnd"/>
+        <w:t>#ddd</w:t>
+      </w:r>
       <w:r>
         <w:rPr>
           <w:rFonts w:ascii="Consolas" w:hAnsi="Consolas" w:cs="Consolas"/>
@@ -10467,7 +10072,7 @@
       <w:bookmarkStart w:id="25" w:name="_Step_4:_Activate"/>
       <w:bookmarkStart w:id="26" w:name="_Ref28962097"/>
       <w:bookmarkStart w:id="27" w:name="_Toc29197516"/>
-      <w:bookmarkStart w:id="28" w:name="_Toc31881463"/>
+      <w:bookmarkStart w:id="28" w:name="_Toc35253233"/>
       <w:bookmarkEnd w:id="25"/>
       <w:r>
         <w:rPr>
@@ -10691,21 +10296,7 @@
         <w:rPr>
           <w:rFonts w:cs="Segoe UI"/>
         </w:rPr>
-        <w:t xml:space="preserve">low syncs environment details to the </w:t>
-      </w:r>
-      <w:proofErr w:type="spellStart"/>
-      <w:r>
-        <w:rPr>
-          <w:rFonts w:cs="Segoe UI"/>
-        </w:rPr>
-        <w:t>CoE</w:t>
-      </w:r>
-      <w:proofErr w:type="spellEnd"/>
-      <w:r>
-        <w:rPr>
-          <w:rFonts w:cs="Segoe UI"/>
-        </w:rPr>
-        <w:t xml:space="preserve"> CDS Entity ‘Environments’</w:t>
+        <w:t>low syncs environment details to the CoE CDS Entity ‘Environments’</w:t>
       </w:r>
       <w:r>
         <w:rPr>
@@ -10781,21 +10372,7 @@
         <w:rPr>
           <w:rFonts w:cs="Segoe UI"/>
         </w:rPr>
-        <w:t xml:space="preserve">low rely on the  Admin | Sync Template v2 and are triggered automatically when environment details are created or modified in the </w:t>
-      </w:r>
-      <w:proofErr w:type="spellStart"/>
-      <w:r>
-        <w:rPr>
-          <w:rFonts w:cs="Segoe UI"/>
-        </w:rPr>
-        <w:t>CoE</w:t>
-      </w:r>
-      <w:proofErr w:type="spellEnd"/>
-      <w:r>
-        <w:rPr>
-          <w:rFonts w:cs="Segoe UI"/>
-        </w:rPr>
-        <w:t xml:space="preserve"> CDS Entity ‘Environments’. These Flows then crawl environment resources and store app, flow, connector data in the entities ‘PowerApps App’, ‘Flow’, ‘Connection Reference’, ‘Maker’.</w:t>
+        <w:t>low rely on the  Admin | Sync Template v2 and are triggered automatically when environment details are created or modified in the CoE CDS Entity ‘Environments’. These Flows then crawl environment resources and store app, flow, connector data in the entities ‘PowerApps App’, ‘Flow’, ‘Connection Reference’, ‘Maker’.</w:t>
       </w:r>
     </w:p>
     <w:p>
@@ -12368,21 +11945,7 @@
         <w:rPr>
           <w:rFonts w:cs="Segoe UI"/>
         </w:rPr>
-        <w:t xml:space="preserve">Turn </w:t>
-      </w:r>
-      <w:proofErr w:type="gramStart"/>
-      <w:r>
-        <w:rPr>
-          <w:rFonts w:cs="Segoe UI"/>
-        </w:rPr>
-        <w:t>On</w:t>
-      </w:r>
-      <w:proofErr w:type="gramEnd"/>
-      <w:r>
-        <w:rPr>
-          <w:rFonts w:cs="Segoe UI"/>
-        </w:rPr>
-        <w:t xml:space="preserve"> </w:t>
+        <w:t xml:space="preserve">Turn On </w:t>
       </w:r>
       <w:r>
         <w:rPr>
@@ -12503,7 +12066,7 @@
         </w:rPr>
       </w:pPr>
       <w:bookmarkStart w:id="29" w:name="_Toc29197518"/>
-      <w:bookmarkStart w:id="30" w:name="_Toc31881464"/>
+      <w:bookmarkStart w:id="30" w:name="_Toc35253234"/>
       <w:r>
         <w:rPr>
           <w:rFonts w:cs="Segoe UI"/>
@@ -12547,15 +12110,7 @@
         <w:t>f</w:t>
       </w:r>
       <w:r>
-        <w:t xml:space="preserve">low connects to the Office 365 Audit Log to gather telemetry data (unique users, launches) for Power Apps </w:t>
-      </w:r>
-      <w:proofErr w:type="spellStart"/>
-      <w:r>
-        <w:t>apps</w:t>
-      </w:r>
-      <w:proofErr w:type="spellEnd"/>
-      <w:r>
-        <w:t xml:space="preserve">. The </w:t>
+        <w:t xml:space="preserve">low connects to the Office 365 Audit Log to gather telemetry data (unique users, launches) for Power Apps apps. The </w:t>
       </w:r>
       <w:r>
         <w:t>f</w:t>
@@ -12808,21 +12363,7 @@
         <w:rPr>
           <w:rFonts w:cs="Segoe UI"/>
         </w:rPr>
-        <w:t xml:space="preserve">Provide a connector name (Office 365 Audit Logs) and select the .swagger file that is which can be found in the </w:t>
-      </w:r>
-      <w:proofErr w:type="spellStart"/>
-      <w:r>
-        <w:rPr>
-          <w:rFonts w:cs="Segoe UI"/>
-        </w:rPr>
-        <w:t>CoE</w:t>
-      </w:r>
-      <w:proofErr w:type="spellEnd"/>
-      <w:r>
-        <w:rPr>
-          <w:rFonts w:cs="Segoe UI"/>
-        </w:rPr>
-        <w:t xml:space="preserve"> Starter Kit pack you downloaded.</w:t>
+        <w:t>Provide a connector name (Office 365 Audit Logs) and select the .swagger file that is which can be found in the CoE Starter Kit pack you downloaded.</w:t>
       </w:r>
       <w:r>
         <w:br/>
@@ -13141,21 +12682,7 @@
         <w:rPr>
           <w:rFonts w:cs="Segoe UI"/>
         </w:rPr>
-        <w:t xml:space="preserve">Provide a Start Date and End Date for the </w:t>
-      </w:r>
-      <w:proofErr w:type="spellStart"/>
-      <w:r>
-        <w:rPr>
-          <w:rFonts w:cs="Segoe UI"/>
-        </w:rPr>
-        <w:t>GetActivitiesByOperation</w:t>
-      </w:r>
-      <w:proofErr w:type="spellEnd"/>
-      <w:r>
-        <w:rPr>
-          <w:rFonts w:cs="Segoe UI"/>
-        </w:rPr>
-        <w:t xml:space="preserve"> </w:t>
+        <w:t xml:space="preserve">Provide a Start Date and End Date for the GetActivitiesByOperation </w:t>
       </w:r>
       <w:r>
         <w:br/>
@@ -13912,7 +13439,7 @@
         </w:rPr>
       </w:pPr>
       <w:bookmarkStart w:id="31" w:name="_Toc29197517"/>
-      <w:bookmarkStart w:id="32" w:name="_Toc31881465"/>
+      <w:bookmarkStart w:id="32" w:name="_Toc35253235"/>
       <w:r>
         <w:rPr>
           <w:rFonts w:cs="Segoe UI"/>
@@ -14247,21 +13774,7 @@
         <w:rPr>
           <w:rFonts w:cs="Segoe UI"/>
         </w:rPr>
-        <w:t xml:space="preserve">A pre-requisite is to have the </w:t>
-      </w:r>
-      <w:proofErr w:type="spellStart"/>
-      <w:r>
-        <w:rPr>
-          <w:rFonts w:cs="Segoe UI"/>
-        </w:rPr>
-        <w:t>CoE</w:t>
-      </w:r>
-      <w:proofErr w:type="spellEnd"/>
-      <w:r>
-        <w:rPr>
-          <w:rFonts w:cs="Segoe UI"/>
-        </w:rPr>
-        <w:t xml:space="preserve"> Core Components Solution installed, as outlined above.</w:t>
+        <w:t>A pre-requisite is to have the CoE Core Components Solution installed, as outlined above.</w:t>
       </w:r>
     </w:p>
     <w:p>
@@ -14650,6 +14163,7 @@
           <w:i/>
           <w:iCs/>
         </w:rPr>
+        <w:instrText xml:space="preserve"> \* MERGEFORMAT </w:instrText>
       </w:r>
       <w:r>
         <w:rPr>
@@ -14657,7 +14171,6 @@
           <w:i/>
           <w:iCs/>
         </w:rPr>
-        <w:instrText xml:space="preserve"> \* MERGEFORMAT </w:instrText>
       </w:r>
       <w:r>
         <w:rPr>
@@ -14703,7 +14216,6 @@
         </w:rPr>
         <w:t xml:space="preserve">under </w:t>
       </w:r>
-      <w:proofErr w:type="spellStart"/>
       <w:r>
         <w:rPr>
           <w:rFonts w:cs="Segoe UI"/>
@@ -14712,7 +14224,6 @@
         </w:rPr>
         <w:t>EnvironmentUrl</w:t>
       </w:r>
-      <w:proofErr w:type="spellEnd"/>
       <w:r>
         <w:rPr>
           <w:rFonts w:cs="Segoe UI"/>
@@ -14936,21 +14447,7 @@
         <w:rPr>
           <w:rFonts w:cs="Segoe UI"/>
         </w:rPr>
-        <w:t>You can also configure and modify the Power BI Dashboard by working directly with the Power BI (</w:t>
-      </w:r>
-      <w:proofErr w:type="spellStart"/>
-      <w:r>
-        <w:rPr>
-          <w:rFonts w:cs="Segoe UI"/>
-        </w:rPr>
-        <w:t>pbix</w:t>
-      </w:r>
-      <w:proofErr w:type="spellEnd"/>
-      <w:r>
-        <w:rPr>
-          <w:rFonts w:cs="Segoe UI"/>
-        </w:rPr>
-        <w:t xml:space="preserve">) file and the Power BI Desktop client. </w:t>
+        <w:t xml:space="preserve">You can also configure and modify the Power BI Dashboard by working directly with the Power BI (pbix) file and the Power BI Desktop client. </w:t>
       </w:r>
       <w:r>
         <w:rPr>
@@ -14976,7 +14473,6 @@
         </w:rPr>
         <w:t xml:space="preserve">Open the </w:t>
       </w:r>
-      <w:proofErr w:type="spellStart"/>
       <w:r>
         <w:rPr>
           <w:rFonts w:cs="Segoe UI"/>
@@ -14985,26 +14481,11 @@
         </w:rPr>
         <w:t>PowerPlatformAdminDashboard.pbix</w:t>
       </w:r>
-      <w:proofErr w:type="spellEnd"/>
-      <w:r>
-        <w:rPr>
-          <w:rFonts w:cs="Segoe UI"/>
-        </w:rPr>
-        <w:t xml:space="preserve"> file, which can be found in the </w:t>
-      </w:r>
-      <w:proofErr w:type="spellStart"/>
-      <w:r>
-        <w:rPr>
-          <w:rFonts w:cs="Segoe UI"/>
-        </w:rPr>
-        <w:t>CoE</w:t>
-      </w:r>
-      <w:proofErr w:type="spellEnd"/>
-      <w:r>
-        <w:rPr>
-          <w:rFonts w:cs="Segoe UI"/>
-        </w:rPr>
-        <w:t xml:space="preserve"> Starter Kit pack you downloaded.</w:t>
+      <w:r>
+        <w:rPr>
+          <w:rFonts w:cs="Segoe UI"/>
+        </w:rPr>
+        <w:t xml:space="preserve"> file, which can be found in the CoE Starter Kit pack you downloaded.</w:t>
       </w:r>
     </w:p>
     <w:p>
@@ -15143,21 +14624,7 @@
         <w:rPr>
           <w:rFonts w:cs="Segoe UI"/>
         </w:rPr>
-        <w:t xml:space="preserve">Select the </w:t>
-      </w:r>
-      <w:proofErr w:type="spellStart"/>
-      <w:r>
-        <w:rPr>
-          <w:rFonts w:cs="Segoe UI"/>
-        </w:rPr>
-        <w:t>OrgUrl</w:t>
-      </w:r>
-      <w:proofErr w:type="spellEnd"/>
-      <w:r>
-        <w:rPr>
-          <w:rFonts w:cs="Segoe UI"/>
-        </w:rPr>
-        <w:t xml:space="preserve"> parameter and replace the URL with your instance’s URL. Make sure to keep the ‘http</w:t>
+        <w:t>Select the OrgUrl parameter and replace the URL with your instance’s URL. Make sure to keep the ‘http</w:t>
       </w:r>
       <w:r>
         <w:rPr>
@@ -15549,7 +15016,7 @@
         </w:rPr>
       </w:pPr>
       <w:bookmarkStart w:id="34" w:name="_Toc31695998"/>
-      <w:bookmarkStart w:id="35" w:name="_Toc31881466"/>
+      <w:bookmarkStart w:id="35" w:name="_Toc35253236"/>
       <w:r>
         <w:rPr>
           <w:rFonts w:cs="Segoe UI"/>
@@ -15650,7 +15117,7 @@
           <w:rFonts w:cs="Segoe UI"/>
         </w:rPr>
       </w:pPr>
-      <w:bookmarkStart w:id="36" w:name="_Toc31881467"/>
+      <w:bookmarkStart w:id="36" w:name="_Toc35253237"/>
       <w:r>
         <w:rPr>
           <w:rFonts w:cs="Segoe UI"/>
@@ -15693,21 +15160,7 @@
         <w:rPr>
           <w:rFonts w:cs="Segoe UI"/>
         </w:rPr>
-        <w:t xml:space="preserve">you are ready to use the Core Components of the </w:t>
-      </w:r>
-      <w:proofErr w:type="spellStart"/>
-      <w:r>
-        <w:rPr>
-          <w:rFonts w:cs="Segoe UI"/>
-        </w:rPr>
-        <w:t>CoE</w:t>
-      </w:r>
-      <w:proofErr w:type="spellEnd"/>
-      <w:r>
-        <w:rPr>
-          <w:rFonts w:cs="Segoe UI"/>
-        </w:rPr>
-        <w:t xml:space="preserve"> Starter Kit</w:t>
+        <w:t>you are ready to use the Core Components of the CoE Starter Kit</w:t>
       </w:r>
       <w:r>
         <w:rPr>
@@ -15837,21 +15290,12 @@
         <w:t xml:space="preserve">Congratulations, the Core Components are now installed.  If you would like to install the other two components, please continue on below, else return to </w:t>
       </w:r>
       <w:hyperlink r:id="rId72" w:history="1">
-        <w:proofErr w:type="spellStart"/>
         <w:r>
           <w:rPr>
             <w:rStyle w:val="Hyperlink"/>
             <w:rFonts w:cs="Segoe UI"/>
           </w:rPr>
-          <w:t>CoE</w:t>
-        </w:r>
-        <w:proofErr w:type="spellEnd"/>
-        <w:r>
-          <w:rPr>
-            <w:rStyle w:val="Hyperlink"/>
-            <w:rFonts w:cs="Segoe UI"/>
-          </w:rPr>
-          <w:t xml:space="preserve"> Starter Kit - Documentation and Setup Instructions.pdf</w:t>
+          <w:t>CoE Starter Kit - Documentation and Setup Instructions.pdf</w:t>
         </w:r>
       </w:hyperlink>
       <w:r>
@@ -15888,7 +15332,7 @@
         </w:rPr>
       </w:pPr>
       <w:bookmarkStart w:id="37" w:name="_Toc29197520"/>
-      <w:bookmarkStart w:id="38" w:name="_Toc31881468"/>
+      <w:bookmarkStart w:id="38" w:name="_Toc35253238"/>
       <w:r>
         <w:rPr>
           <w:rFonts w:cs="Segoe UI"/>
@@ -15932,7 +15376,7 @@
         <w:t xml:space="preserve"> </w:t>
       </w:r>
       <w:bookmarkStart w:id="39" w:name="_Toc29197521"/>
-      <w:bookmarkStart w:id="40" w:name="_Toc31881469"/>
+      <w:bookmarkStart w:id="40" w:name="_Toc35253239"/>
       <w:r>
         <w:rPr>
           <w:rFonts w:cs="Segoe UI"/>
@@ -16148,7 +15592,7 @@
         </w:rPr>
       </w:pPr>
       <w:bookmarkStart w:id="41" w:name="_Step_2:_(Optional)"/>
-      <w:bookmarkStart w:id="42" w:name="_Toc31881470"/>
+      <w:bookmarkStart w:id="42" w:name="_Toc35253240"/>
       <w:bookmarkEnd w:id="41"/>
       <w:r>
         <w:rPr>
@@ -16308,7 +15752,6 @@
       <w:r>
         <w:t xml:space="preserve"> to add a Document Library to your new Team Site. Name the document library </w:t>
       </w:r>
-      <w:proofErr w:type="spellStart"/>
       <w:r>
         <w:rPr>
           <w:b/>
@@ -16316,7 +15759,6 @@
         </w:rPr>
         <w:t>PowerAppsArchive</w:t>
       </w:r>
-      <w:proofErr w:type="spellEnd"/>
     </w:p>
     <w:p>
       <w:pPr>
@@ -16340,7 +15782,7 @@
           <w:rFonts w:cs="Segoe UI"/>
         </w:rPr>
       </w:pPr>
-      <w:bookmarkStart w:id="43" w:name="_Toc31881471"/>
+      <w:bookmarkStart w:id="43" w:name="_Toc35253241"/>
       <w:r>
         <w:rPr>
           <w:rFonts w:cs="Segoe UI"/>
@@ -16587,7 +16029,7 @@
         </w:rPr>
       </w:pPr>
       <w:bookmarkStart w:id="44" w:name="_Toc29197522"/>
-      <w:bookmarkStart w:id="45" w:name="_Toc31881472"/>
+      <w:bookmarkStart w:id="45" w:name="_Toc35253242"/>
       <w:r>
         <w:rPr>
           <w:rFonts w:cs="Segoe UI"/>
@@ -16645,21 +16087,7 @@
         <w:rPr>
           <w:rFonts w:cs="Segoe UI"/>
         </w:rPr>
-        <w:t xml:space="preserve">Environment Variables are used to store application and flow configuration data. This means, you only </w:t>
-      </w:r>
-      <w:proofErr w:type="gramStart"/>
-      <w:r>
-        <w:rPr>
-          <w:rFonts w:cs="Segoe UI"/>
-        </w:rPr>
-        <w:t>have to</w:t>
-      </w:r>
-      <w:proofErr w:type="gramEnd"/>
-      <w:r>
-        <w:rPr>
-          <w:rFonts w:cs="Segoe UI"/>
-        </w:rPr>
-        <w:t xml:space="preserve"> set the value once and it will be used in all necessary flows and apps.</w:t>
+        <w:t>Environment Variables are used to store application and flow configuration data. This means, you only have to set the value once and it will be used in all necessary flows and apps.</w:t>
       </w:r>
     </w:p>
     <w:p>
@@ -16744,21 +16172,7 @@
         <w:rPr>
           <w:rFonts w:cs="Segoe UI"/>
         </w:rPr>
-        <w:t xml:space="preserve"> </w:t>
-      </w:r>
-      <w:proofErr w:type="spellStart"/>
-      <w:r>
-        <w:rPr>
-          <w:rFonts w:cs="Segoe UI"/>
-        </w:rPr>
-        <w:t>solution</w:t>
-      </w:r>
-      <w:proofErr w:type="spellEnd"/>
-      <w:r>
-        <w:rPr>
-          <w:rFonts w:cs="Segoe UI"/>
-        </w:rPr>
-        <w:t>.</w:t>
+        <w:t xml:space="preserve"> solution.</w:t>
       </w:r>
     </w:p>
     <w:p>
@@ -16837,16 +16251,8 @@
         <w:rPr>
           <w:rFonts w:cs="Segoe UI"/>
         </w:rPr>
-        <w:t xml:space="preserve"> </w:t>
-      </w:r>
-      <w:proofErr w:type="spellStart"/>
-      <w:r>
-        <w:rPr>
-          <w:rFonts w:cs="Segoe UI"/>
-        </w:rPr>
-        <w:t>solution</w:t>
-      </w:r>
-      <w:proofErr w:type="spellEnd"/>
+        <w:t xml:space="preserve"> solution</w:t>
+      </w:r>
       <w:r>
         <w:rPr>
           <w:rFonts w:cs="Segoe UI"/>
@@ -17055,20 +16461,7 @@
           </w:tcPr>
           <w:p>
             <w:r>
-              <w:t xml:space="preserve">The Archive and Clean Up Flow archives app files </w:t>
-            </w:r>
-            <w:proofErr w:type="gramStart"/>
-            <w:r>
-              <w:t>(.</w:t>
-            </w:r>
-            <w:proofErr w:type="spellStart"/>
-            <w:r>
-              <w:t>msapp</w:t>
-            </w:r>
-            <w:proofErr w:type="spellEnd"/>
-            <w:proofErr w:type="gramEnd"/>
-            <w:r>
-              <w:t xml:space="preserve">) to a SharePoint site. Paste the URL of the Team site you created under </w:t>
+              <w:t xml:space="preserve">The Archive and Clean Up Flow archives app files (.msapp) to a SharePoint site. Paste the URL of the Team site you created under </w:t>
             </w:r>
             <w:hyperlink w:anchor="_Step_2:_(Optional)" w:history="1">
               <w:r>
@@ -17109,20 +16502,7 @@
           </w:tcPr>
           <w:p>
             <w:r>
-              <w:t xml:space="preserve">Folder (Document Library) within the above SharePoint site, where </w:t>
-            </w:r>
-            <w:proofErr w:type="gramStart"/>
-            <w:r>
-              <w:t>the .</w:t>
-            </w:r>
-            <w:proofErr w:type="spellStart"/>
-            <w:r>
-              <w:t>msapp</w:t>
-            </w:r>
-            <w:proofErr w:type="spellEnd"/>
-            <w:proofErr w:type="gramEnd"/>
-            <w:r>
-              <w:t xml:space="preserve"> file should be stored. Paste the Name of the Document Library you created under </w:t>
+              <w:t xml:space="preserve">Folder (Document Library) within the above SharePoint site, where the .msapp file should be stored. Paste the Name of the Document Library you created under </w:t>
             </w:r>
             <w:hyperlink w:anchor="_Step_2:_(Optional)" w:history="1">
               <w:r>
@@ -17207,7 +16587,7 @@
           <w:rFonts w:cs="Segoe UI"/>
         </w:rPr>
       </w:pPr>
-      <w:bookmarkStart w:id="46" w:name="_Toc31881473"/>
+      <w:bookmarkStart w:id="46" w:name="_Toc35253243"/>
       <w:r>
         <w:rPr>
           <w:rFonts w:cs="Segoe UI"/>
@@ -17230,31 +16610,7 @@
         <w:rPr>
           <w:rFonts w:cs="Segoe UI"/>
         </w:rPr>
-        <w:t>iNITIALIZE</w:t>
-      </w:r>
-      <w:r>
-        <w:rPr>
-          <w:rFonts w:cs="Segoe UI"/>
-        </w:rPr>
-        <w:t xml:space="preserve"> Flow</w:t>
-      </w:r>
-      <w:r>
-        <w:rPr>
-          <w:rFonts w:cs="Segoe UI"/>
-        </w:rPr>
-        <w:t xml:space="preserve"> APPROVAL </w:t>
-      </w:r>
-      <w:r>
-        <w:rPr>
-          <w:rFonts w:cs="Segoe UI"/>
-        </w:rPr>
-        <w:t xml:space="preserve">Entities </w:t>
-      </w:r>
-      <w:r>
-        <w:rPr>
-          <w:rFonts w:cs="Segoe UI"/>
-        </w:rPr>
-        <w:t>IN YOUR ENVIRONMENT</w:t>
+        <w:t>Initialize Flow Approval Entities in your Environment</w:t>
       </w:r>
       <w:bookmarkEnd w:id="46"/>
     </w:p>
@@ -17912,7 +17268,7 @@
         </w:rPr>
       </w:pPr>
       <w:bookmarkStart w:id="47" w:name="_Toc29197523"/>
-      <w:bookmarkStart w:id="48" w:name="_Toc31881474"/>
+      <w:bookmarkStart w:id="48" w:name="_Toc35253244"/>
       <w:r>
         <w:rPr>
           <w:rFonts w:cs="Segoe UI"/>
@@ -18217,7 +17573,7 @@
         </w:rPr>
       </w:pPr>
       <w:bookmarkStart w:id="49" w:name="_Toc29197524"/>
-      <w:bookmarkStart w:id="50" w:name="_Toc31881475"/>
+      <w:bookmarkStart w:id="50" w:name="_Toc35253245"/>
       <w:r>
         <w:rPr>
           <w:rFonts w:cs="Segoe UI"/>
@@ -18289,21 +17645,7 @@
           <w:rFonts w:cs="Segoe UI"/>
         </w:rPr>
         <w:lastRenderedPageBreak/>
-        <w:t xml:space="preserve">Once you are ready to open the </w:t>
-      </w:r>
-      <w:proofErr w:type="spellStart"/>
-      <w:r>
-        <w:rPr>
-          <w:rFonts w:cs="Segoe UI"/>
-        </w:rPr>
-        <w:t>CoE</w:t>
-      </w:r>
-      <w:proofErr w:type="spellEnd"/>
-      <w:r>
-        <w:rPr>
-          <w:rFonts w:cs="Segoe UI"/>
-        </w:rPr>
-        <w:t xml:space="preserve"> to the makers of Apps and flows, s</w:t>
+        <w:t>Once you are ready to open the CoE to the makers of Apps and flows, s</w:t>
       </w:r>
       <w:r>
         <w:rPr>
@@ -18384,21 +17726,12 @@
         <w:t xml:space="preserve"> are now installed.  If you would like to install the last component, please continue on below, else return to </w:t>
       </w:r>
       <w:hyperlink r:id="rId85" w:history="1">
-        <w:proofErr w:type="spellStart"/>
         <w:r>
           <w:rPr>
             <w:rStyle w:val="Hyperlink"/>
             <w:rFonts w:cs="Segoe UI"/>
           </w:rPr>
-          <w:t>CoE</w:t>
-        </w:r>
-        <w:proofErr w:type="spellEnd"/>
-        <w:r>
-          <w:rPr>
-            <w:rStyle w:val="Hyperlink"/>
-            <w:rFonts w:cs="Segoe UI"/>
-          </w:rPr>
-          <w:t xml:space="preserve"> Starter Kit - Documentation and Setup Instructions.pdf</w:t>
+          <w:t>CoE Starter Kit - Documentation and Setup Instructions.pdf</w:t>
         </w:r>
       </w:hyperlink>
       <w:r>
@@ -18422,7 +17755,7 @@
         </w:rPr>
       </w:pPr>
       <w:bookmarkStart w:id="51" w:name="_Toc29197526"/>
-      <w:bookmarkStart w:id="52" w:name="_Toc31881476"/>
+      <w:bookmarkStart w:id="52" w:name="_Toc35253246"/>
       <w:r>
         <w:rPr>
           <w:rFonts w:cs="Segoe UI"/>
@@ -18465,7 +17798,7 @@
         <w:t xml:space="preserve"> </w:t>
       </w:r>
       <w:bookmarkStart w:id="53" w:name="_Toc29197527"/>
-      <w:bookmarkStart w:id="54" w:name="_Toc31881477"/>
+      <w:bookmarkStart w:id="54" w:name="_Toc35253247"/>
       <w:r>
         <w:rPr>
           <w:rFonts w:cs="Segoe UI"/>
@@ -18695,7 +18028,7 @@
         </w:rPr>
       </w:pPr>
       <w:bookmarkStart w:id="55" w:name="_Toc29197528"/>
-      <w:bookmarkStart w:id="56" w:name="_Toc31881478"/>
+      <w:bookmarkStart w:id="56" w:name="_Toc35253248"/>
       <w:r>
         <w:rPr>
           <w:rFonts w:cs="Segoe UI"/>
@@ -18753,21 +18086,7 @@
         <w:rPr>
           <w:rFonts w:cs="Segoe UI"/>
         </w:rPr>
-        <w:t xml:space="preserve">Environment Variables are used to store application and flow configuration data. This means, you only </w:t>
-      </w:r>
-      <w:proofErr w:type="gramStart"/>
-      <w:r>
-        <w:rPr>
-          <w:rFonts w:cs="Segoe UI"/>
-        </w:rPr>
-        <w:t>have to</w:t>
-      </w:r>
-      <w:proofErr w:type="gramEnd"/>
-      <w:r>
-        <w:rPr>
-          <w:rFonts w:cs="Segoe UI"/>
-        </w:rPr>
-        <w:t xml:space="preserve"> set the value once and it will be used in all necessary flows and apps.</w:t>
+        <w:t>Environment Variables are used to store application and flow configuration data. This means, you only have to set the value once and it will be used in all necessary flows and apps.</w:t>
       </w:r>
     </w:p>
     <w:p>
@@ -18852,21 +18171,7 @@
         <w:rPr>
           <w:rFonts w:cs="Segoe UI"/>
         </w:rPr>
-        <w:t xml:space="preserve"> </w:t>
-      </w:r>
-      <w:proofErr w:type="spellStart"/>
-      <w:r>
-        <w:rPr>
-          <w:rFonts w:cs="Segoe UI"/>
-        </w:rPr>
-        <w:t>solution</w:t>
-      </w:r>
-      <w:proofErr w:type="spellEnd"/>
-      <w:r>
-        <w:rPr>
-          <w:rFonts w:cs="Segoe UI"/>
-        </w:rPr>
-        <w:t>.</w:t>
+        <w:t xml:space="preserve"> solution.</w:t>
       </w:r>
     </w:p>
     <w:p>
@@ -18945,16 +18250,8 @@
         <w:rPr>
           <w:rFonts w:cs="Segoe UI"/>
         </w:rPr>
-        <w:t xml:space="preserve"> </w:t>
-      </w:r>
-      <w:proofErr w:type="spellStart"/>
-      <w:r>
-        <w:rPr>
-          <w:rFonts w:cs="Segoe UI"/>
-        </w:rPr>
-        <w:t>solution</w:t>
-      </w:r>
-      <w:proofErr w:type="spellEnd"/>
+        <w:t xml:space="preserve"> solution</w:t>
+      </w:r>
       <w:r>
         <w:rPr>
           <w:rFonts w:cs="Segoe UI"/>
@@ -19218,7 +18515,7 @@
         </w:rPr>
       </w:pPr>
       <w:bookmarkStart w:id="57" w:name="_Toc29197529"/>
-      <w:bookmarkStart w:id="58" w:name="_Toc31881479"/>
+      <w:bookmarkStart w:id="58" w:name="_Toc35253249"/>
       <w:r>
         <w:rPr>
           <w:rFonts w:cs="Segoe UI"/>
@@ -19494,6 +18791,7 @@
           <w:rFonts w:cs="Segoe UI"/>
         </w:rPr>
       </w:pPr>
+      <w:bookmarkStart w:id="59" w:name="_Toc35253250"/>
       <w:r>
         <w:rPr>
           <w:rFonts w:cs="Segoe UI"/>
@@ -19518,6 +18816,7 @@
         </w:rPr>
         <w:t>(Optional) Create a SharePoint document library</w:t>
       </w:r>
+      <w:bookmarkEnd w:id="59"/>
     </w:p>
     <w:p>
       <w:pPr>
@@ -19591,19 +18890,11 @@
         <w:t xml:space="preserve">It will not show your data until you extend the solution though, see here for more information: </w:t>
       </w:r>
       <w:hyperlink r:id="rId88" w:history="1">
-        <w:proofErr w:type="spellStart"/>
         <w:r>
           <w:rPr>
             <w:rStyle w:val="Hyperlink"/>
           </w:rPr>
-          <w:t>CoE</w:t>
-        </w:r>
-        <w:proofErr w:type="spellEnd"/>
-        <w:r>
-          <w:rPr>
-            <w:rStyle w:val="Hyperlink"/>
-          </w:rPr>
-          <w:t xml:space="preserve"> Starter Kit - Documentation and Setup Instructions</w:t>
+          <w:t>CoE Starter Kit - Documentation and Setup Instructions</w:t>
         </w:r>
       </w:hyperlink>
     </w:p>
@@ -19636,21 +18927,7 @@
         <w:rPr>
           <w:rFonts w:cs="Segoe UI"/>
         </w:rPr>
-        <w:t xml:space="preserve">Create a document library to store templates on a SharePoint site of your choice – we recommend having a dedicated Power Apps </w:t>
-      </w:r>
-      <w:proofErr w:type="spellStart"/>
-      <w:r>
-        <w:rPr>
-          <w:rFonts w:cs="Segoe UI"/>
-        </w:rPr>
-        <w:t>CoE</w:t>
-      </w:r>
-      <w:proofErr w:type="spellEnd"/>
-      <w:r>
-        <w:rPr>
-          <w:rFonts w:cs="Segoe UI"/>
-        </w:rPr>
-        <w:t xml:space="preserve"> SharePoint site. Ensure everyone has read-only and download access to this library. </w:t>
+        <w:t xml:space="preserve">Create a document library to store templates on a SharePoint site of your choice – we recommend having a dedicated Power Apps CoE SharePoint site. Ensure everyone has read-only and download access to this library. </w:t>
       </w:r>
     </w:p>
     <w:p>
@@ -19670,7 +18947,6 @@
         </w:rPr>
         <w:t xml:space="preserve">Name the library </w:t>
       </w:r>
-      <w:proofErr w:type="spellStart"/>
       <w:r>
         <w:rPr>
           <w:rFonts w:cs="Segoe UI"/>
@@ -19679,26 +18955,11 @@
         </w:rPr>
         <w:t>AppTemplates</w:t>
       </w:r>
-      <w:proofErr w:type="spellEnd"/>
-      <w:r>
-        <w:rPr>
-          <w:rFonts w:cs="Segoe UI"/>
-        </w:rPr>
-        <w:t xml:space="preserve"> to make conversion of the app </w:t>
-      </w:r>
-      <w:proofErr w:type="gramStart"/>
-      <w:r>
-        <w:rPr>
-          <w:rFonts w:cs="Segoe UI"/>
-        </w:rPr>
-        <w:t>easy, and</w:t>
-      </w:r>
-      <w:proofErr w:type="gramEnd"/>
-      <w:r>
-        <w:rPr>
-          <w:rFonts w:cs="Segoe UI"/>
-        </w:rPr>
-        <w:t xml:space="preserve"> add the meta-data columns shown below with precise naming to your library. See </w:t>
+      <w:r>
+        <w:rPr>
+          <w:rFonts w:cs="Segoe UI"/>
+        </w:rPr>
+        <w:t xml:space="preserve"> to make conversion of the app easy, and add the meta-data columns shown below with precise naming to your library. See </w:t>
       </w:r>
       <w:hyperlink r:id="rId89" w:history="1">
         <w:r>
@@ -19868,19 +19129,11 @@
         </w:rPr>
         <w:t xml:space="preserve">Download the </w:t>
       </w:r>
-      <w:proofErr w:type="spellStart"/>
-      <w:r>
-        <w:rPr>
-          <w:rFonts w:cs="Segoe UI"/>
-        </w:rPr>
-        <w:t>CoE</w:t>
-      </w:r>
-      <w:proofErr w:type="spellEnd"/>
-      <w:r>
-        <w:rPr>
-          <w:rFonts w:cs="Segoe UI"/>
-        </w:rPr>
-        <w:t xml:space="preserve"> Starter Components</w:t>
+      <w:r>
+        <w:rPr>
+          <w:rFonts w:cs="Segoe UI"/>
+        </w:rPr>
+        <w:t>CoE Starter Components</w:t>
       </w:r>
       <w:r>
         <w:rPr>
@@ -20021,8 +19274,8 @@
           <w:rFonts w:cs="Segoe UI"/>
         </w:rPr>
       </w:pPr>
-      <w:bookmarkStart w:id="59" w:name="_Toc29197530"/>
-      <w:bookmarkStart w:id="60" w:name="_Toc31881480"/>
+      <w:bookmarkStart w:id="60" w:name="_Toc29197530"/>
+      <w:bookmarkStart w:id="61" w:name="_Toc35253251"/>
       <w:r>
         <w:rPr>
           <w:rFonts w:cs="Segoe UI"/>
@@ -20047,8 +19300,8 @@
         </w:rPr>
         <w:t>Share apps with Makers</w:t>
       </w:r>
-      <w:bookmarkEnd w:id="59"/>
       <w:bookmarkEnd w:id="60"/>
+      <w:bookmarkEnd w:id="61"/>
     </w:p>
     <w:p>
       <w:pPr>
@@ -20066,21 +19319,7 @@
         <w:rPr>
           <w:rFonts w:cs="Segoe UI"/>
         </w:rPr>
-        <w:t xml:space="preserve">. Once you are ready to open the </w:t>
-      </w:r>
-      <w:proofErr w:type="spellStart"/>
-      <w:r>
-        <w:rPr>
-          <w:rFonts w:cs="Segoe UI"/>
-        </w:rPr>
-        <w:t>CoE</w:t>
-      </w:r>
-      <w:proofErr w:type="spellEnd"/>
-      <w:r>
-        <w:rPr>
-          <w:rFonts w:cs="Segoe UI"/>
-        </w:rPr>
-        <w:t xml:space="preserve"> to the makers of Apps and flows in your organization, share the below with them. </w:t>
+        <w:t xml:space="preserve">. Once you are ready to open the CoE to the makers of Apps and flows in your organization, share the below with them. </w:t>
       </w:r>
     </w:p>
     <w:p>
@@ -20274,21 +19513,12 @@
         <w:t xml:space="preserve">Please return to </w:t>
       </w:r>
       <w:hyperlink r:id="rId94" w:history="1">
-        <w:proofErr w:type="spellStart"/>
         <w:r>
           <w:rPr>
             <w:rStyle w:val="Hyperlink"/>
             <w:rFonts w:cs="Segoe UI"/>
           </w:rPr>
-          <w:t>CoE</w:t>
-        </w:r>
-        <w:proofErr w:type="spellEnd"/>
-        <w:r>
-          <w:rPr>
-            <w:rStyle w:val="Hyperlink"/>
-            <w:rFonts w:cs="Segoe UI"/>
-          </w:rPr>
-          <w:t xml:space="preserve"> Starter Kit - Documentation and Setup Instructions.pdf</w:t>
+          <w:t>CoE Starter Kit - Documentation and Setup Instructions.pdf</w:t>
         </w:r>
       </w:hyperlink>
       <w:r>
@@ -20305,7 +19535,12 @@
       </w:r>
     </w:p>
     <w:sectPr>
-      <w:footerReference w:type="default" r:id="rId95"/>
+      <w:headerReference w:type="even" r:id="rId95"/>
+      <w:headerReference w:type="default" r:id="rId96"/>
+      <w:footerReference w:type="even" r:id="rId97"/>
+      <w:footerReference w:type="default" r:id="rId98"/>
+      <w:headerReference w:type="first" r:id="rId99"/>
+      <w:footerReference w:type="first" r:id="rId100"/>
       <w:pgSz w:w="12240" w:h="15840"/>
       <w:pgMar w:top="1440" w:right="1440" w:bottom="1440" w:left="1440" w:header="720" w:footer="720" w:gutter="0"/>
       <w:cols w:space="720"/>
@@ -20347,7 +19582,27 @@
       <w:pStyle w:val="Footer"/>
     </w:pPr>
   </w:p>
+</w:ftr>
+</file>
+
+<file path=word/footer2.xml><?xml version="1.0" encoding="utf-8"?>
+<w:ftr xmlns:wpc="http://schemas.microsoft.com/office/word/2010/wordprocessingCanvas" xmlns:cx="http://schemas.microsoft.com/office/drawing/2014/chartex" xmlns:cx1="http://schemas.microsoft.com/office/drawing/2015/9/8/chartex" xmlns:cx2="http://schemas.microsoft.com/office/drawing/2015/10/21/chartex" xmlns:cx3="http://schemas.microsoft.com/office/drawing/2016/5/9/chartex" xmlns:cx4="http://schemas.microsoft.com/office/drawing/2016/5/10/chartex" xmlns:cx5="http://schemas.microsoft.com/office/drawing/2016/5/11/chartex" xmlns:cx6="http://schemas.microsoft.com/office/drawing/2016/5/12/chartex" xmlns:cx7="http://schemas.microsoft.com/office/drawing/2016/5/13/chartex" xmlns:cx8="http://schemas.microsoft.com/office/drawing/2016/5/14/chartex" xmlns:mc="http://schemas.openxmlformats.org/markup-compatibility/2006" xmlns:aink="http://schemas.microsoft.com/office/drawing/2016/ink" xmlns:am3d="http://schemas.microsoft.com/office/drawing/2017/model3d" xmlns:o="urn:schemas-microsoft-com:office:office" xmlns:r="http://schemas.openxmlformats.org/officeDocument/2006/relationships" xmlns:m="http://schemas.openxmlformats.org/officeDocument/2006/math" xmlns:v="urn:schemas-microsoft-com:vml" xmlns:wp14="http://schemas.microsoft.com/office/word/2010/wordprocessingDrawing" xmlns:wp="http://schemas.openxmlformats.org/drawingml/2006/wordprocessingDrawing" xmlns:w10="urn:schemas-microsoft-com:office:word" xmlns:w="http://schemas.openxmlformats.org/wordprocessingml/2006/main" xmlns:w14="http://schemas.microsoft.com/office/word/2010/wordml" xmlns:w15="http://schemas.microsoft.com/office/word/2012/wordml" xmlns:w16cex="http://schemas.microsoft.com/office/word/2018/wordml/cex" xmlns:w16cid="http://schemas.microsoft.com/office/word/2016/wordml/cid" xmlns:w16="http://schemas.microsoft.com/office/word/2018/wordml" xmlns:w16se="http://schemas.microsoft.com/office/word/2015/wordml/symex" xmlns:wpg="http://schemas.microsoft.com/office/word/2010/wordprocessingGroup" xmlns:wpi="http://schemas.microsoft.com/office/word/2010/wordprocessingInk" xmlns:wne="http://schemas.microsoft.com/office/word/2006/wordml" xmlns:wps="http://schemas.microsoft.com/office/word/2010/wordprocessingShape" mc:Ignorable="w14 w15 w16se w16cid w16 w16cex wp14">
+  <w:p>
+    <w:pPr>
+      <w:pStyle w:val="Footer"/>
+    </w:pPr>
+  </w:p>
   <w:p/>
+</w:ftr>
+</file>
+
+<file path=word/footer3.xml><?xml version="1.0" encoding="utf-8"?>
+<w:ftr xmlns:wpc="http://schemas.microsoft.com/office/word/2010/wordprocessingCanvas" xmlns:cx="http://schemas.microsoft.com/office/drawing/2014/chartex" xmlns:cx1="http://schemas.microsoft.com/office/drawing/2015/9/8/chartex" xmlns:cx2="http://schemas.microsoft.com/office/drawing/2015/10/21/chartex" xmlns:cx3="http://schemas.microsoft.com/office/drawing/2016/5/9/chartex" xmlns:cx4="http://schemas.microsoft.com/office/drawing/2016/5/10/chartex" xmlns:cx5="http://schemas.microsoft.com/office/drawing/2016/5/11/chartex" xmlns:cx6="http://schemas.microsoft.com/office/drawing/2016/5/12/chartex" xmlns:cx7="http://schemas.microsoft.com/office/drawing/2016/5/13/chartex" xmlns:cx8="http://schemas.microsoft.com/office/drawing/2016/5/14/chartex" xmlns:mc="http://schemas.openxmlformats.org/markup-compatibility/2006" xmlns:aink="http://schemas.microsoft.com/office/drawing/2016/ink" xmlns:am3d="http://schemas.microsoft.com/office/drawing/2017/model3d" xmlns:o="urn:schemas-microsoft-com:office:office" xmlns:r="http://schemas.openxmlformats.org/officeDocument/2006/relationships" xmlns:m="http://schemas.openxmlformats.org/officeDocument/2006/math" xmlns:v="urn:schemas-microsoft-com:vml" xmlns:wp14="http://schemas.microsoft.com/office/word/2010/wordprocessingDrawing" xmlns:wp="http://schemas.openxmlformats.org/drawingml/2006/wordprocessingDrawing" xmlns:w10="urn:schemas-microsoft-com:office:word" xmlns:w="http://schemas.openxmlformats.org/wordprocessingml/2006/main" xmlns:w14="http://schemas.microsoft.com/office/word/2010/wordml" xmlns:w15="http://schemas.microsoft.com/office/word/2012/wordml" xmlns:w16cex="http://schemas.microsoft.com/office/word/2018/wordml/cex" xmlns:w16cid="http://schemas.microsoft.com/office/word/2016/wordml/cid" xmlns:w16="http://schemas.microsoft.com/office/word/2018/wordml" xmlns:w16se="http://schemas.microsoft.com/office/word/2015/wordml/symex" xmlns:wpg="http://schemas.microsoft.com/office/word/2010/wordprocessingGroup" xmlns:wpi="http://schemas.microsoft.com/office/word/2010/wordprocessingInk" xmlns:wne="http://schemas.microsoft.com/office/word/2006/wordml" xmlns:wps="http://schemas.microsoft.com/office/word/2010/wordprocessingShape" mc:Ignorable="w14 w15 w16se w16cid w16 w16cex wp14">
+  <w:p>
+    <w:pPr>
+      <w:pStyle w:val="Footer"/>
+    </w:pPr>
+  </w:p>
 </w:ftr>
 </file>
 
@@ -20374,6 +19629,36 @@
     </w:p>
   </w:footnote>
 </w:footnotes>
+</file>
+
+<file path=word/header1.xml><?xml version="1.0" encoding="utf-8"?>
+<w:hdr xmlns:wpc="http://schemas.microsoft.com/office/word/2010/wordprocessingCanvas" xmlns:cx="http://schemas.microsoft.com/office/drawing/2014/chartex" xmlns:cx1="http://schemas.microsoft.com/office/drawing/2015/9/8/chartex" xmlns:cx2="http://schemas.microsoft.com/office/drawing/2015/10/21/chartex" xmlns:cx3="http://schemas.microsoft.com/office/drawing/2016/5/9/chartex" xmlns:cx4="http://schemas.microsoft.com/office/drawing/2016/5/10/chartex" xmlns:cx5="http://schemas.microsoft.com/office/drawing/2016/5/11/chartex" xmlns:cx6="http://schemas.microsoft.com/office/drawing/2016/5/12/chartex" xmlns:cx7="http://schemas.microsoft.com/office/drawing/2016/5/13/chartex" xmlns:cx8="http://schemas.microsoft.com/office/drawing/2016/5/14/chartex" xmlns:mc="http://schemas.openxmlformats.org/markup-compatibility/2006" xmlns:aink="http://schemas.microsoft.com/office/drawing/2016/ink" xmlns:am3d="http://schemas.microsoft.com/office/drawing/2017/model3d" xmlns:o="urn:schemas-microsoft-com:office:office" xmlns:r="http://schemas.openxmlformats.org/officeDocument/2006/relationships" xmlns:m="http://schemas.openxmlformats.org/officeDocument/2006/math" xmlns:v="urn:schemas-microsoft-com:vml" xmlns:wp14="http://schemas.microsoft.com/office/word/2010/wordprocessingDrawing" xmlns:wp="http://schemas.openxmlformats.org/drawingml/2006/wordprocessingDrawing" xmlns:w10="urn:schemas-microsoft-com:office:word" xmlns:w="http://schemas.openxmlformats.org/wordprocessingml/2006/main" xmlns:w14="http://schemas.microsoft.com/office/word/2010/wordml" xmlns:w15="http://schemas.microsoft.com/office/word/2012/wordml" xmlns:w16cex="http://schemas.microsoft.com/office/word/2018/wordml/cex" xmlns:w16cid="http://schemas.microsoft.com/office/word/2016/wordml/cid" xmlns:w16="http://schemas.microsoft.com/office/word/2018/wordml" xmlns:w16se="http://schemas.microsoft.com/office/word/2015/wordml/symex" xmlns:wpg="http://schemas.microsoft.com/office/word/2010/wordprocessingGroup" xmlns:wpi="http://schemas.microsoft.com/office/word/2010/wordprocessingInk" xmlns:wne="http://schemas.microsoft.com/office/word/2006/wordml" xmlns:wps="http://schemas.microsoft.com/office/word/2010/wordprocessingShape" mc:Ignorable="w14 w15 w16se w16cid w16 w16cex wp14">
+  <w:p>
+    <w:pPr>
+      <w:pStyle w:val="Header"/>
+    </w:pPr>
+  </w:p>
+</w:hdr>
+</file>
+
+<file path=word/header2.xml><?xml version="1.0" encoding="utf-8"?>
+<w:hdr xmlns:wpc="http://schemas.microsoft.com/office/word/2010/wordprocessingCanvas" xmlns:cx="http://schemas.microsoft.com/office/drawing/2014/chartex" xmlns:cx1="http://schemas.microsoft.com/office/drawing/2015/9/8/chartex" xmlns:cx2="http://schemas.microsoft.com/office/drawing/2015/10/21/chartex" xmlns:cx3="http://schemas.microsoft.com/office/drawing/2016/5/9/chartex" xmlns:cx4="http://schemas.microsoft.com/office/drawing/2016/5/10/chartex" xmlns:cx5="http://schemas.microsoft.com/office/drawing/2016/5/11/chartex" xmlns:cx6="http://schemas.microsoft.com/office/drawing/2016/5/12/chartex" xmlns:cx7="http://schemas.microsoft.com/office/drawing/2016/5/13/chartex" xmlns:cx8="http://schemas.microsoft.com/office/drawing/2016/5/14/chartex" xmlns:mc="http://schemas.openxmlformats.org/markup-compatibility/2006" xmlns:aink="http://schemas.microsoft.com/office/drawing/2016/ink" xmlns:am3d="http://schemas.microsoft.com/office/drawing/2017/model3d" xmlns:o="urn:schemas-microsoft-com:office:office" xmlns:r="http://schemas.openxmlformats.org/officeDocument/2006/relationships" xmlns:m="http://schemas.openxmlformats.org/officeDocument/2006/math" xmlns:v="urn:schemas-microsoft-com:vml" xmlns:wp14="http://schemas.microsoft.com/office/word/2010/wordprocessingDrawing" xmlns:wp="http://schemas.openxmlformats.org/drawingml/2006/wordprocessingDrawing" xmlns:w10="urn:schemas-microsoft-com:office:word" xmlns:w="http://schemas.openxmlformats.org/wordprocessingml/2006/main" xmlns:w14="http://schemas.microsoft.com/office/word/2010/wordml" xmlns:w15="http://schemas.microsoft.com/office/word/2012/wordml" xmlns:w16cex="http://schemas.microsoft.com/office/word/2018/wordml/cex" xmlns:w16cid="http://schemas.microsoft.com/office/word/2016/wordml/cid" xmlns:w16="http://schemas.microsoft.com/office/word/2018/wordml" xmlns:w16se="http://schemas.microsoft.com/office/word/2015/wordml/symex" xmlns:wpg="http://schemas.microsoft.com/office/word/2010/wordprocessingGroup" xmlns:wpi="http://schemas.microsoft.com/office/word/2010/wordprocessingInk" xmlns:wne="http://schemas.microsoft.com/office/word/2006/wordml" xmlns:wps="http://schemas.microsoft.com/office/word/2010/wordprocessingShape" mc:Ignorable="w14 w15 w16se w16cid w16 w16cex wp14">
+  <w:p>
+    <w:pPr>
+      <w:pStyle w:val="Header"/>
+    </w:pPr>
+  </w:p>
+</w:hdr>
+</file>
+
+<file path=word/header3.xml><?xml version="1.0" encoding="utf-8"?>
+<w:hdr xmlns:wpc="http://schemas.microsoft.com/office/word/2010/wordprocessingCanvas" xmlns:cx="http://schemas.microsoft.com/office/drawing/2014/chartex" xmlns:cx1="http://schemas.microsoft.com/office/drawing/2015/9/8/chartex" xmlns:cx2="http://schemas.microsoft.com/office/drawing/2015/10/21/chartex" xmlns:cx3="http://schemas.microsoft.com/office/drawing/2016/5/9/chartex" xmlns:cx4="http://schemas.microsoft.com/office/drawing/2016/5/10/chartex" xmlns:cx5="http://schemas.microsoft.com/office/drawing/2016/5/11/chartex" xmlns:cx6="http://schemas.microsoft.com/office/drawing/2016/5/12/chartex" xmlns:cx7="http://schemas.microsoft.com/office/drawing/2016/5/13/chartex" xmlns:cx8="http://schemas.microsoft.com/office/drawing/2016/5/14/chartex" xmlns:mc="http://schemas.openxmlformats.org/markup-compatibility/2006" xmlns:aink="http://schemas.microsoft.com/office/drawing/2016/ink" xmlns:am3d="http://schemas.microsoft.com/office/drawing/2017/model3d" xmlns:o="urn:schemas-microsoft-com:office:office" xmlns:r="http://schemas.openxmlformats.org/officeDocument/2006/relationships" xmlns:m="http://schemas.openxmlformats.org/officeDocument/2006/math" xmlns:v="urn:schemas-microsoft-com:vml" xmlns:wp14="http://schemas.microsoft.com/office/word/2010/wordprocessingDrawing" xmlns:wp="http://schemas.openxmlformats.org/drawingml/2006/wordprocessingDrawing" xmlns:w10="urn:schemas-microsoft-com:office:word" xmlns:w="http://schemas.openxmlformats.org/wordprocessingml/2006/main" xmlns:w14="http://schemas.microsoft.com/office/word/2010/wordml" xmlns:w15="http://schemas.microsoft.com/office/word/2012/wordml" xmlns:w16cex="http://schemas.microsoft.com/office/word/2018/wordml/cex" xmlns:w16cid="http://schemas.microsoft.com/office/word/2016/wordml/cid" xmlns:w16="http://schemas.microsoft.com/office/word/2018/wordml" xmlns:w16se="http://schemas.microsoft.com/office/word/2015/wordml/symex" xmlns:wpg="http://schemas.microsoft.com/office/word/2010/wordprocessingGroup" xmlns:wpi="http://schemas.microsoft.com/office/word/2010/wordprocessingInk" xmlns:wne="http://schemas.microsoft.com/office/word/2006/wordml" xmlns:wps="http://schemas.microsoft.com/office/word/2010/wordprocessingShape" mc:Ignorable="w14 w15 w16se w16cid w16 w16cex wp14">
+  <w:p>
+    <w:pPr>
+      <w:pStyle w:val="Header"/>
+    </w:pPr>
+  </w:p>
+</w:hdr>
 </file>
 
 <file path=word/numbering.xml><?xml version="1.0" encoding="utf-8"?>
@@ -24850,6 +24135,7 @@
     <w:rsid w:val="005E7140"/>
     <w:rsid w:val="006D3006"/>
     <w:rsid w:val="006F2949"/>
+    <w:rsid w:val="00D25251"/>
     <w:rsid w:val="00E64595"/>
     <w:rsid w:val="00FC078C"/>
   </w:rsids>
@@ -25615,7 +24901,7 @@
 
 <file path=customXml/item1.xml><?xml version="1.0" encoding="utf-8"?>
 <CoverPageProperties xmlns="http://schemas.microsoft.com/office/2006/coverPageProps">
-  <PublishDate>2020-02-21T00:00:00</PublishDate>
+  <PublishDate>2020-03-16T00:00:00</PublishDate>
   <Abstract/>
   <CompanyAddress/>
   <CompanyPhone/>
@@ -25625,15 +24911,6 @@
 </file>
 
 <file path=customXml/item2.xml><?xml version="1.0" encoding="utf-8"?>
-<?mso-contentType ?>
-<FormTemplates xmlns="http://schemas.microsoft.com/sharepoint/v3/contenttype/forms">
-  <Display>DocumentLibraryForm</Display>
-  <Edit>DocumentLibraryForm</Edit>
-  <New>DocumentLibraryForm</New>
-</FormTemplates>
-</file>
-
-<file path=customXml/item3.xml><?xml version="1.0" encoding="utf-8"?>
 <p:properties xmlns:p="http://schemas.microsoft.com/office/2006/metadata/properties" xmlns:xsi="http://www.w3.org/2001/XMLSchema-instance" xmlns:pc="http://schemas.microsoft.com/office/infopath/2007/PartnerControls">
   <documentManagement>
     <_ip_UnifiedCompliancePolicyUIAction xmlns="http://schemas.microsoft.com/sharepoint/v3" xsi:nil="true"/>
@@ -25643,7 +24920,7 @@
 </p:properties>
 </file>
 
-<file path=customXml/item4.xml><?xml version="1.0" encoding="utf-8"?>
+<file path=customXml/item3.xml><?xml version="1.0" encoding="utf-8"?>
 <ct:contentTypeSchema xmlns:ct="http://schemas.microsoft.com/office/2006/metadata/contentType" xmlns:ma="http://schemas.microsoft.com/office/2006/metadata/properties/metaAttributes" ct:_="" ma:_="" ma:contentTypeName="Document" ma:contentTypeID="0x01010093C1795788187346AB76A77043A8D3E6" ma:contentTypeVersion="15" ma:contentTypeDescription="Create a new document." ma:contentTypeScope="" ma:versionID="44674666eb4ed31f4ab9d40155aa0781">
   <xsd:schema xmlns:xsd="http://www.w3.org/2001/XMLSchema" xmlns:xs="http://www.w3.org/2001/XMLSchema" xmlns:p="http://schemas.microsoft.com/office/2006/metadata/properties" xmlns:ns1="http://schemas.microsoft.com/sharepoint/v3" xmlns:ns2="413917e0-3c85-4042-b3d6-b66207b014b2" xmlns:ns3="121cbfdf-642d-47d5-bb31-23acd4d6d77c" targetNamespace="http://schemas.microsoft.com/office/2006/metadata/properties" ma:root="true" ma:fieldsID="228616c3723b99adfeaade7cb0a6810e" ns1:_="" ns2:_="" ns3:_="">
     <xsd:import namespace="http://schemas.microsoft.com/sharepoint/v3"/>
@@ -25883,6 +25160,15 @@
 </ct:contentTypeSchema>
 </file>
 
+<file path=customXml/item4.xml><?xml version="1.0" encoding="utf-8"?>
+<?mso-contentType ?>
+<FormTemplates xmlns="http://schemas.microsoft.com/sharepoint/v3/contenttype/forms">
+  <Display>DocumentLibraryForm</Display>
+  <Edit>DocumentLibraryForm</Edit>
+  <New>DocumentLibraryForm</New>
+</FormTemplates>
+</file>
+
 <file path=customXml/item5.xml><?xml version="1.0" encoding="utf-8"?>
 <b:Sources xmlns:b="http://schemas.openxmlformats.org/officeDocument/2006/bibliography" xmlns="http://schemas.openxmlformats.org/officeDocument/2006/bibliography" SelectedStyle="\APASixthEditionOfficeOnline.xsl" StyleName="APA" Version="6"/>
 </file>
@@ -25896,32 +25182,17 @@
 </file>
 
 <file path=customXml/itemProps2.xml><?xml version="1.0" encoding="utf-8"?>
-<ds:datastoreItem xmlns:ds="http://schemas.openxmlformats.org/officeDocument/2006/customXml" ds:itemID="{59D78223-F5AA-4FA5-AEB0-3C751ED314CF}">
+<ds:datastoreItem xmlns:ds="http://schemas.openxmlformats.org/officeDocument/2006/customXml" ds:itemID="{FC920EF7-6CF0-4695-ADF4-7F2785E66598}">
   <ds:schemaRefs>
-    <ds:schemaRef ds:uri="http://schemas.microsoft.com/sharepoint/v3/contenttype/forms"/>
+    <ds:schemaRef ds:uri="http://schemas.microsoft.com/office/2006/metadata/properties"/>
+    <ds:schemaRef ds:uri="http://schemas.microsoft.com/office/infopath/2007/PartnerControls"/>
+    <ds:schemaRef ds:uri="http://schemas.microsoft.com/sharepoint/v3"/>
+    <ds:schemaRef ds:uri="413917e0-3c85-4042-b3d6-b66207b014b2"/>
   </ds:schemaRefs>
 </ds:datastoreItem>
 </file>
 
 <file path=customXml/itemProps3.xml><?xml version="1.0" encoding="utf-8"?>
-<ds:datastoreItem xmlns:ds="http://schemas.openxmlformats.org/officeDocument/2006/customXml" ds:itemID="{FC920EF7-6CF0-4695-ADF4-7F2785E66598}">
-  <ds:schemaRefs>
-    <ds:schemaRef ds:uri="121cbfdf-642d-47d5-bb31-23acd4d6d77c"/>
-    <ds:schemaRef ds:uri="http://schemas.microsoft.com/office/2006/documentManagement/types"/>
-    <ds:schemaRef ds:uri="413917e0-3c85-4042-b3d6-b66207b014b2"/>
-    <ds:schemaRef ds:uri="http://purl.org/dc/terms/"/>
-    <ds:schemaRef ds:uri="http://www.w3.org/XML/1998/namespace"/>
-    <ds:schemaRef ds:uri="http://schemas.microsoft.com/office/infopath/2007/PartnerControls"/>
-    <ds:schemaRef ds:uri="http://schemas.microsoft.com/office/2006/metadata/properties"/>
-    <ds:schemaRef ds:uri="http://schemas.openxmlformats.org/package/2006/metadata/core-properties"/>
-    <ds:schemaRef ds:uri="http://schemas.microsoft.com/sharepoint/v3"/>
-    <ds:schemaRef ds:uri="http://purl.org/dc/dcmitype/"/>
-    <ds:schemaRef ds:uri="http://purl.org/dc/elements/1.1/"/>
-  </ds:schemaRefs>
-</ds:datastoreItem>
-</file>
-
-<file path=customXml/itemProps4.xml><?xml version="1.0" encoding="utf-8"?>
 <ds:datastoreItem xmlns:ds="http://schemas.openxmlformats.org/officeDocument/2006/customXml" ds:itemID="{AE27AE50-9981-4EFA-B9D4-E5844B226785}">
   <ds:schemaRefs>
     <ds:schemaRef ds:uri="http://schemas.microsoft.com/office/2006/metadata/contentType"/>
@@ -25941,8 +25212,16 @@
 </ds:datastoreItem>
 </file>
 
+<file path=customXml/itemProps4.xml><?xml version="1.0" encoding="utf-8"?>
+<ds:datastoreItem xmlns:ds="http://schemas.openxmlformats.org/officeDocument/2006/customXml" ds:itemID="{59D78223-F5AA-4FA5-AEB0-3C751ED314CF}">
+  <ds:schemaRefs>
+    <ds:schemaRef ds:uri="http://schemas.microsoft.com/sharepoint/v3/contenttype/forms"/>
+  </ds:schemaRefs>
+</ds:datastoreItem>
+</file>
+
 <file path=customXml/itemProps5.xml><?xml version="1.0" encoding="utf-8"?>
-<ds:datastoreItem xmlns:ds="http://schemas.openxmlformats.org/officeDocument/2006/customXml" ds:itemID="{DBE6E4F5-93A6-49CE-88FD-7EF0063BFB25}">
+<ds:datastoreItem xmlns:ds="http://schemas.openxmlformats.org/officeDocument/2006/customXml" ds:itemID="{C99E828A-BDD7-4C68-9635-F83D05F66AF0}">
   <ds:schemaRefs>
     <ds:schemaRef ds:uri="http://schemas.openxmlformats.org/officeDocument/2006/bibliography"/>
   </ds:schemaRefs>
